--- a/Caritas-Word/理性的爱.docx
+++ b/Caritas-Word/理性的爱.docx
@@ -170,7 +170,7 @@
       <w:pPr>
         <w:spacing w:before="32" w:after="32"/>
         <w:rPr>
-          <w:rFonts w:ascii="HarmonyOS Sans Light" w:eastAsia="字家玲珑锐楷" w:hAnsi="HarmonyOS Sans Light" w:hint="eastAsia"/>
+          <w:rFonts w:ascii="HarmonyOS Sans Light" w:eastAsia="字家玲珑锐楷" w:hAnsi="HarmonyOS Sans Light"/>
           <w:sz w:val="21"/>
           <w:szCs w:val="21"/>
         </w:rPr>
@@ -928,7 +928,7 @@
       <w:pPr>
         <w:spacing w:before="32" w:after="32"/>
         <w:rPr>
-          <w:rFonts w:ascii="HarmonyOS Sans Light" w:eastAsia="字家玲珑锐楷" w:hAnsi="HarmonyOS Sans Light" w:hint="eastAsia"/>
+          <w:rFonts w:ascii="HarmonyOS Sans Light" w:eastAsia="字家玲珑锐楷" w:hAnsi="HarmonyOS Sans Light"/>
           <w:sz w:val="21"/>
           <w:szCs w:val="21"/>
         </w:rPr>
@@ -958,7 +958,7 @@
         <w:spacing w:before="32" w:after="32"/>
         <w:jc w:val="center"/>
         <w:rPr>
-          <w:rFonts w:ascii="HarmonyOS Sans Light" w:eastAsia="字家玲珑锐楷" w:hAnsi="HarmonyOS Sans Light" w:hint="eastAsia"/>
+          <w:rFonts w:ascii="HarmonyOS Sans Light" w:eastAsia="字家玲珑锐楷" w:hAnsi="HarmonyOS Sans Light"/>
           <w:sz w:val="21"/>
           <w:szCs w:val="21"/>
         </w:rPr>
@@ -1354,7 +1354,7 @@
         <w:spacing w:before="32" w:after="32"/>
         <w:ind w:firstLine="420"/>
         <w:rPr>
-          <w:rFonts w:ascii="HarmonyOS Sans Light" w:eastAsia="字家玲珑锐楷" w:hAnsi="HarmonyOS Sans Light" w:hint="eastAsia"/>
+          <w:rFonts w:ascii="HarmonyOS Sans Light" w:eastAsia="字家玲珑锐楷" w:hAnsi="HarmonyOS Sans Light"/>
           <w:sz w:val="21"/>
           <w:szCs w:val="21"/>
         </w:rPr>
@@ -1408,7 +1408,7 @@
         <w:spacing w:before="32" w:after="32"/>
         <w:ind w:firstLine="420"/>
         <w:rPr>
-          <w:rFonts w:ascii="HarmonyOS Sans Light" w:eastAsia="字家玲珑锐楷" w:hAnsi="HarmonyOS Sans Light" w:hint="eastAsia"/>
+          <w:rFonts w:ascii="HarmonyOS Sans Light" w:eastAsia="字家玲珑锐楷" w:hAnsi="HarmonyOS Sans Light"/>
           <w:sz w:val="21"/>
           <w:szCs w:val="21"/>
         </w:rPr>
@@ -1443,7 +1443,7 @@
         <w:spacing w:before="32" w:after="32"/>
         <w:ind w:firstLine="420"/>
         <w:rPr>
-          <w:rFonts w:ascii="HarmonyOS Sans Light" w:eastAsia="字家玲珑锐楷" w:hAnsi="HarmonyOS Sans Light" w:hint="eastAsia"/>
+          <w:rFonts w:ascii="HarmonyOS Sans Light" w:eastAsia="字家玲珑锐楷" w:hAnsi="HarmonyOS Sans Light"/>
           <w:sz w:val="21"/>
           <w:szCs w:val="21"/>
         </w:rPr>
@@ -1625,7 +1625,7 @@
         <w:spacing w:before="32" w:after="32"/>
         <w:ind w:firstLine="420"/>
         <w:rPr>
-          <w:rFonts w:ascii="HarmonyOS Sans Light" w:eastAsia="字家玲珑锐楷" w:hAnsi="HarmonyOS Sans Light" w:hint="eastAsia"/>
+          <w:rFonts w:ascii="HarmonyOS Sans Light" w:eastAsia="字家玲珑锐楷" w:hAnsi="HarmonyOS Sans Light"/>
           <w:sz w:val="21"/>
           <w:szCs w:val="21"/>
         </w:rPr>
@@ -1660,7 +1660,7 @@
         <w:spacing w:before="32" w:after="32"/>
         <w:ind w:firstLine="420"/>
         <w:rPr>
-          <w:rFonts w:ascii="HarmonyOS Sans Light" w:eastAsia="字家玲珑锐楷" w:hAnsi="HarmonyOS Sans Light" w:hint="eastAsia"/>
+          <w:rFonts w:ascii="HarmonyOS Sans Light" w:eastAsia="字家玲珑锐楷" w:hAnsi="HarmonyOS Sans Light"/>
           <w:sz w:val="21"/>
           <w:szCs w:val="21"/>
         </w:rPr>
@@ -1679,7 +1679,7 @@
         <w:spacing w:before="32" w:after="32"/>
         <w:ind w:firstLine="420"/>
         <w:rPr>
-          <w:rFonts w:ascii="HarmonyOS Sans Light" w:eastAsia="字家玲珑锐楷" w:hAnsi="HarmonyOS Sans Light" w:hint="eastAsia"/>
+          <w:rFonts w:ascii="HarmonyOS Sans Light" w:eastAsia="字家玲珑锐楷" w:hAnsi="HarmonyOS Sans Light"/>
           <w:sz w:val="21"/>
           <w:szCs w:val="21"/>
         </w:rPr>
@@ -1698,7 +1698,7 @@
         <w:spacing w:before="32" w:after="32"/>
         <w:ind w:firstLine="420"/>
         <w:rPr>
-          <w:rFonts w:ascii="HarmonyOS Sans Light" w:eastAsia="字家玲珑锐楷" w:hAnsi="HarmonyOS Sans Light" w:hint="eastAsia"/>
+          <w:rFonts w:ascii="HarmonyOS Sans Light" w:eastAsia="字家玲珑锐楷" w:hAnsi="HarmonyOS Sans Light"/>
           <w:sz w:val="21"/>
           <w:szCs w:val="21"/>
         </w:rPr>
@@ -1717,7 +1717,7 @@
         <w:spacing w:before="32" w:after="32"/>
         <w:ind w:firstLine="420"/>
         <w:rPr>
-          <w:rFonts w:ascii="HarmonyOS Sans Light" w:eastAsia="字家玲珑锐楷" w:hAnsi="HarmonyOS Sans Light" w:hint="eastAsia"/>
+          <w:rFonts w:ascii="HarmonyOS Sans Light" w:eastAsia="字家玲珑锐楷" w:hAnsi="HarmonyOS Sans Light"/>
           <w:sz w:val="21"/>
           <w:szCs w:val="21"/>
         </w:rPr>
@@ -1736,7 +1736,7 @@
         <w:spacing w:before="32" w:after="32"/>
         <w:ind w:firstLine="420"/>
         <w:rPr>
-          <w:rFonts w:ascii="HarmonyOS Sans Light" w:eastAsia="字家玲珑锐楷" w:hAnsi="HarmonyOS Sans Light" w:hint="eastAsia"/>
+          <w:rFonts w:ascii="HarmonyOS Sans Light" w:eastAsia="字家玲珑锐楷" w:hAnsi="HarmonyOS Sans Light"/>
           <w:sz w:val="21"/>
           <w:szCs w:val="21"/>
         </w:rPr>
@@ -1850,7 +1850,7 @@
         <w:spacing w:before="32" w:after="32"/>
         <w:ind w:firstLine="420"/>
         <w:rPr>
-          <w:rFonts w:ascii="HarmonyOS Sans Light" w:eastAsia="字家玲珑锐楷" w:hAnsi="HarmonyOS Sans Light" w:hint="eastAsia"/>
+          <w:rFonts w:ascii="HarmonyOS Sans Light" w:eastAsia="字家玲珑锐楷" w:hAnsi="HarmonyOS Sans Light"/>
           <w:sz w:val="21"/>
           <w:szCs w:val="21"/>
         </w:rPr>
@@ -1885,7 +1885,7 @@
         <w:spacing w:before="32" w:after="32"/>
         <w:ind w:firstLine="420"/>
         <w:rPr>
-          <w:rFonts w:ascii="HarmonyOS Sans Light" w:eastAsia="字家玲珑锐楷" w:hAnsi="HarmonyOS Sans Light" w:hint="eastAsia"/>
+          <w:rFonts w:ascii="HarmonyOS Sans Light" w:eastAsia="字家玲珑锐楷" w:hAnsi="HarmonyOS Sans Light"/>
           <w:sz w:val="21"/>
           <w:szCs w:val="21"/>
         </w:rPr>
@@ -2070,7 +2070,7 @@
         <w:ind w:firstLine="420"/>
         <w:jc w:val="right"/>
         <w:rPr>
-          <w:rFonts w:ascii="HarmonyOS Sans Light" w:eastAsia="字家玲珑锐楷" w:hAnsi="HarmonyOS Sans Light" w:hint="eastAsia"/>
+          <w:rFonts w:ascii="HarmonyOS Sans Light" w:eastAsia="字家玲珑锐楷" w:hAnsi="HarmonyOS Sans Light"/>
           <w:sz w:val="21"/>
           <w:szCs w:val="21"/>
         </w:rPr>
@@ -2096,11 +2096,176 @@
       <w:pPr>
         <w:spacing w:before="32" w:after="32"/>
         <w:ind w:firstLine="420"/>
+        <w:rPr>
+          <w:rFonts w:ascii="点字乐圆体" w:eastAsia="点字乐圆体" w:hAnsi="点字乐圆体"/>
+          <w:sz w:val="18"/>
+          <w:szCs w:val="18"/>
+        </w:rPr>
+      </w:pPr>
+      <w:r>
+        <w:rPr>
+          <w:rFonts w:ascii="HarmonyOS Sans Light" w:eastAsia="字家玲珑锐楷" w:hAnsi="HarmonyOS Sans Light" w:hint="eastAsia"/>
+          <w:sz w:val="21"/>
+          <w:szCs w:val="21"/>
+        </w:rPr>
+        <w:t>Q</w:t>
+      </w:r>
+      <w:r>
+        <w:rPr>
+          <w:rFonts w:ascii="HarmonyOS Sans Light" w:eastAsia="字家玲珑锐楷" w:hAnsi="HarmonyOS Sans Light"/>
+          <w:sz w:val="21"/>
+          <w:szCs w:val="21"/>
+        </w:rPr>
+        <w:t xml:space="preserve">: </w:t>
+      </w:r>
+      <w:r>
         <w:rPr>
           <w:rFonts w:ascii="点字乐圆体" w:eastAsia="点字乐圆体" w:hAnsi="点字乐圆体" w:hint="eastAsia"/>
           <w:sz w:val="18"/>
           <w:szCs w:val="18"/>
         </w:rPr>
+        <w:t>ta够不够爱你不知道，但你不够爱ta。因为若你爱ta，本来不就是来有利于ta的吗？为什么对方处处自利、为自己打算周全会是一个问题？既然这成其为一个问题，就意味着你并不爱ta。你既然不爱ta，那么无论对方最后证实是否爱你，你都最好不要死守这种关系。因为没有你对对对方的爱，你是原谅不了对方的爱的。</w:t>
+      </w:r>
+    </w:p>
+    <w:p>
+      <w:pPr>
+        <w:spacing w:before="32" w:after="32"/>
+        <w:ind w:firstLine="420"/>
+        <w:rPr>
+          <w:rFonts w:ascii="HarmonyOS Sans Light" w:eastAsia="字家玲珑锐楷" w:hAnsi="HarmonyOS Sans Light"/>
+          <w:sz w:val="21"/>
+          <w:szCs w:val="21"/>
+        </w:rPr>
+      </w:pPr>
+      <w:r>
+        <w:rPr>
+          <w:rFonts w:ascii="HarmonyOS Sans Light" w:eastAsia="字家玲珑锐楷" w:hAnsi="HarmonyOS Sans Light" w:hint="eastAsia"/>
+          <w:sz w:val="21"/>
+          <w:szCs w:val="21"/>
+        </w:rPr>
+        <w:t>答主我有个问题</w:t>
+      </w:r>
+      <w:r>
+        <w:rPr>
+          <w:rFonts w:ascii="HarmonyOS Sans Light" w:eastAsia="字家玲珑锐楷" w:hAnsi="HarmonyOS Sans Light" w:hint="eastAsia"/>
+          <w:sz w:val="21"/>
+          <w:szCs w:val="21"/>
+        </w:rPr>
+        <w:t xml:space="preserve"> </w:t>
+      </w:r>
+      <w:r>
+        <w:rPr>
+          <w:rFonts w:ascii="HarmonyOS Sans Light" w:eastAsia="字家玲珑锐楷" w:hAnsi="HarmonyOS Sans Light" w:hint="eastAsia"/>
+          <w:sz w:val="21"/>
+          <w:szCs w:val="21"/>
+        </w:rPr>
+        <w:t>就是这个利他</w:t>
+      </w:r>
+      <w:r>
+        <w:rPr>
+          <w:rFonts w:ascii="HarmonyOS Sans Light" w:eastAsia="字家玲珑锐楷" w:hAnsi="HarmonyOS Sans Light" w:hint="eastAsia"/>
+          <w:sz w:val="21"/>
+          <w:szCs w:val="21"/>
+        </w:rPr>
+        <w:t xml:space="preserve"> </w:t>
+      </w:r>
+      <w:r>
+        <w:rPr>
+          <w:rFonts w:ascii="HarmonyOS Sans Light" w:eastAsia="字家玲珑锐楷" w:hAnsi="HarmonyOS Sans Light" w:hint="eastAsia"/>
+          <w:sz w:val="21"/>
+          <w:szCs w:val="21"/>
+        </w:rPr>
+        <w:t>是是帮助对方成为对方想达成的一切</w:t>
+      </w:r>
+      <w:r>
+        <w:rPr>
+          <w:rFonts w:ascii="HarmonyOS Sans Light" w:eastAsia="字家玲珑锐楷" w:hAnsi="HarmonyOS Sans Light" w:hint="eastAsia"/>
+          <w:sz w:val="21"/>
+          <w:szCs w:val="21"/>
+        </w:rPr>
+        <w:t xml:space="preserve"> </w:t>
+      </w:r>
+      <w:r>
+        <w:rPr>
+          <w:rFonts w:ascii="HarmonyOS Sans Light" w:eastAsia="字家玲珑锐楷" w:hAnsi="HarmonyOS Sans Light" w:hint="eastAsia"/>
+          <w:sz w:val="21"/>
+          <w:szCs w:val="21"/>
+        </w:rPr>
+        <w:t>还是帮助对方成为更好各方面更完善的人</w:t>
+      </w:r>
+    </w:p>
+    <w:p>
+      <w:pPr>
+        <w:spacing w:before="32" w:after="32"/>
+        <w:ind w:firstLine="420"/>
+        <w:rPr>
+          <w:rFonts w:ascii="HarmonyOS Sans Light" w:eastAsia="字家玲珑锐楷" w:hAnsi="HarmonyOS Sans Light"/>
+          <w:sz w:val="21"/>
+          <w:szCs w:val="21"/>
+        </w:rPr>
+      </w:pPr>
+      <w:r>
+        <w:rPr>
+          <w:rFonts w:ascii="HarmonyOS Sans Light" w:eastAsia="字家玲珑锐楷" w:hAnsi="HarmonyOS Sans Light" w:hint="eastAsia"/>
+          <w:sz w:val="21"/>
+          <w:szCs w:val="21"/>
+        </w:rPr>
+        <w:t>A</w:t>
+      </w:r>
+      <w:r>
+        <w:rPr>
+          <w:rFonts w:ascii="HarmonyOS Sans Light" w:eastAsia="字家玲珑锐楷" w:hAnsi="HarmonyOS Sans Light"/>
+          <w:sz w:val="21"/>
+          <w:szCs w:val="21"/>
+        </w:rPr>
+        <w:t xml:space="preserve">: </w:t>
+      </w:r>
+      <w:r>
+        <w:rPr>
+          <w:rFonts w:ascii="HarmonyOS Sans Light" w:eastAsia="字家玲珑锐楷" w:hAnsi="HarmonyOS Sans Light" w:hint="eastAsia"/>
+          <w:sz w:val="21"/>
+          <w:szCs w:val="21"/>
+        </w:rPr>
+        <w:t>帮助对方实现你也觉得很好的目标。你觉得不好的可以不帮，可以劝说，但不掣肘和破坏。</w:t>
+      </w:r>
+    </w:p>
+    <w:p>
+      <w:pPr>
+        <w:spacing w:before="32" w:after="32"/>
+        <w:ind w:firstLine="420"/>
+        <w:jc w:val="right"/>
+        <w:rPr>
+          <w:rFonts w:ascii="HarmonyOS Sans Light" w:eastAsia="字家玲珑锐楷" w:hAnsi="HarmonyOS Sans Light"/>
+          <w:sz w:val="21"/>
+          <w:szCs w:val="21"/>
+        </w:rPr>
+      </w:pPr>
+      <w:r>
+        <w:rPr>
+          <w:rFonts w:ascii="HarmonyOS Sans Light" w:eastAsia="字家玲珑锐楷" w:hAnsi="HarmonyOS Sans Light" w:hint="eastAsia"/>
+          <w:sz w:val="21"/>
+          <w:szCs w:val="21"/>
+        </w:rPr>
+        <w:t>-</w:t>
+      </w:r>
+      <w:r>
+        <w:rPr>
+          <w:rFonts w:ascii="HarmonyOS Sans Light" w:eastAsia="字家玲珑锐楷" w:hAnsi="HarmonyOS Sans Light"/>
+          <w:sz w:val="21"/>
+          <w:szCs w:val="21"/>
+        </w:rPr>
+        <w:t>--</w:t>
+      </w:r>
+    </w:p>
+    <w:p>
+      <w:pPr>
+        <w:spacing w:before="32" w:after="32"/>
+        <w:ind w:firstLine="420"/>
+        <w:rPr>
+          <w:rFonts w:ascii="HarmonyOS Sans Light" w:eastAsia="字家玲珑锐楷" w:hAnsi="HarmonyOS Sans Light"/>
+          <w:sz w:val="21"/>
+          <w:szCs w:val="21"/>
+        </w:rPr>
       </w:pPr>
       <w:r>
         <w:rPr>
@@ -2120,30 +2285,125 @@
       </w:r>
       <w:r>
         <w:rPr>
-          <w:rFonts w:ascii="点字乐圆体" w:eastAsia="点字乐圆体" w:hAnsi="点字乐圆体" w:hint="eastAsia"/>
-          <w:sz w:val="18"/>
-          <w:szCs w:val="18"/>
-        </w:rPr>
-        <w:t>ta够不够爱你不知道，但你不够爱ta。因为若你爱ta，本来不就是来有利于ta的吗？为什么对方处处自利、为自己打算周全会是一个问题？既然这成其为一个问题，就意味着你并不爱ta。你既然不爱ta，那么无论对方最后证实是否爱你，你都最好不要死守这种关系。因为没有你对对对方的爱，你是原谅不了对方的爱的。</w:t>
-      </w:r>
-    </w:p>
-    <w:p>
-      <w:pPr>
-        <w:spacing w:before="32" w:after="32"/>
-        <w:ind w:firstLine="420"/>
-        <w:rPr>
-          <w:rFonts w:ascii="HarmonyOS Sans Light" w:eastAsia="字家玲珑锐楷" w:hAnsi="HarmonyOS Sans Light"/>
-          <w:sz w:val="21"/>
-          <w:szCs w:val="21"/>
-        </w:rPr>
-      </w:pPr>
-      <w:r>
-        <w:rPr>
-          <w:rFonts w:ascii="HarmonyOS Sans Light" w:eastAsia="字家玲珑锐楷" w:hAnsi="HarmonyOS Sans Light" w:hint="eastAsia"/>
-          <w:sz w:val="21"/>
-          <w:szCs w:val="21"/>
-        </w:rPr>
-        <w:t>答主我有个问题</w:t>
+          <w:rFonts w:ascii="HarmonyOS Sans Light" w:eastAsia="字家玲珑锐楷" w:hAnsi="HarmonyOS Sans Light" w:hint="eastAsia"/>
+          <w:sz w:val="21"/>
+          <w:szCs w:val="21"/>
+        </w:rPr>
+        <w:t>答主我有个问题想请教你，有一次我朋友带我去见一个女生，但我很木讷，然后被朋友当场骂了傻逼，这种情况我该怎么应对呢？</w:t>
+      </w:r>
+      <w:r>
+        <w:rPr>
+          <w:rFonts w:ascii="HarmonyOS Sans Light" w:eastAsia="字家玲珑锐楷" w:hAnsi="HarmonyOS Sans Light" w:hint="eastAsia"/>
+          <w:sz w:val="21"/>
+          <w:szCs w:val="21"/>
+        </w:rPr>
+        <w:t>我想问这个问题是因为我觉得这里我和我朋友对彼此可能都是有爱的，但是在双方都有爱的情况下却出现了这种情况，我不知道该怎么办</w:t>
+      </w:r>
+      <w:r>
+        <w:rPr>
+          <w:rFonts w:ascii="HarmonyOS Sans Light" w:eastAsia="字家玲珑锐楷" w:hAnsi="HarmonyOS Sans Light" w:hint="eastAsia"/>
+          <w:sz w:val="21"/>
+          <w:szCs w:val="21"/>
+        </w:rPr>
+        <w:t>。</w:t>
+      </w:r>
+      <w:r>
+        <w:rPr>
+          <w:rFonts w:ascii="HarmonyOS Sans Light" w:eastAsia="字家玲珑锐楷" w:hAnsi="HarmonyOS Sans Light" w:hint="eastAsia"/>
+          <w:sz w:val="21"/>
+          <w:szCs w:val="21"/>
+        </w:rPr>
+        <w:t>是一个男性朋友</w:t>
+      </w:r>
+    </w:p>
+    <w:p>
+      <w:pPr>
+        <w:spacing w:before="32" w:after="32"/>
+        <w:ind w:firstLine="420"/>
+        <w:rPr>
+          <w:rFonts w:ascii="HarmonyOS Sans Light" w:eastAsia="字家玲珑锐楷" w:hAnsi="HarmonyOS Sans Light"/>
+          <w:sz w:val="21"/>
+          <w:szCs w:val="21"/>
+        </w:rPr>
+      </w:pPr>
+      <w:r>
+        <w:rPr>
+          <w:rFonts w:ascii="HarmonyOS Sans Light" w:eastAsia="字家玲珑锐楷" w:hAnsi="HarmonyOS Sans Light" w:hint="eastAsia"/>
+          <w:sz w:val="21"/>
+          <w:szCs w:val="21"/>
+        </w:rPr>
+        <w:t>A</w:t>
+      </w:r>
+      <w:r>
+        <w:rPr>
+          <w:rFonts w:ascii="HarmonyOS Sans Light" w:eastAsia="字家玲珑锐楷" w:hAnsi="HarmonyOS Sans Light"/>
+          <w:sz w:val="21"/>
+          <w:szCs w:val="21"/>
+        </w:rPr>
+        <w:t xml:space="preserve">: </w:t>
+      </w:r>
+      <w:r>
+        <w:rPr>
+          <w:rFonts w:ascii="HarmonyOS Sans Light" w:eastAsia="字家玲珑锐楷" w:hAnsi="HarmonyOS Sans Light" w:hint="eastAsia"/>
+          <w:sz w:val="21"/>
+          <w:szCs w:val="21"/>
+        </w:rPr>
+        <w:t>装作不木讷，可以装一辈子么</w:t>
+      </w:r>
+    </w:p>
+    <w:p>
+      <w:pPr>
+        <w:spacing w:before="32" w:after="32"/>
+        <w:ind w:firstLine="420"/>
+        <w:jc w:val="right"/>
+        <w:rPr>
+          <w:rFonts w:ascii="HarmonyOS Sans Light" w:eastAsia="字家玲珑锐楷" w:hAnsi="HarmonyOS Sans Light"/>
+          <w:sz w:val="21"/>
+          <w:szCs w:val="21"/>
+        </w:rPr>
+      </w:pPr>
+      <w:r>
+        <w:rPr>
+          <w:rFonts w:ascii="HarmonyOS Sans Light" w:eastAsia="字家玲珑锐楷" w:hAnsi="HarmonyOS Sans Light" w:hint="eastAsia"/>
+          <w:sz w:val="21"/>
+          <w:szCs w:val="21"/>
+        </w:rPr>
+        <w:t>---</w:t>
+      </w:r>
+    </w:p>
+    <w:p>
+      <w:pPr>
+        <w:spacing w:before="32" w:after="32"/>
+        <w:ind w:firstLine="420"/>
+        <w:rPr>
+          <w:rFonts w:ascii="HarmonyOS Sans Light" w:eastAsia="字家玲珑锐楷" w:hAnsi="HarmonyOS Sans Light" w:hint="eastAsia"/>
+          <w:sz w:val="21"/>
+          <w:szCs w:val="21"/>
+        </w:rPr>
+      </w:pPr>
+      <w:r>
+        <w:rPr>
+          <w:rFonts w:ascii="HarmonyOS Sans Light" w:eastAsia="字家玲珑锐楷" w:hAnsi="HarmonyOS Sans Light" w:hint="eastAsia"/>
+          <w:sz w:val="21"/>
+          <w:szCs w:val="21"/>
+        </w:rPr>
+        <w:t>Q</w:t>
+      </w:r>
+      <w:r>
+        <w:rPr>
+          <w:rFonts w:ascii="HarmonyOS Sans Light" w:eastAsia="字家玲珑锐楷" w:hAnsi="HarmonyOS Sans Light"/>
+          <w:sz w:val="21"/>
+          <w:szCs w:val="21"/>
+        </w:rPr>
+        <w:t xml:space="preserve">: </w:t>
+      </w:r>
+      <w:r>
+        <w:rPr>
+          <w:rFonts w:ascii="HarmonyOS Sans Light" w:eastAsia="字家玲珑锐楷" w:hAnsi="HarmonyOS Sans Light" w:hint="eastAsia"/>
+          <w:sz w:val="21"/>
+          <w:szCs w:val="21"/>
+        </w:rPr>
+        <w:t>答主，我也为我之前对您的怀疑和苛求感到抱歉</w:t>
       </w:r>
       <w:r>
         <w:rPr>
@@ -2153,13 +2413,24 @@
         </w:rPr>
         <w:t xml:space="preserve"> </w:t>
       </w:r>
-      <w:r>
-        <w:rPr>
-          <w:rFonts w:ascii="HarmonyOS Sans Light" w:eastAsia="字家玲珑锐楷" w:hAnsi="HarmonyOS Sans Light" w:hint="eastAsia"/>
-          <w:sz w:val="21"/>
-          <w:szCs w:val="21"/>
-        </w:rPr>
-        <w:t>就是这个利他</w:t>
+    </w:p>
+    <w:p>
+      <w:pPr>
+        <w:spacing w:before="32" w:after="32"/>
+        <w:ind w:firstLine="420"/>
+        <w:rPr>
+          <w:rFonts w:ascii="HarmonyOS Sans Light" w:eastAsia="字家玲珑锐楷" w:hAnsi="HarmonyOS Sans Light"/>
+          <w:sz w:val="21"/>
+          <w:szCs w:val="21"/>
+        </w:rPr>
+      </w:pPr>
+      <w:r>
+        <w:rPr>
+          <w:rFonts w:ascii="HarmonyOS Sans Light" w:eastAsia="字家玲珑锐楷" w:hAnsi="HarmonyOS Sans Light" w:hint="eastAsia"/>
+          <w:sz w:val="21"/>
+          <w:szCs w:val="21"/>
+        </w:rPr>
+        <w:t>不过您是一定会（也已经）原谅我们。</w:t>
       </w:r>
       <w:r>
         <w:rPr>
@@ -2169,37 +2440,13 @@
         </w:rPr>
         <w:t xml:space="preserve"> </w:t>
       </w:r>
-      <w:r>
-        <w:rPr>
-          <w:rFonts w:ascii="HarmonyOS Sans Light" w:eastAsia="字家玲珑锐楷" w:hAnsi="HarmonyOS Sans Light" w:hint="eastAsia"/>
-          <w:sz w:val="21"/>
-          <w:szCs w:val="21"/>
-        </w:rPr>
-        <w:t>是是帮助对方成为对方想达成的一切</w:t>
-      </w:r>
-      <w:r>
-        <w:rPr>
-          <w:rFonts w:ascii="HarmonyOS Sans Light" w:eastAsia="字家玲珑锐楷" w:hAnsi="HarmonyOS Sans Light" w:hint="eastAsia"/>
-          <w:sz w:val="21"/>
-          <w:szCs w:val="21"/>
-        </w:rPr>
-        <w:t xml:space="preserve"> </w:t>
-      </w:r>
-      <w:r>
-        <w:rPr>
-          <w:rFonts w:ascii="HarmonyOS Sans Light" w:eastAsia="字家玲珑锐楷" w:hAnsi="HarmonyOS Sans Light" w:hint="eastAsia"/>
-          <w:sz w:val="21"/>
-          <w:szCs w:val="21"/>
-        </w:rPr>
-        <w:t>还是帮助对方成为更好各方面更完善的人</w:t>
-      </w:r>
-    </w:p>
-    <w:p>
-      <w:pPr>
-        <w:spacing w:before="32" w:after="32"/>
-        <w:ind w:firstLine="420"/>
-        <w:rPr>
-          <w:rFonts w:ascii="HarmonyOS Sans Light" w:eastAsia="字家玲珑锐楷" w:hAnsi="HarmonyOS Sans Light"/>
+    </w:p>
+    <w:p>
+      <w:pPr>
+        <w:spacing w:before="32" w:after="32"/>
+        <w:ind w:firstLine="420"/>
+        <w:rPr>
+          <w:rFonts w:ascii="HarmonyOS Sans Light" w:eastAsia="字家玲珑锐楷" w:hAnsi="HarmonyOS Sans Light" w:hint="eastAsia"/>
           <w:sz w:val="21"/>
           <w:szCs w:val="21"/>
         </w:rPr>
@@ -2226,7 +2473,15 @@
           <w:sz w:val="21"/>
           <w:szCs w:val="21"/>
         </w:rPr>
-        <w:t>帮助对方实现你也觉得很好的目标。你觉得不好的可以不帮，可以劝说，但不掣肘和破坏。</w:t>
+        <w:t>怀疑和在心里苛求这是你的自由，你没必要为你的自由道歉。</w:t>
+      </w:r>
+      <w:r>
+        <w:rPr>
+          <w:rFonts w:ascii="HarmonyOS Sans Light" w:eastAsia="字家玲珑锐楷" w:hAnsi="HarmonyOS Sans Light" w:hint="eastAsia"/>
+          <w:sz w:val="21"/>
+          <w:szCs w:val="21"/>
+        </w:rPr>
+        <w:t xml:space="preserve">  </w:t>
       </w:r>
     </w:p>
     <w:p>
@@ -2273,120 +2528,6 @@
           <w:sz w:val="21"/>
           <w:szCs w:val="21"/>
         </w:rPr>
-        <w:t>Q</w:t>
-      </w:r>
-      <w:r>
-        <w:rPr>
-          <w:rFonts w:ascii="HarmonyOS Sans Light" w:eastAsia="字家玲珑锐楷" w:hAnsi="HarmonyOS Sans Light"/>
-          <w:sz w:val="21"/>
-          <w:szCs w:val="21"/>
-        </w:rPr>
-        <w:t xml:space="preserve">: </w:t>
-      </w:r>
-      <w:r>
-        <w:rPr>
-          <w:rFonts w:ascii="HarmonyOS Sans Light" w:eastAsia="字家玲珑锐楷" w:hAnsi="HarmonyOS Sans Light" w:hint="eastAsia"/>
-          <w:sz w:val="21"/>
-          <w:szCs w:val="21"/>
-        </w:rPr>
-        <w:t>答主我有个问题想请教你，有一次我朋友带我去见一个女生，但我很木讷，然后被朋友当场骂了傻逼，这种情况我该怎么应对呢？</w:t>
-      </w:r>
-      <w:r>
-        <w:rPr>
-          <w:rFonts w:ascii="HarmonyOS Sans Light" w:eastAsia="字家玲珑锐楷" w:hAnsi="HarmonyOS Sans Light" w:hint="eastAsia"/>
-          <w:sz w:val="21"/>
-          <w:szCs w:val="21"/>
-        </w:rPr>
-        <w:t>我想问这个问题是因为我觉得这里我和我朋友对彼此可能都是有爱的，但是在双方都有爱的情况下却出现了这种情况，我不知道该怎么办</w:t>
-      </w:r>
-      <w:r>
-        <w:rPr>
-          <w:rFonts w:ascii="HarmonyOS Sans Light" w:eastAsia="字家玲珑锐楷" w:hAnsi="HarmonyOS Sans Light" w:hint="eastAsia"/>
-          <w:sz w:val="21"/>
-          <w:szCs w:val="21"/>
-        </w:rPr>
-        <w:t>。</w:t>
-      </w:r>
-      <w:r>
-        <w:rPr>
-          <w:rFonts w:ascii="HarmonyOS Sans Light" w:eastAsia="字家玲珑锐楷" w:hAnsi="HarmonyOS Sans Light" w:hint="eastAsia"/>
-          <w:sz w:val="21"/>
-          <w:szCs w:val="21"/>
-        </w:rPr>
-        <w:t>是一个男性朋友</w:t>
-      </w:r>
-    </w:p>
-    <w:p>
-      <w:pPr>
-        <w:spacing w:before="32" w:after="32"/>
-        <w:ind w:firstLine="420"/>
-        <w:rPr>
-          <w:rFonts w:ascii="HarmonyOS Sans Light" w:eastAsia="字家玲珑锐楷" w:hAnsi="HarmonyOS Sans Light"/>
-          <w:sz w:val="21"/>
-          <w:szCs w:val="21"/>
-        </w:rPr>
-      </w:pPr>
-      <w:r>
-        <w:rPr>
-          <w:rFonts w:ascii="HarmonyOS Sans Light" w:eastAsia="字家玲珑锐楷" w:hAnsi="HarmonyOS Sans Light" w:hint="eastAsia"/>
-          <w:sz w:val="21"/>
-          <w:szCs w:val="21"/>
-        </w:rPr>
-        <w:t>A</w:t>
-      </w:r>
-      <w:r>
-        <w:rPr>
-          <w:rFonts w:ascii="HarmonyOS Sans Light" w:eastAsia="字家玲珑锐楷" w:hAnsi="HarmonyOS Sans Light"/>
-          <w:sz w:val="21"/>
-          <w:szCs w:val="21"/>
-        </w:rPr>
-        <w:t xml:space="preserve">: </w:t>
-      </w:r>
-      <w:r>
-        <w:rPr>
-          <w:rFonts w:ascii="HarmonyOS Sans Light" w:eastAsia="字家玲珑锐楷" w:hAnsi="HarmonyOS Sans Light" w:hint="eastAsia"/>
-          <w:sz w:val="21"/>
-          <w:szCs w:val="21"/>
-        </w:rPr>
-        <w:t>装作不木讷，可以装一辈子么</w:t>
-      </w:r>
-    </w:p>
-    <w:p>
-      <w:pPr>
-        <w:spacing w:before="32" w:after="32"/>
-        <w:ind w:firstLine="420"/>
-        <w:jc w:val="right"/>
-        <w:rPr>
-          <w:rFonts w:ascii="HarmonyOS Sans Light" w:eastAsia="字家玲珑锐楷" w:hAnsi="HarmonyOS Sans Light"/>
-          <w:sz w:val="21"/>
-          <w:szCs w:val="21"/>
-        </w:rPr>
-      </w:pPr>
-      <w:r>
-        <w:rPr>
-          <w:rFonts w:ascii="HarmonyOS Sans Light" w:eastAsia="字家玲珑锐楷" w:hAnsi="HarmonyOS Sans Light" w:hint="eastAsia"/>
-          <w:sz w:val="21"/>
-          <w:szCs w:val="21"/>
-        </w:rPr>
-        <w:t>---</w:t>
-      </w:r>
-    </w:p>
-    <w:p>
-      <w:pPr>
-        <w:spacing w:before="32" w:after="32"/>
-        <w:ind w:firstLine="420"/>
-        <w:rPr>
-          <w:rFonts w:ascii="HarmonyOS Sans Light" w:eastAsia="字家玲珑锐楷" w:hAnsi="HarmonyOS Sans Light" w:hint="eastAsia"/>
-          <w:sz w:val="21"/>
-          <w:szCs w:val="21"/>
-        </w:rPr>
-      </w:pPr>
-      <w:r>
-        <w:rPr>
-          <w:rFonts w:ascii="HarmonyOS Sans Light" w:eastAsia="字家玲珑锐楷" w:hAnsi="HarmonyOS Sans Light" w:hint="eastAsia"/>
-          <w:sz w:val="21"/>
-          <w:szCs w:val="21"/>
-        </w:rPr>
         <w:t>更新于</w:t>
       </w:r>
       <w:r>
@@ -2403,7 +2544,7 @@
         <w:spacing w:before="32" w:after="32"/>
         <w:ind w:firstLine="420"/>
         <w:rPr>
-          <w:rFonts w:ascii="HarmonyOS Sans Light" w:eastAsia="字家玲珑锐楷" w:hAnsi="HarmonyOS Sans Light" w:hint="eastAsia"/>
+          <w:rFonts w:ascii="HarmonyOS Sans Light" w:eastAsia="字家玲珑锐楷" w:hAnsi="HarmonyOS Sans Light"/>
           <w:sz w:val="21"/>
           <w:szCs w:val="21"/>
         </w:rPr>

--- a/Caritas-Word/理性的爱.docx
+++ b/Caritas-Word/理性的爱.docx
@@ -4,912 +4,1066 @@
   <w:body>
     <w:p>
       <w:pPr>
-        <w:spacing w:before="32" w:after="32"/>
-        <w:rPr>
-          <w:rFonts w:ascii="HarmonyOS Sans Light" w:eastAsia="字家玲珑锐楷" w:hAnsi="HarmonyOS Sans Light"/>
-          <w:sz w:val="21"/>
-          <w:szCs w:val="21"/>
-        </w:rPr>
-      </w:pPr>
-      <w:r>
-        <w:rPr>
-          <w:rFonts w:ascii="HarmonyOS Sans Light" w:eastAsia="字家玲珑锐楷" w:hAnsi="HarmonyOS Sans Light" w:hint="eastAsia"/>
-          <w:sz w:val="21"/>
-          <w:szCs w:val="21"/>
+        <w:spacing w:beforeLines="35" w:before="114" w:afterLines="35" w:after="114"/>
+        <w:rPr>
+          <w:rFonts w:ascii="HarmonyOS Sans Light" w:eastAsia="字家玲珑锐楷" w:hAnsi="HarmonyOS Sans Light"/>
+          <w:sz w:val="23"/>
+          <w:szCs w:val="23"/>
+        </w:rPr>
+      </w:pPr>
+      <w:r>
+        <w:rPr>
+          <w:rFonts w:ascii="HarmonyOS Sans Light" w:eastAsia="字家玲珑锐楷" w:hAnsi="HarmonyOS Sans Light" w:hint="eastAsia"/>
+          <w:sz w:val="23"/>
+          <w:szCs w:val="23"/>
         </w:rPr>
         <w:t>#</w:t>
       </w:r>
       <w:r>
         <w:rPr>
           <w:rFonts w:ascii="HarmonyOS Sans Light" w:eastAsia="字家玲珑锐楷" w:hAnsi="HarmonyOS Sans Light" w:hint="eastAsia"/>
-          <w:sz w:val="21"/>
-          <w:szCs w:val="21"/>
+          <w:sz w:val="23"/>
+          <w:szCs w:val="23"/>
         </w:rPr>
         <w:t>理性的爱</w:t>
       </w:r>
       <w:r>
         <w:rPr>
           <w:rFonts w:ascii="HarmonyOS Sans Light" w:eastAsia="字家玲珑锐楷" w:hAnsi="HarmonyOS Sans Light" w:hint="eastAsia"/>
-          <w:sz w:val="21"/>
-          <w:szCs w:val="21"/>
+          <w:sz w:val="23"/>
+          <w:szCs w:val="23"/>
         </w:rPr>
         <w:t>#</w:t>
       </w:r>
     </w:p>
     <w:p>
       <w:pPr>
-        <w:spacing w:before="32" w:after="32"/>
-        <w:rPr>
-          <w:rFonts w:ascii="HarmonyOS Sans Light" w:eastAsia="字家玲珑锐楷" w:hAnsi="HarmonyOS Sans Light"/>
-          <w:sz w:val="21"/>
-          <w:szCs w:val="21"/>
-        </w:rPr>
-      </w:pPr>
-    </w:p>
-    <w:p>
-      <w:pPr>
-        <w:spacing w:before="32" w:after="32"/>
+        <w:spacing w:beforeLines="35" w:before="114" w:afterLines="35" w:after="114"/>
+        <w:rPr>
+          <w:rFonts w:ascii="HarmonyOS Sans Light" w:eastAsia="字家玲珑锐楷" w:hAnsi="HarmonyOS Sans Light"/>
+          <w:sz w:val="23"/>
+          <w:szCs w:val="23"/>
+        </w:rPr>
+      </w:pPr>
+    </w:p>
+    <w:p>
+      <w:pPr>
+        <w:spacing w:beforeLines="35" w:before="114" w:afterLines="35" w:after="114"/>
         <w:jc w:val="center"/>
         <w:rPr>
           <w:rFonts w:ascii="HarmonyOS Sans Light" w:eastAsia="字家玲珑锐楷" w:hAnsi="HarmonyOS Sans Light"/>
-          <w:sz w:val="21"/>
-          <w:szCs w:val="21"/>
-        </w:rPr>
-      </w:pPr>
-      <w:r>
-        <w:rPr>
-          <w:rFonts w:ascii="HarmonyOS Sans Light" w:eastAsia="字家玲珑锐楷" w:hAnsi="HarmonyOS Sans Light" w:hint="eastAsia"/>
-          <w:sz w:val="21"/>
-          <w:szCs w:val="21"/>
+          <w:sz w:val="23"/>
+          <w:szCs w:val="23"/>
+        </w:rPr>
+      </w:pPr>
+      <w:r>
+        <w:rPr>
+          <w:rFonts w:ascii="HarmonyOS Sans Light" w:eastAsia="字家玲珑锐楷" w:hAnsi="HarmonyOS Sans Light" w:hint="eastAsia"/>
+          <w:sz w:val="23"/>
+          <w:szCs w:val="23"/>
         </w:rPr>
         <w:t>问题：</w:t>
       </w:r>
       <w:r>
         <w:rPr>
           <w:rFonts w:ascii="HarmonyOS Sans Light" w:eastAsia="字家玲珑锐楷" w:hAnsi="HarmonyOS Sans Light" w:hint="eastAsia"/>
-          <w:sz w:val="21"/>
-          <w:szCs w:val="21"/>
+          <w:sz w:val="23"/>
+          <w:szCs w:val="23"/>
         </w:rPr>
         <w:t>男人对恋爱过于理性是否一定表示他不够爱一个女生？</w:t>
       </w:r>
     </w:p>
     <w:p>
       <w:pPr>
-        <w:spacing w:before="32" w:after="32"/>
-        <w:rPr>
-          <w:rFonts w:ascii="HarmonyOS Sans Light" w:eastAsia="字家玲珑锐楷" w:hAnsi="HarmonyOS Sans Light"/>
-          <w:sz w:val="21"/>
-          <w:szCs w:val="21"/>
-        </w:rPr>
-      </w:pPr>
-    </w:p>
-    <w:p>
-      <w:pPr>
-        <w:spacing w:before="32" w:after="32"/>
+        <w:spacing w:beforeLines="35" w:before="114" w:afterLines="35" w:after="114"/>
+        <w:rPr>
+          <w:rFonts w:ascii="HarmonyOS Sans Light" w:eastAsia="字家玲珑锐楷" w:hAnsi="HarmonyOS Sans Light"/>
+          <w:sz w:val="23"/>
+          <w:szCs w:val="23"/>
+        </w:rPr>
+      </w:pPr>
+    </w:p>
+    <w:p>
+      <w:pPr>
+        <w:spacing w:beforeLines="25" w:before="81" w:afterLines="25" w:after="81" w:line="310" w:lineRule="exact"/>
         <w:rPr>
           <w:rFonts w:ascii="HarmonyOS Sans Light" w:eastAsia="点字乐圆体" w:hAnsi="HarmonyOS Sans Light"/>
-          <w:sz w:val="17"/>
-          <w:szCs w:val="17"/>
+          <w:sz w:val="19"/>
+          <w:szCs w:val="19"/>
         </w:rPr>
       </w:pPr>
       <w:r>
         <w:rPr>
           <w:rFonts w:ascii="HarmonyOS Sans Light" w:eastAsia="点字乐圆体" w:hAnsi="HarmonyOS Sans Light" w:hint="eastAsia"/>
-          <w:sz w:val="17"/>
-          <w:szCs w:val="17"/>
-        </w:rPr>
-        <w:t>题目描述：</w:t>
-      </w:r>
+          <w:sz w:val="19"/>
+          <w:szCs w:val="19"/>
+        </w:rPr>
+        <w:t>题目描述：人感性和理性的程度不一，但是感觉大部分人在面对爱情的时候都理性不起来，比如女生智商会变低，男生也可能会做很多傻事，但是有的男生却好像能非常理性地对待感情和自己交往的对象，比如几乎不吃醋（或者就算吃醋也不表现），不做或很少做浪漫的事，要求“即使恋爱彼此仍然是独立的个体”这样的空间，遇到矛盾不会和对方争吵，而是要求双方先冷静一下再沟通，这种男生是他性格就如此，遇到谁都会这样，还是他就是不够爱这个女生。</w:t>
+      </w:r>
+    </w:p>
+    <w:p>
+      <w:pPr>
+        <w:spacing w:beforeLines="25" w:before="81" w:afterLines="25" w:after="81" w:line="310" w:lineRule="exact"/>
+        <w:ind w:firstLine="420"/>
+        <w:rPr>
+          <w:rFonts w:ascii="HarmonyOS Sans Light" w:eastAsia="点字乐圆体" w:hAnsi="HarmonyOS Sans Light"/>
+          <w:sz w:val="19"/>
+          <w:szCs w:val="19"/>
+        </w:rPr>
+      </w:pPr>
       <w:r>
         <w:rPr>
           <w:rFonts w:ascii="HarmonyOS Sans Light" w:eastAsia="点字乐圆体" w:hAnsi="HarmonyOS Sans Light" w:hint="eastAsia"/>
-          <w:sz w:val="17"/>
-          <w:szCs w:val="17"/>
-        </w:rPr>
-        <w:t>人感性和理性的程度不一，但是感觉大部分人在面对爱情的时候都理性不起来，比如女生智商会变低，男生也可能会做很多傻事，但是有的男生却好像能非常理性地对待感情和自己交往的对象，比如几乎不吃醋（或者就算吃醋也不表现），不做或很少做浪漫的事，要求“即使恋爱彼此仍然是独立的个体”这样的空间，遇到矛盾不会和对方争吵，而是要求双方先冷静一下再沟通，这种男生是他性格就如此，遇到谁都会这样，还是他就是不够爱这个女生。</w:t>
-      </w:r>
-    </w:p>
-    <w:p>
-      <w:pPr>
-        <w:spacing w:before="32" w:after="32"/>
+          <w:sz w:val="19"/>
+          <w:szCs w:val="19"/>
+        </w:rPr>
+        <w:t>有两个补充：</w:t>
+      </w:r>
+    </w:p>
+    <w:p>
+      <w:pPr>
+        <w:spacing w:beforeLines="25" w:before="81" w:afterLines="25" w:after="81" w:line="310" w:lineRule="exact"/>
         <w:ind w:firstLine="420"/>
         <w:rPr>
           <w:rFonts w:ascii="HarmonyOS Sans Light" w:eastAsia="点字乐圆体" w:hAnsi="HarmonyOS Sans Light"/>
-          <w:sz w:val="17"/>
-          <w:szCs w:val="17"/>
+          <w:sz w:val="19"/>
+          <w:szCs w:val="19"/>
         </w:rPr>
       </w:pPr>
       <w:r>
         <w:rPr>
           <w:rFonts w:ascii="HarmonyOS Sans Light" w:eastAsia="点字乐圆体" w:hAnsi="HarmonyOS Sans Light" w:hint="eastAsia"/>
-          <w:sz w:val="17"/>
-          <w:szCs w:val="17"/>
-        </w:rPr>
-        <w:t>有两个补充：</w:t>
-      </w:r>
-    </w:p>
-    <w:p>
-      <w:pPr>
-        <w:spacing w:before="32" w:after="32"/>
+          <w:sz w:val="19"/>
+          <w:szCs w:val="19"/>
+        </w:rPr>
+        <w:t>关于不浪漫，并不是不懂得浪漫，而是他懂，但是他表示他就是不喜欢做，他不是那种喜欢去讨好别人的人。比如明知道自己的女朋友喜欢花，女朋友也明确表示想收到他送的花，但他就是从来不买，哪怕女朋友明确表示他不送自己会不高兴，会失落，他还是不买，为什么会这么固执的原因也不知道（但是他会给他前女友买花，哪怕分手之后）。</w:t>
+      </w:r>
+    </w:p>
+    <w:p>
+      <w:pPr>
+        <w:spacing w:beforeLines="25" w:before="81" w:afterLines="25" w:after="81" w:line="310" w:lineRule="exact"/>
         <w:ind w:firstLine="420"/>
         <w:rPr>
           <w:rFonts w:ascii="HarmonyOS Sans Light" w:eastAsia="点字乐圆体" w:hAnsi="HarmonyOS Sans Light"/>
-          <w:sz w:val="17"/>
-          <w:szCs w:val="17"/>
+          <w:sz w:val="19"/>
+          <w:szCs w:val="19"/>
         </w:rPr>
       </w:pPr>
       <w:r>
         <w:rPr>
           <w:rFonts w:ascii="HarmonyOS Sans Light" w:eastAsia="点字乐圆体" w:hAnsi="HarmonyOS Sans Light" w:hint="eastAsia"/>
-          <w:sz w:val="17"/>
-          <w:szCs w:val="17"/>
-        </w:rPr>
-        <w:t>关于不浪漫，并不是不懂得浪漫，而是他懂，但是他表示他就是不喜欢做，他不是那种喜欢去讨好别人的人。比如明知道自己的女朋友喜欢花，女朋友也明确表示想收到他送的花，但他就是从来不买，哪怕女朋友明确表示他不送自己会不高兴，会失落，他还是不买，为什么会这么固执的原因也不知道（但是他会给他前女友买花，哪怕分手之后）。</w:t>
-      </w:r>
-    </w:p>
-    <w:p>
-      <w:pPr>
-        <w:spacing w:before="32" w:after="32"/>
-        <w:ind w:firstLine="420"/>
-        <w:rPr>
-          <w:rFonts w:ascii="HarmonyOS Sans Light" w:eastAsia="点字乐圆体" w:hAnsi="HarmonyOS Sans Light"/>
-          <w:sz w:val="17"/>
-          <w:szCs w:val="17"/>
-        </w:rPr>
-      </w:pPr>
-      <w:r>
-        <w:rPr>
-          <w:rFonts w:ascii="HarmonyOS Sans Light" w:eastAsia="点字乐圆体" w:hAnsi="HarmonyOS Sans Light" w:hint="eastAsia"/>
-          <w:sz w:val="17"/>
-          <w:szCs w:val="17"/>
+          <w:sz w:val="19"/>
+          <w:szCs w:val="19"/>
         </w:rPr>
         <w:t>关于有分歧时不吵架，他明明知道对方会因为这件事情不及时解决而不舒服，难过，但是他害怕及时解决这件事情所带来的时间消耗会影响他做事的时间表，从而造成“当初我自己的事情没及时做完带来的严重后果就是你要我立即跟你解决我们之间的分歧造成的”这样更严重的怨念，所以才单方面表示“你要是生气我也没办法”的不想吵架，而并不是表示说：“我现在手头真的很忙走不开，能不能晚点等我忙完了、我们也冷静些了再讲？”</w:t>
       </w:r>
     </w:p>
     <w:p>
       <w:pPr>
-        <w:spacing w:before="32" w:after="32"/>
-        <w:rPr>
-          <w:rFonts w:ascii="HarmonyOS Sans Light" w:eastAsia="字家玲珑锐楷" w:hAnsi="HarmonyOS Sans Light"/>
-          <w:sz w:val="21"/>
-          <w:szCs w:val="21"/>
-        </w:rPr>
-      </w:pPr>
-    </w:p>
-    <w:p>
-      <w:pPr>
-        <w:spacing w:before="32" w:after="32"/>
-        <w:ind w:firstLine="420"/>
-        <w:rPr>
-          <w:rFonts w:ascii="HarmonyOS Sans Light" w:eastAsia="字家玲珑锐楷" w:hAnsi="HarmonyOS Sans Light"/>
-          <w:sz w:val="21"/>
-          <w:szCs w:val="21"/>
-        </w:rPr>
-      </w:pPr>
-      <w:r>
-        <w:rPr>
-          <w:rFonts w:ascii="HarmonyOS Sans Light" w:eastAsia="字家玲珑锐楷" w:hAnsi="HarmonyOS Sans Light" w:hint="eastAsia"/>
-          <w:sz w:val="21"/>
-          <w:szCs w:val="21"/>
+        <w:spacing w:beforeLines="35" w:before="114" w:afterLines="35" w:after="114"/>
+        <w:rPr>
+          <w:rFonts w:ascii="HarmonyOS Sans Light" w:eastAsia="字家玲珑锐楷" w:hAnsi="HarmonyOS Sans Light"/>
+          <w:sz w:val="23"/>
+          <w:szCs w:val="23"/>
+        </w:rPr>
+      </w:pPr>
+    </w:p>
+    <w:p>
+      <w:pPr>
+        <w:spacing w:beforeLines="35" w:before="114" w:afterLines="35" w:after="114"/>
+        <w:ind w:firstLine="420"/>
+        <w:rPr>
+          <w:rFonts w:ascii="HarmonyOS Sans Light" w:eastAsia="字家玲珑锐楷" w:hAnsi="HarmonyOS Sans Light"/>
+          <w:sz w:val="23"/>
+          <w:szCs w:val="23"/>
+        </w:rPr>
+      </w:pPr>
+      <w:r>
+        <w:rPr>
+          <w:rFonts w:ascii="HarmonyOS Sans Light" w:eastAsia="字家玲珑锐楷" w:hAnsi="HarmonyOS Sans Light" w:hint="eastAsia"/>
+          <w:sz w:val="23"/>
+          <w:szCs w:val="23"/>
         </w:rPr>
         <w:t>这个说法当然是错的。</w:t>
       </w:r>
     </w:p>
     <w:p>
       <w:pPr>
-        <w:spacing w:before="32" w:after="32"/>
-        <w:ind w:firstLine="420"/>
-        <w:rPr>
-          <w:rFonts w:ascii="HarmonyOS Sans Light" w:eastAsia="字家玲珑锐楷" w:hAnsi="HarmonyOS Sans Light"/>
-          <w:sz w:val="21"/>
-          <w:szCs w:val="21"/>
-        </w:rPr>
-      </w:pPr>
-      <w:r>
-        <w:rPr>
-          <w:rFonts w:ascii="HarmonyOS Sans Light" w:eastAsia="字家玲珑锐楷" w:hAnsi="HarmonyOS Sans Light" w:hint="eastAsia"/>
-          <w:sz w:val="21"/>
-          <w:szCs w:val="21"/>
-        </w:rPr>
-        <w:t>因为为人打算、替人着想本身是高度理性的行为。向别人提供服务，是需要从观察、到思考、到实施、到反省、到忍受误会、到不居功、到不自夸、到认错、到原谅、到再次提供服务的一整个过程的。</w:t>
-      </w:r>
-    </w:p>
-    <w:p>
-      <w:pPr>
-        <w:spacing w:before="32" w:after="32"/>
-        <w:ind w:firstLine="420"/>
-        <w:rPr>
-          <w:rFonts w:ascii="HarmonyOS Sans Light" w:eastAsia="字家玲珑锐楷" w:hAnsi="HarmonyOS Sans Light"/>
-          <w:sz w:val="21"/>
-          <w:szCs w:val="21"/>
-        </w:rPr>
-      </w:pPr>
-      <w:r>
-        <w:rPr>
-          <w:rFonts w:ascii="HarmonyOS Sans Light" w:eastAsia="字家玲珑锐楷" w:hAnsi="HarmonyOS Sans Light" w:hint="eastAsia"/>
-          <w:sz w:val="21"/>
-          <w:szCs w:val="21"/>
+        <w:spacing w:beforeLines="35" w:before="114" w:afterLines="35" w:after="114"/>
+        <w:ind w:firstLine="420"/>
+        <w:rPr>
+          <w:rFonts w:ascii="HarmonyOS Sans Light" w:eastAsia="字家玲珑锐楷" w:hAnsi="HarmonyOS Sans Light"/>
+          <w:sz w:val="23"/>
+          <w:szCs w:val="23"/>
+        </w:rPr>
+      </w:pPr>
+      <w:r>
+        <w:rPr>
+          <w:rFonts w:ascii="HarmonyOS Sans Light" w:eastAsia="字家玲珑锐楷" w:hAnsi="HarmonyOS Sans Light" w:hint="eastAsia"/>
+          <w:sz w:val="23"/>
+          <w:szCs w:val="23"/>
+        </w:rPr>
+        <w:t>因为为人打算、替人着想本身是高度理性的行为。向别人提供服务，是需要从观察、到思考、到实施、到反省、到忍受误会、到不居功、到不自夸、到认错、到原谅、到再次提供服务的</w:t>
+      </w:r>
+      <w:proofErr w:type="gramStart"/>
+      <w:r>
+        <w:rPr>
+          <w:rFonts w:ascii="HarmonyOS Sans Light" w:eastAsia="字家玲珑锐楷" w:hAnsi="HarmonyOS Sans Light" w:hint="eastAsia"/>
+          <w:sz w:val="23"/>
+          <w:szCs w:val="23"/>
+        </w:rPr>
+        <w:t>一</w:t>
+      </w:r>
+      <w:proofErr w:type="gramEnd"/>
+      <w:r>
+        <w:rPr>
+          <w:rFonts w:ascii="HarmonyOS Sans Light" w:eastAsia="字家玲珑锐楷" w:hAnsi="HarmonyOS Sans Light" w:hint="eastAsia"/>
+          <w:sz w:val="23"/>
+          <w:szCs w:val="23"/>
+        </w:rPr>
+        <w:t>整个过程的。</w:t>
+      </w:r>
+    </w:p>
+    <w:p>
+      <w:pPr>
+        <w:spacing w:beforeLines="35" w:before="114" w:afterLines="35" w:after="114"/>
+        <w:ind w:firstLine="420"/>
+        <w:rPr>
+          <w:rFonts w:ascii="HarmonyOS Sans Light" w:eastAsia="字家玲珑锐楷" w:hAnsi="HarmonyOS Sans Light"/>
+          <w:sz w:val="23"/>
+          <w:szCs w:val="23"/>
+        </w:rPr>
+      </w:pPr>
+      <w:r>
+        <w:rPr>
+          <w:rFonts w:ascii="HarmonyOS Sans Light" w:eastAsia="字家玲珑锐楷" w:hAnsi="HarmonyOS Sans Light" w:hint="eastAsia"/>
+          <w:sz w:val="23"/>
+          <w:szCs w:val="23"/>
         </w:rPr>
         <w:t>这里面每一步都不仅仅要高度的观察能力，还要高度的分析能力、不忘初心的坚定意志以及对自己洞若观火刮骨疗毒的洞察。</w:t>
       </w:r>
     </w:p>
     <w:p>
       <w:pPr>
-        <w:spacing w:before="32" w:after="32"/>
-        <w:ind w:firstLine="420"/>
-        <w:rPr>
-          <w:rFonts w:ascii="HarmonyOS Sans Light" w:eastAsia="字家玲珑锐楷" w:hAnsi="HarmonyOS Sans Light"/>
-          <w:sz w:val="21"/>
-          <w:szCs w:val="21"/>
-        </w:rPr>
-      </w:pPr>
-      <w:r>
-        <w:rPr>
-          <w:rFonts w:ascii="HarmonyOS Sans Light" w:eastAsia="字家玲珑锐楷" w:hAnsi="HarmonyOS Sans Light" w:hint="eastAsia"/>
-          <w:sz w:val="21"/>
-          <w:szCs w:val="21"/>
-        </w:rPr>
-        <w:t>没有宁死不渝的爱，谁能下得了手对自己用这样无情的理性？哪怕理性差一点，下手歪一点，都不足以按住自己心里那条“我真吃亏，你竟负我”的毒龙。而那条毒龙自由放任出来，足可以把自己所爱的人染成最污秽恶毒的颜色，变成世上最可恨、最该死之人，撕成千万片。</w:t>
-      </w:r>
-    </w:p>
-    <w:p>
-      <w:pPr>
-        <w:spacing w:before="32" w:after="32"/>
-        <w:ind w:firstLine="420"/>
-        <w:rPr>
-          <w:rFonts w:ascii="HarmonyOS Sans Light" w:eastAsia="字家玲珑锐楷" w:hAnsi="HarmonyOS Sans Light"/>
-          <w:sz w:val="21"/>
-          <w:szCs w:val="21"/>
-        </w:rPr>
-      </w:pPr>
-      <w:r>
-        <w:rPr>
-          <w:rFonts w:ascii="HarmonyOS Sans Light" w:eastAsia="字家玲珑锐楷" w:hAnsi="HarmonyOS Sans Light" w:hint="eastAsia"/>
-          <w:sz w:val="21"/>
-          <w:szCs w:val="21"/>
+        <w:spacing w:beforeLines="35" w:before="114" w:afterLines="35" w:after="114"/>
+        <w:ind w:firstLine="420"/>
+        <w:rPr>
+          <w:rFonts w:ascii="HarmonyOS Sans Light" w:eastAsia="字家玲珑锐楷" w:hAnsi="HarmonyOS Sans Light"/>
+          <w:sz w:val="23"/>
+          <w:szCs w:val="23"/>
+        </w:rPr>
+      </w:pPr>
+      <w:r>
+        <w:rPr>
+          <w:rFonts w:ascii="HarmonyOS Sans Light" w:eastAsia="字家玲珑锐楷" w:hAnsi="HarmonyOS Sans Light" w:hint="eastAsia"/>
+          <w:sz w:val="23"/>
+          <w:szCs w:val="23"/>
+        </w:rPr>
+        <w:t>没有宁死不渝的爱，谁能下得了手对自己用这样无情的理性？哪怕理性差一点，下手</w:t>
+      </w:r>
+      <w:proofErr w:type="gramStart"/>
+      <w:r>
+        <w:rPr>
+          <w:rFonts w:ascii="HarmonyOS Sans Light" w:eastAsia="字家玲珑锐楷" w:hAnsi="HarmonyOS Sans Light" w:hint="eastAsia"/>
+          <w:sz w:val="23"/>
+          <w:szCs w:val="23"/>
+        </w:rPr>
+        <w:t>歪</w:t>
+      </w:r>
+      <w:proofErr w:type="gramEnd"/>
+      <w:r>
+        <w:rPr>
+          <w:rFonts w:ascii="HarmonyOS Sans Light" w:eastAsia="字家玲珑锐楷" w:hAnsi="HarmonyOS Sans Light" w:hint="eastAsia"/>
+          <w:sz w:val="23"/>
+          <w:szCs w:val="23"/>
+        </w:rPr>
+        <w:t>一点，都不足以按住自己心里那条“我真吃亏，你竟负我”的毒龙。而那</w:t>
+      </w:r>
+      <w:proofErr w:type="gramStart"/>
+      <w:r>
+        <w:rPr>
+          <w:rFonts w:ascii="HarmonyOS Sans Light" w:eastAsia="字家玲珑锐楷" w:hAnsi="HarmonyOS Sans Light" w:hint="eastAsia"/>
+          <w:sz w:val="23"/>
+          <w:szCs w:val="23"/>
+        </w:rPr>
+        <w:t>条毒龙</w:t>
+      </w:r>
+      <w:proofErr w:type="gramEnd"/>
+      <w:r>
+        <w:rPr>
+          <w:rFonts w:ascii="HarmonyOS Sans Light" w:eastAsia="字家玲珑锐楷" w:hAnsi="HarmonyOS Sans Light" w:hint="eastAsia"/>
+          <w:sz w:val="23"/>
+          <w:szCs w:val="23"/>
+        </w:rPr>
+        <w:t>自由放任出来，足可以把自己所爱的人染成</w:t>
+      </w:r>
+      <w:proofErr w:type="gramStart"/>
+      <w:r>
+        <w:rPr>
+          <w:rFonts w:ascii="HarmonyOS Sans Light" w:eastAsia="字家玲珑锐楷" w:hAnsi="HarmonyOS Sans Light" w:hint="eastAsia"/>
+          <w:sz w:val="23"/>
+          <w:szCs w:val="23"/>
+        </w:rPr>
+        <w:t>最</w:t>
+      </w:r>
+      <w:proofErr w:type="gramEnd"/>
+      <w:r>
+        <w:rPr>
+          <w:rFonts w:ascii="HarmonyOS Sans Light" w:eastAsia="字家玲珑锐楷" w:hAnsi="HarmonyOS Sans Light" w:hint="eastAsia"/>
+          <w:sz w:val="23"/>
+          <w:szCs w:val="23"/>
+        </w:rPr>
+        <w:t>污秽恶毒的颜色，变成世上最可恨、最该死之人，撕成千万片。</w:t>
+      </w:r>
+    </w:p>
+    <w:p>
+      <w:pPr>
+        <w:spacing w:beforeLines="35" w:before="114" w:afterLines="35" w:after="114"/>
+        <w:ind w:firstLine="420"/>
+        <w:rPr>
+          <w:rFonts w:ascii="HarmonyOS Sans Light" w:eastAsia="字家玲珑锐楷" w:hAnsi="HarmonyOS Sans Light"/>
+          <w:sz w:val="23"/>
+          <w:szCs w:val="23"/>
+        </w:rPr>
+      </w:pPr>
+      <w:r>
+        <w:rPr>
+          <w:rFonts w:ascii="HarmonyOS Sans Light" w:eastAsia="字家玲珑锐楷" w:hAnsi="HarmonyOS Sans Light" w:hint="eastAsia"/>
+          <w:sz w:val="23"/>
+          <w:szCs w:val="23"/>
         </w:rPr>
         <w:t>杀千刀的。</w:t>
       </w:r>
     </w:p>
     <w:p>
       <w:pPr>
-        <w:spacing w:before="32" w:after="32"/>
-        <w:ind w:firstLine="420"/>
-        <w:rPr>
-          <w:rFonts w:ascii="HarmonyOS Sans Light" w:eastAsia="字家玲珑锐楷" w:hAnsi="HarmonyOS Sans Light"/>
-          <w:sz w:val="21"/>
-          <w:szCs w:val="21"/>
-        </w:rPr>
-      </w:pPr>
-      <w:r>
-        <w:rPr>
-          <w:rFonts w:ascii="HarmonyOS Sans Light" w:eastAsia="字家玲珑锐楷" w:hAnsi="HarmonyOS Sans Light" w:hint="eastAsia"/>
-          <w:sz w:val="21"/>
-          <w:szCs w:val="21"/>
-        </w:rPr>
-        <w:t>爱而没有理性是难以想象的事情。与爱所需要的理性相比，那点解方程、算微分的数学演绎能力根本不值一提。</w:t>
-      </w:r>
-    </w:p>
-    <w:p>
-      <w:pPr>
-        <w:spacing w:before="32" w:after="32"/>
-        <w:ind w:firstLine="420"/>
-        <w:rPr>
-          <w:rFonts w:ascii="HarmonyOS Sans Light" w:eastAsia="字家玲珑锐楷" w:hAnsi="HarmonyOS Sans Light"/>
-          <w:sz w:val="21"/>
-          <w:szCs w:val="21"/>
-        </w:rPr>
-      </w:pPr>
-      <w:r>
-        <w:rPr>
-          <w:rFonts w:ascii="HarmonyOS Sans Light" w:eastAsia="字家玲珑锐楷" w:hAnsi="HarmonyOS Sans Light" w:hint="eastAsia"/>
-          <w:sz w:val="21"/>
-          <w:szCs w:val="21"/>
+        <w:spacing w:beforeLines="35" w:before="114" w:afterLines="35" w:after="114"/>
+        <w:ind w:firstLine="420"/>
+        <w:rPr>
+          <w:rFonts w:ascii="HarmonyOS Sans Light" w:eastAsia="字家玲珑锐楷" w:hAnsi="HarmonyOS Sans Light"/>
+          <w:sz w:val="23"/>
+          <w:szCs w:val="23"/>
+        </w:rPr>
+      </w:pPr>
+      <w:r>
+        <w:rPr>
+          <w:rFonts w:ascii="HarmonyOS Sans Light" w:eastAsia="字家玲珑锐楷" w:hAnsi="HarmonyOS Sans Light" w:hint="eastAsia"/>
+          <w:sz w:val="23"/>
+          <w:szCs w:val="23"/>
+        </w:rPr>
+        <w:t>爱而没有理性是难以想象的事情。与爱所需要的理性相比，</w:t>
+      </w:r>
+      <w:proofErr w:type="gramStart"/>
+      <w:r>
+        <w:rPr>
+          <w:rFonts w:ascii="HarmonyOS Sans Light" w:eastAsia="字家玲珑锐楷" w:hAnsi="HarmonyOS Sans Light" w:hint="eastAsia"/>
+          <w:sz w:val="23"/>
+          <w:szCs w:val="23"/>
+        </w:rPr>
+        <w:t>那点解方程</w:t>
+      </w:r>
+      <w:proofErr w:type="gramEnd"/>
+      <w:r>
+        <w:rPr>
+          <w:rFonts w:ascii="HarmonyOS Sans Light" w:eastAsia="字家玲珑锐楷" w:hAnsi="HarmonyOS Sans Light" w:hint="eastAsia"/>
+          <w:sz w:val="23"/>
+          <w:szCs w:val="23"/>
+        </w:rPr>
+        <w:t>、算微分的数学演绎能力根本不值一提。</w:t>
+      </w:r>
+    </w:p>
+    <w:p>
+      <w:pPr>
+        <w:spacing w:beforeLines="35" w:before="114" w:afterLines="35" w:after="114"/>
+        <w:ind w:firstLine="420"/>
+        <w:rPr>
+          <w:rFonts w:ascii="HarmonyOS Sans Light" w:eastAsia="字家玲珑锐楷" w:hAnsi="HarmonyOS Sans Light"/>
+          <w:sz w:val="23"/>
+          <w:szCs w:val="23"/>
+        </w:rPr>
+      </w:pPr>
+      <w:r>
+        <w:rPr>
+          <w:rFonts w:ascii="HarmonyOS Sans Light" w:eastAsia="字家玲珑锐楷" w:hAnsi="HarmonyOS Sans Light" w:hint="eastAsia"/>
+          <w:sz w:val="23"/>
+          <w:szCs w:val="23"/>
         </w:rPr>
         <w:t>人们常因为爱人的人会做出与自利的人截然不同的结论而将因爱而做出的决定视为“非理性”的结果。——搞清楚，</w:t>
       </w:r>
       <w:r>
         <w:rPr>
           <w:rFonts w:ascii="HarmonyOS Sans Light" w:eastAsia="点字青花楷" w:hAnsi="HarmonyOS Sans Light" w:hint="eastAsia"/>
-          <w:sz w:val="21"/>
-          <w:szCs w:val="21"/>
+          <w:sz w:val="23"/>
+          <w:szCs w:val="23"/>
         </w:rPr>
         <w:t>那是因为人家孜孜以求的本来就不是自己获利最大化，本来就是别人利益的最大化，</w:t>
       </w:r>
       <w:r>
         <w:rPr>
           <w:rFonts w:ascii="HarmonyOS Sans Light" w:eastAsia="字家玲珑锐楷" w:hAnsi="HarmonyOS Sans Light" w:hint="eastAsia"/>
-          <w:sz w:val="21"/>
-          <w:szCs w:val="21"/>
+          <w:sz w:val="23"/>
+          <w:szCs w:val="23"/>
         </w:rPr>
         <w:t>是人家的</w:t>
       </w:r>
       <w:r>
         <w:rPr>
           <w:rFonts w:ascii="HarmonyOS Sans Light" w:eastAsia="点字青花楷" w:hAnsi="HarmonyOS Sans Light" w:hint="eastAsia"/>
-          <w:sz w:val="21"/>
-          <w:szCs w:val="21"/>
+          <w:sz w:val="23"/>
+          <w:szCs w:val="23"/>
         </w:rPr>
         <w:t>价值观</w:t>
       </w:r>
       <w:r>
         <w:rPr>
           <w:rFonts w:ascii="HarmonyOS Sans Light" w:eastAsia="字家玲珑锐楷" w:hAnsi="HarmonyOS Sans Light" w:hint="eastAsia"/>
-          <w:sz w:val="21"/>
-          <w:szCs w:val="21"/>
+          <w:sz w:val="23"/>
+          <w:szCs w:val="23"/>
         </w:rPr>
         <w:t>本身就与“常人常事”相反。</w:t>
       </w:r>
     </w:p>
     <w:p>
       <w:pPr>
-        <w:spacing w:before="32" w:after="32"/>
-        <w:ind w:firstLine="420"/>
-        <w:rPr>
-          <w:rFonts w:ascii="HarmonyOS Sans Light" w:eastAsia="字家玲珑锐楷" w:hAnsi="HarmonyOS Sans Light"/>
-          <w:sz w:val="21"/>
-          <w:szCs w:val="21"/>
-        </w:rPr>
-      </w:pPr>
-      <w:r>
-        <w:rPr>
-          <w:rFonts w:ascii="HarmonyOS Sans Light" w:eastAsia="字家玲珑锐楷" w:hAnsi="HarmonyOS Sans Light" w:hint="eastAsia"/>
-          <w:sz w:val="21"/>
-          <w:szCs w:val="21"/>
+        <w:spacing w:beforeLines="35" w:before="114" w:afterLines="35" w:after="114"/>
+        <w:ind w:firstLine="420"/>
+        <w:rPr>
+          <w:rFonts w:ascii="HarmonyOS Sans Light" w:eastAsia="字家玲珑锐楷" w:hAnsi="HarmonyOS Sans Light"/>
+          <w:sz w:val="23"/>
+          <w:szCs w:val="23"/>
+        </w:rPr>
+      </w:pPr>
+      <w:r>
+        <w:rPr>
+          <w:rFonts w:ascii="HarmonyOS Sans Light" w:eastAsia="字家玲珑锐楷" w:hAnsi="HarmonyOS Sans Light" w:hint="eastAsia"/>
+          <w:sz w:val="23"/>
+          <w:szCs w:val="23"/>
         </w:rPr>
         <w:t>在那个舍己为人的诉求之下，你再去看人家的谋略和计划，你才看得到到底有没有理性。以“人不为己天诛地灭”为准绳，当然会看到舍己为人的计划每一步都是“非理性”。</w:t>
       </w:r>
     </w:p>
     <w:p>
       <w:pPr>
-        <w:spacing w:before="32" w:after="32"/>
-        <w:ind w:firstLine="420"/>
-        <w:rPr>
-          <w:rFonts w:ascii="HarmonyOS Sans Light" w:eastAsia="字家玲珑锐楷" w:hAnsi="HarmonyOS Sans Light"/>
-          <w:sz w:val="21"/>
-          <w:szCs w:val="21"/>
-        </w:rPr>
-      </w:pPr>
-      <w:r>
-        <w:rPr>
-          <w:rFonts w:ascii="HarmonyOS Sans Light" w:eastAsia="字家玲珑锐楷" w:hAnsi="HarmonyOS Sans Light" w:hint="eastAsia"/>
-          <w:sz w:val="21"/>
-          <w:szCs w:val="21"/>
-        </w:rPr>
-        <w:t>仅仅用“太理性了是不是不爱的证明”这个表述，都意味着人自己的基本思考方式仍然站在“自利即理性，理性即自理”的基准立场上没有转变过来。</w:t>
-      </w:r>
-    </w:p>
-    <w:p>
-      <w:pPr>
-        <w:spacing w:before="32" w:after="32"/>
-        <w:ind w:firstLine="420"/>
-        <w:rPr>
-          <w:rFonts w:ascii="HarmonyOS Sans Light" w:eastAsia="字家玲珑锐楷" w:hAnsi="HarmonyOS Sans Light"/>
-          <w:sz w:val="21"/>
-          <w:szCs w:val="21"/>
-        </w:rPr>
-      </w:pPr>
-      <w:r>
-        <w:rPr>
-          <w:rFonts w:ascii="HarmonyOS Sans Light" w:eastAsia="字家玲珑锐楷" w:hAnsi="HarmonyOS Sans Light" w:hint="eastAsia"/>
-          <w:sz w:val="21"/>
-          <w:szCs w:val="21"/>
+        <w:spacing w:beforeLines="35" w:before="114" w:afterLines="35" w:after="114"/>
+        <w:ind w:firstLine="420"/>
+        <w:rPr>
+          <w:rFonts w:ascii="HarmonyOS Sans Light" w:eastAsia="字家玲珑锐楷" w:hAnsi="HarmonyOS Sans Light"/>
+          <w:sz w:val="23"/>
+          <w:szCs w:val="23"/>
+        </w:rPr>
+      </w:pPr>
+      <w:r>
+        <w:rPr>
+          <w:rFonts w:ascii="HarmonyOS Sans Light" w:eastAsia="字家玲珑锐楷" w:hAnsi="HarmonyOS Sans Light" w:hint="eastAsia"/>
+          <w:sz w:val="23"/>
+          <w:szCs w:val="23"/>
+        </w:rPr>
+        <w:t>仅仅用“</w:t>
+      </w:r>
+      <w:proofErr w:type="gramStart"/>
+      <w:r>
+        <w:rPr>
+          <w:rFonts w:ascii="HarmonyOS Sans Light" w:eastAsia="字家玲珑锐楷" w:hAnsi="HarmonyOS Sans Light" w:hint="eastAsia"/>
+          <w:sz w:val="23"/>
+          <w:szCs w:val="23"/>
+        </w:rPr>
+        <w:t>太</w:t>
+      </w:r>
+      <w:proofErr w:type="gramEnd"/>
+      <w:r>
+        <w:rPr>
+          <w:rFonts w:ascii="HarmonyOS Sans Light" w:eastAsia="字家玲珑锐楷" w:hAnsi="HarmonyOS Sans Light" w:hint="eastAsia"/>
+          <w:sz w:val="23"/>
+          <w:szCs w:val="23"/>
+        </w:rPr>
+        <w:t>理性了是不是不爱的证明”这个表述，都意味着人自己的基本思考方式仍然站在“自利即理性，理性即自理”的基准立场上没有转变过来。</w:t>
+      </w:r>
+    </w:p>
+    <w:p>
+      <w:pPr>
+        <w:spacing w:beforeLines="35" w:before="114" w:afterLines="35" w:after="114"/>
+        <w:ind w:firstLine="420"/>
+        <w:rPr>
+          <w:rFonts w:ascii="HarmonyOS Sans Light" w:eastAsia="字家玲珑锐楷" w:hAnsi="HarmonyOS Sans Light"/>
+          <w:sz w:val="23"/>
+          <w:szCs w:val="23"/>
+        </w:rPr>
+      </w:pPr>
+      <w:r>
+        <w:rPr>
+          <w:rFonts w:ascii="HarmonyOS Sans Light" w:eastAsia="字家玲珑锐楷" w:hAnsi="HarmonyOS Sans Light" w:hint="eastAsia"/>
+          <w:sz w:val="23"/>
+          <w:szCs w:val="23"/>
         </w:rPr>
         <w:t>这实际上问的是“对方太自利了，为自己打算得太周全了，是不是不够爱我”。</w:t>
       </w:r>
     </w:p>
     <w:p>
       <w:pPr>
-        <w:spacing w:before="32" w:after="32"/>
-        <w:ind w:firstLine="420"/>
-        <w:rPr>
-          <w:rFonts w:ascii="HarmonyOS Sans Light" w:eastAsia="字家玲珑锐楷" w:hAnsi="HarmonyOS Sans Light"/>
-          <w:sz w:val="21"/>
-          <w:szCs w:val="21"/>
-        </w:rPr>
-      </w:pPr>
-      <w:r>
-        <w:rPr>
-          <w:rFonts w:ascii="HarmonyOS Sans Light" w:eastAsia="字家玲珑锐楷" w:hAnsi="HarmonyOS Sans Light" w:hint="eastAsia"/>
-          <w:sz w:val="21"/>
-          <w:szCs w:val="21"/>
+        <w:spacing w:beforeLines="35" w:before="114" w:afterLines="35" w:after="114"/>
+        <w:ind w:firstLine="420"/>
+        <w:rPr>
+          <w:rFonts w:ascii="HarmonyOS Sans Light" w:eastAsia="字家玲珑锐楷" w:hAnsi="HarmonyOS Sans Light"/>
+          <w:sz w:val="23"/>
+          <w:szCs w:val="23"/>
+        </w:rPr>
+      </w:pPr>
+      <w:r>
+        <w:rPr>
+          <w:rFonts w:ascii="HarmonyOS Sans Light" w:eastAsia="字家玲珑锐楷" w:hAnsi="HarmonyOS Sans Light" w:hint="eastAsia"/>
+          <w:sz w:val="23"/>
+          <w:szCs w:val="23"/>
         </w:rPr>
         <w:t>既然你问出来了，答案就很明显了——</w:t>
       </w:r>
     </w:p>
     <w:p>
       <w:pPr>
-        <w:spacing w:before="32" w:after="32"/>
-        <w:ind w:firstLine="420"/>
-        <w:rPr>
-          <w:rFonts w:ascii="HarmonyOS Sans Light" w:eastAsia="字家玲珑锐楷" w:hAnsi="HarmonyOS Sans Light"/>
-          <w:sz w:val="21"/>
-          <w:szCs w:val="21"/>
-        </w:rPr>
-      </w:pPr>
-      <w:r>
-        <w:rPr>
-          <w:rFonts w:ascii="HarmonyOS Sans Light" w:eastAsia="字家玲珑锐楷" w:hAnsi="HarmonyOS Sans Light" w:hint="eastAsia"/>
-          <w:sz w:val="21"/>
-          <w:szCs w:val="21"/>
+        <w:spacing w:beforeLines="35" w:before="114" w:afterLines="35" w:after="114"/>
+        <w:ind w:firstLine="420"/>
+        <w:rPr>
+          <w:rFonts w:ascii="HarmonyOS Sans Light" w:eastAsia="字家玲珑锐楷" w:hAnsi="HarmonyOS Sans Light"/>
+          <w:sz w:val="23"/>
+          <w:szCs w:val="23"/>
+        </w:rPr>
+      </w:pPr>
+      <w:r>
+        <w:rPr>
+          <w:rFonts w:ascii="HarmonyOS Sans Light" w:eastAsia="字家玲珑锐楷" w:hAnsi="HarmonyOS Sans Light" w:hint="eastAsia"/>
+          <w:sz w:val="23"/>
+          <w:szCs w:val="23"/>
         </w:rPr>
         <w:t>ta</w:t>
       </w:r>
       <w:r>
         <w:rPr>
           <w:rFonts w:ascii="HarmonyOS Sans Light" w:eastAsia="字家玲珑锐楷" w:hAnsi="HarmonyOS Sans Light" w:hint="eastAsia"/>
-          <w:sz w:val="21"/>
-          <w:szCs w:val="21"/>
+          <w:sz w:val="23"/>
+          <w:szCs w:val="23"/>
         </w:rPr>
         <w:t>够不够爱你不知道，</w:t>
       </w:r>
       <w:r>
         <w:rPr>
           <w:rFonts w:ascii="HarmonyOS Sans Light" w:eastAsia="点字青花楷" w:hAnsi="HarmonyOS Sans Light" w:hint="eastAsia"/>
-          <w:sz w:val="21"/>
-          <w:szCs w:val="21"/>
+          <w:sz w:val="23"/>
+          <w:szCs w:val="23"/>
         </w:rPr>
         <w:t>但你不够爱</w:t>
       </w:r>
       <w:r>
         <w:rPr>
           <w:rFonts w:ascii="HarmonyOS Sans Light" w:eastAsia="点字青花楷" w:hAnsi="HarmonyOS Sans Light" w:hint="eastAsia"/>
-          <w:sz w:val="21"/>
-          <w:szCs w:val="21"/>
+          <w:sz w:val="23"/>
+          <w:szCs w:val="23"/>
         </w:rPr>
         <w:t>ta</w:t>
       </w:r>
       <w:r>
         <w:rPr>
           <w:rFonts w:ascii="HarmonyOS Sans Light" w:eastAsia="点字青花楷" w:hAnsi="HarmonyOS Sans Light" w:hint="eastAsia"/>
-          <w:sz w:val="21"/>
-          <w:szCs w:val="21"/>
+          <w:sz w:val="23"/>
+          <w:szCs w:val="23"/>
         </w:rPr>
         <w:t>。</w:t>
       </w:r>
     </w:p>
     <w:p>
       <w:pPr>
-        <w:spacing w:before="32" w:after="32"/>
-        <w:ind w:firstLine="420"/>
-        <w:rPr>
-          <w:rFonts w:ascii="HarmonyOS Sans Light" w:eastAsia="字家玲珑锐楷" w:hAnsi="HarmonyOS Sans Light"/>
-          <w:sz w:val="21"/>
-          <w:szCs w:val="21"/>
-        </w:rPr>
-      </w:pPr>
-      <w:r>
-        <w:rPr>
-          <w:rFonts w:ascii="HarmonyOS Sans Light" w:eastAsia="字家玲珑锐楷" w:hAnsi="HarmonyOS Sans Light" w:hint="eastAsia"/>
-          <w:sz w:val="21"/>
-          <w:szCs w:val="21"/>
+        <w:spacing w:beforeLines="35" w:before="114" w:afterLines="35" w:after="114"/>
+        <w:ind w:firstLine="420"/>
+        <w:rPr>
+          <w:rFonts w:ascii="HarmonyOS Sans Light" w:eastAsia="字家玲珑锐楷" w:hAnsi="HarmonyOS Sans Light"/>
+          <w:sz w:val="23"/>
+          <w:szCs w:val="23"/>
+        </w:rPr>
+      </w:pPr>
+      <w:r>
+        <w:rPr>
+          <w:rFonts w:ascii="HarmonyOS Sans Light" w:eastAsia="字家玲珑锐楷" w:hAnsi="HarmonyOS Sans Light" w:hint="eastAsia"/>
+          <w:sz w:val="23"/>
+          <w:szCs w:val="23"/>
         </w:rPr>
         <w:t>因为若你爱</w:t>
       </w:r>
       <w:r>
         <w:rPr>
           <w:rFonts w:ascii="HarmonyOS Sans Light" w:eastAsia="字家玲珑锐楷" w:hAnsi="HarmonyOS Sans Light" w:hint="eastAsia"/>
-          <w:sz w:val="21"/>
-          <w:szCs w:val="21"/>
+          <w:sz w:val="23"/>
+          <w:szCs w:val="23"/>
         </w:rPr>
         <w:t>ta</w:t>
       </w:r>
       <w:r>
         <w:rPr>
           <w:rFonts w:ascii="HarmonyOS Sans Light" w:eastAsia="字家玲珑锐楷" w:hAnsi="HarmonyOS Sans Light" w:hint="eastAsia"/>
-          <w:sz w:val="21"/>
-          <w:szCs w:val="21"/>
+          <w:sz w:val="23"/>
+          <w:szCs w:val="23"/>
         </w:rPr>
         <w:t>，本来不就是来有利于</w:t>
       </w:r>
       <w:r>
         <w:rPr>
           <w:rFonts w:ascii="HarmonyOS Sans Light" w:eastAsia="字家玲珑锐楷" w:hAnsi="HarmonyOS Sans Light" w:hint="eastAsia"/>
-          <w:sz w:val="21"/>
-          <w:szCs w:val="21"/>
+          <w:sz w:val="23"/>
+          <w:szCs w:val="23"/>
         </w:rPr>
         <w:t>ta</w:t>
       </w:r>
       <w:r>
         <w:rPr>
           <w:rFonts w:ascii="HarmonyOS Sans Light" w:eastAsia="字家玲珑锐楷" w:hAnsi="HarmonyOS Sans Light" w:hint="eastAsia"/>
-          <w:sz w:val="21"/>
-          <w:szCs w:val="21"/>
-        </w:rPr>
-        <w:t>的吗？为什么对方处处自利、为自己打算周全会是一个问题？既然这成其为一个问题，就意味着你并不爱</w:t>
-      </w:r>
-      <w:r>
-        <w:rPr>
-          <w:rFonts w:ascii="HarmonyOS Sans Light" w:eastAsia="字家玲珑锐楷" w:hAnsi="HarmonyOS Sans Light" w:hint="eastAsia"/>
-          <w:sz w:val="21"/>
-          <w:szCs w:val="21"/>
+          <w:sz w:val="23"/>
+          <w:szCs w:val="23"/>
+        </w:rPr>
+        <w:t>的吗？为什么对方处处自利、为自己打算</w:t>
+      </w:r>
+      <w:proofErr w:type="gramStart"/>
+      <w:r>
+        <w:rPr>
+          <w:rFonts w:ascii="HarmonyOS Sans Light" w:eastAsia="字家玲珑锐楷" w:hAnsi="HarmonyOS Sans Light" w:hint="eastAsia"/>
+          <w:sz w:val="23"/>
+          <w:szCs w:val="23"/>
+        </w:rPr>
+        <w:t>周全会</w:t>
+      </w:r>
+      <w:proofErr w:type="gramEnd"/>
+      <w:r>
+        <w:rPr>
+          <w:rFonts w:ascii="HarmonyOS Sans Light" w:eastAsia="字家玲珑锐楷" w:hAnsi="HarmonyOS Sans Light" w:hint="eastAsia"/>
+          <w:sz w:val="23"/>
+          <w:szCs w:val="23"/>
+        </w:rPr>
+        <w:t>是一个问题？既然这成其为一个问题，就意味着你并不爱</w:t>
+      </w:r>
+      <w:r>
+        <w:rPr>
+          <w:rFonts w:ascii="HarmonyOS Sans Light" w:eastAsia="字家玲珑锐楷" w:hAnsi="HarmonyOS Sans Light" w:hint="eastAsia"/>
+          <w:sz w:val="23"/>
+          <w:szCs w:val="23"/>
         </w:rPr>
         <w:t>ta</w:t>
       </w:r>
       <w:r>
         <w:rPr>
           <w:rFonts w:ascii="HarmonyOS Sans Light" w:eastAsia="字家玲珑锐楷" w:hAnsi="HarmonyOS Sans Light" w:hint="eastAsia"/>
-          <w:sz w:val="21"/>
-          <w:szCs w:val="21"/>
+          <w:sz w:val="23"/>
+          <w:szCs w:val="23"/>
         </w:rPr>
         <w:t>。你既然不爱</w:t>
       </w:r>
       <w:r>
         <w:rPr>
           <w:rFonts w:ascii="HarmonyOS Sans Light" w:eastAsia="字家玲珑锐楷" w:hAnsi="HarmonyOS Sans Light" w:hint="eastAsia"/>
-          <w:sz w:val="21"/>
-          <w:szCs w:val="21"/>
+          <w:sz w:val="23"/>
+          <w:szCs w:val="23"/>
         </w:rPr>
         <w:t>ta</w:t>
       </w:r>
       <w:r>
         <w:rPr>
           <w:rFonts w:ascii="HarmonyOS Sans Light" w:eastAsia="字家玲珑锐楷" w:hAnsi="HarmonyOS Sans Light" w:hint="eastAsia"/>
-          <w:sz w:val="21"/>
-          <w:szCs w:val="21"/>
+          <w:sz w:val="23"/>
+          <w:szCs w:val="23"/>
         </w:rPr>
         <w:t>，那么无论对方最后证实是否爱你，你都最好不要死守这种关系。</w:t>
       </w:r>
     </w:p>
     <w:p>
       <w:pPr>
-        <w:spacing w:before="32" w:after="32"/>
-        <w:ind w:firstLine="420"/>
-        <w:rPr>
-          <w:rFonts w:ascii="HarmonyOS Sans Light" w:eastAsia="字家玲珑锐楷" w:hAnsi="HarmonyOS Sans Light"/>
-          <w:sz w:val="21"/>
-          <w:szCs w:val="21"/>
+        <w:spacing w:beforeLines="35" w:before="114" w:afterLines="35" w:after="114"/>
+        <w:ind w:firstLine="420"/>
+        <w:rPr>
+          <w:rFonts w:ascii="HarmonyOS Sans Light" w:eastAsia="字家玲珑锐楷" w:hAnsi="HarmonyOS Sans Light"/>
+          <w:sz w:val="23"/>
+          <w:szCs w:val="23"/>
         </w:rPr>
       </w:pPr>
       <w:r>
         <w:rPr>
           <w:rFonts w:ascii="HarmonyOS Sans Light" w:eastAsia="点字青花楷" w:hAnsi="HarmonyOS Sans Light" w:hint="eastAsia"/>
-          <w:sz w:val="21"/>
-          <w:szCs w:val="21"/>
+          <w:sz w:val="23"/>
+          <w:szCs w:val="23"/>
         </w:rPr>
         <w:t>因为没有你对对对方的爱，你是原谅不了对方的爱的。</w:t>
       </w:r>
     </w:p>
     <w:p>
       <w:pPr>
-        <w:spacing w:before="32" w:after="32"/>
-        <w:ind w:firstLine="420"/>
-        <w:rPr>
-          <w:rFonts w:ascii="HarmonyOS Sans Light" w:eastAsia="字家玲珑锐楷" w:hAnsi="HarmonyOS Sans Light"/>
-          <w:sz w:val="21"/>
-          <w:szCs w:val="21"/>
-        </w:rPr>
-      </w:pPr>
-      <w:r>
-        <w:rPr>
-          <w:rFonts w:ascii="HarmonyOS Sans Light" w:eastAsia="字家玲珑锐楷" w:hAnsi="HarmonyOS Sans Light" w:hint="eastAsia"/>
-          <w:sz w:val="21"/>
-          <w:szCs w:val="21"/>
-        </w:rPr>
-        <w:t>因为人类不是神，做不到洞察一切、做不到思虑周全、做不到忍辱负重、做不到纯然牺牲，即使明知道爱即是上面的一切，也下定了必死的决心、尽了最大的努力去奉行，人类的爱也仍然必定会是盲目偏狭、思考不周、动辄委屈、自以为牺牲的。</w:t>
-      </w:r>
-    </w:p>
-    <w:p>
-      <w:pPr>
-        <w:spacing w:before="32" w:after="32"/>
-        <w:ind w:firstLine="420"/>
-        <w:rPr>
-          <w:rFonts w:ascii="HarmonyOS Sans Light" w:eastAsia="字家玲珑锐楷" w:hAnsi="HarmonyOS Sans Light"/>
-          <w:sz w:val="21"/>
-          <w:szCs w:val="21"/>
-        </w:rPr>
-      </w:pPr>
-      <w:r>
-        <w:rPr>
-          <w:rFonts w:ascii="HarmonyOS Sans Light" w:eastAsia="字家玲珑锐楷" w:hAnsi="HarmonyOS Sans Light" w:hint="eastAsia"/>
-          <w:sz w:val="21"/>
-          <w:szCs w:val="21"/>
+        <w:spacing w:beforeLines="35" w:before="114" w:afterLines="35" w:after="114"/>
+        <w:ind w:firstLine="420"/>
+        <w:rPr>
+          <w:rFonts w:ascii="HarmonyOS Sans Light" w:eastAsia="字家玲珑锐楷" w:hAnsi="HarmonyOS Sans Light"/>
+          <w:sz w:val="23"/>
+          <w:szCs w:val="23"/>
+        </w:rPr>
+      </w:pPr>
+      <w:r>
+        <w:rPr>
+          <w:rFonts w:ascii="HarmonyOS Sans Light" w:eastAsia="字家玲珑锐楷" w:hAnsi="HarmonyOS Sans Light" w:hint="eastAsia"/>
+          <w:sz w:val="23"/>
+          <w:szCs w:val="23"/>
+        </w:rPr>
+        <w:lastRenderedPageBreak/>
+        <w:t>因为人类不是神，做不到洞察一切、做不到思虑周全、做不到忍辱负重、做不到纯然牺牲，即使明知</w:t>
+      </w:r>
+      <w:proofErr w:type="gramStart"/>
+      <w:r>
+        <w:rPr>
+          <w:rFonts w:ascii="HarmonyOS Sans Light" w:eastAsia="字家玲珑锐楷" w:hAnsi="HarmonyOS Sans Light" w:hint="eastAsia"/>
+          <w:sz w:val="23"/>
+          <w:szCs w:val="23"/>
+        </w:rPr>
+        <w:t>道爱即</w:t>
+      </w:r>
+      <w:proofErr w:type="gramEnd"/>
+      <w:r>
+        <w:rPr>
+          <w:rFonts w:ascii="HarmonyOS Sans Light" w:eastAsia="字家玲珑锐楷" w:hAnsi="HarmonyOS Sans Light" w:hint="eastAsia"/>
+          <w:sz w:val="23"/>
+          <w:szCs w:val="23"/>
+        </w:rPr>
+        <w:t>是上面的一切，也下定了必死的决心、尽了最大的努力去奉行，人类的爱也仍然必定会是盲目</w:t>
+      </w:r>
+      <w:proofErr w:type="gramStart"/>
+      <w:r>
+        <w:rPr>
+          <w:rFonts w:ascii="HarmonyOS Sans Light" w:eastAsia="字家玲珑锐楷" w:hAnsi="HarmonyOS Sans Light" w:hint="eastAsia"/>
+          <w:sz w:val="23"/>
+          <w:szCs w:val="23"/>
+        </w:rPr>
+        <w:t>偏狭</w:t>
+      </w:r>
+      <w:proofErr w:type="gramEnd"/>
+      <w:r>
+        <w:rPr>
+          <w:rFonts w:ascii="HarmonyOS Sans Light" w:eastAsia="字家玲珑锐楷" w:hAnsi="HarmonyOS Sans Light" w:hint="eastAsia"/>
+          <w:sz w:val="23"/>
+          <w:szCs w:val="23"/>
+        </w:rPr>
+        <w:t>、思考不周、动辄委屈、自以为牺牲的。</w:t>
+      </w:r>
+    </w:p>
+    <w:p>
+      <w:pPr>
+        <w:spacing w:beforeLines="35" w:before="114" w:afterLines="35" w:after="114"/>
+        <w:ind w:firstLine="420"/>
+        <w:rPr>
+          <w:rFonts w:ascii="HarmonyOS Sans Light" w:eastAsia="字家玲珑锐楷" w:hAnsi="HarmonyOS Sans Light"/>
+          <w:sz w:val="23"/>
+          <w:szCs w:val="23"/>
+        </w:rPr>
+      </w:pPr>
+      <w:r>
+        <w:rPr>
+          <w:rFonts w:ascii="HarmonyOS Sans Light" w:eastAsia="字家玲珑锐楷" w:hAnsi="HarmonyOS Sans Light" w:hint="eastAsia"/>
+          <w:sz w:val="23"/>
+          <w:szCs w:val="23"/>
         </w:rPr>
         <w:t>这份爱实实在在的落下来，即使花了再大的心思也罢，落到被爱的人的手心里的，也不过是一片轻到不可承受的心罢了。</w:t>
       </w:r>
     </w:p>
     <w:p>
       <w:pPr>
-        <w:spacing w:before="32" w:after="32"/>
-        <w:ind w:firstLine="420"/>
-        <w:rPr>
-          <w:rFonts w:ascii="HarmonyOS Sans Light" w:eastAsia="字家玲珑锐楷" w:hAnsi="HarmonyOS Sans Light"/>
-          <w:sz w:val="21"/>
-          <w:szCs w:val="21"/>
-        </w:rPr>
-      </w:pPr>
-      <w:r>
-        <w:rPr>
-          <w:rFonts w:ascii="HarmonyOS Sans Light" w:eastAsia="字家玲珑锐楷" w:hAnsi="HarmonyOS Sans Light" w:hint="eastAsia"/>
-          <w:sz w:val="21"/>
-          <w:szCs w:val="21"/>
-        </w:rPr>
-        <w:lastRenderedPageBreak/>
+        <w:spacing w:beforeLines="35" w:before="114" w:afterLines="35" w:after="114"/>
+        <w:ind w:firstLine="420"/>
+        <w:rPr>
+          <w:rFonts w:ascii="HarmonyOS Sans Light" w:eastAsia="字家玲珑锐楷" w:hAnsi="HarmonyOS Sans Light"/>
+          <w:sz w:val="23"/>
+          <w:szCs w:val="23"/>
+        </w:rPr>
+      </w:pPr>
+      <w:r>
+        <w:rPr>
+          <w:rFonts w:ascii="HarmonyOS Sans Light" w:eastAsia="字家玲珑锐楷" w:hAnsi="HarmonyOS Sans Light" w:hint="eastAsia"/>
+          <w:sz w:val="23"/>
+          <w:szCs w:val="23"/>
+        </w:rPr>
         <w:t>是因为你爱</w:t>
       </w:r>
       <w:r>
         <w:rPr>
           <w:rFonts w:ascii="HarmonyOS Sans Light" w:eastAsia="字家玲珑锐楷" w:hAnsi="HarmonyOS Sans Light" w:hint="eastAsia"/>
-          <w:sz w:val="21"/>
-          <w:szCs w:val="21"/>
+          <w:sz w:val="23"/>
+          <w:szCs w:val="23"/>
         </w:rPr>
         <w:t>ta</w:t>
       </w:r>
       <w:r>
         <w:rPr>
           <w:rFonts w:ascii="HarmonyOS Sans Light" w:eastAsia="字家玲珑锐楷" w:hAnsi="HarmonyOS Sans Light" w:hint="eastAsia"/>
-          <w:sz w:val="21"/>
-          <w:szCs w:val="21"/>
+          <w:sz w:val="23"/>
+          <w:szCs w:val="23"/>
         </w:rPr>
         <w:t>，这片轻才可以承受。</w:t>
       </w:r>
     </w:p>
     <w:p>
       <w:pPr>
-        <w:spacing w:before="32" w:after="32"/>
-        <w:ind w:firstLine="420"/>
-        <w:rPr>
-          <w:rFonts w:ascii="HarmonyOS Sans Light" w:eastAsia="字家玲珑锐楷" w:hAnsi="HarmonyOS Sans Light"/>
-          <w:sz w:val="21"/>
-          <w:szCs w:val="21"/>
-        </w:rPr>
-      </w:pPr>
-      <w:r>
-        <w:rPr>
-          <w:rFonts w:ascii="HarmonyOS Sans Light" w:eastAsia="字家玲珑锐楷" w:hAnsi="HarmonyOS Sans Light" w:hint="eastAsia"/>
-          <w:sz w:val="21"/>
-          <w:szCs w:val="21"/>
+        <w:spacing w:beforeLines="35" w:before="114" w:afterLines="35" w:after="114"/>
+        <w:ind w:firstLine="420"/>
+        <w:rPr>
+          <w:rFonts w:ascii="HarmonyOS Sans Light" w:eastAsia="字家玲珑锐楷" w:hAnsi="HarmonyOS Sans Light"/>
+          <w:sz w:val="23"/>
+          <w:szCs w:val="23"/>
+        </w:rPr>
+      </w:pPr>
+      <w:r>
+        <w:rPr>
+          <w:rFonts w:ascii="HarmonyOS Sans Light" w:eastAsia="字家玲珑锐楷" w:hAnsi="HarmonyOS Sans Light" w:hint="eastAsia"/>
+          <w:sz w:val="23"/>
+          <w:szCs w:val="23"/>
         </w:rPr>
         <w:t>是你原谅，这份残破难言的、笨手笨脚的、参杂了不知多少自私的擅自主张才被救赎为一种有人感激的贡献。</w:t>
       </w:r>
     </w:p>
     <w:p>
       <w:pPr>
-        <w:spacing w:before="32" w:after="32"/>
-        <w:ind w:firstLine="420"/>
-        <w:rPr>
-          <w:rFonts w:ascii="HarmonyOS Sans Light" w:eastAsia="字家玲珑锐楷" w:hAnsi="HarmonyOS Sans Light"/>
-          <w:sz w:val="21"/>
-          <w:szCs w:val="21"/>
+        <w:spacing w:beforeLines="35" w:before="114" w:afterLines="35" w:after="114"/>
+        <w:ind w:firstLine="420"/>
+        <w:rPr>
+          <w:rFonts w:ascii="HarmonyOS Sans Light" w:eastAsia="字家玲珑锐楷" w:hAnsi="HarmonyOS Sans Light"/>
+          <w:sz w:val="23"/>
+          <w:szCs w:val="23"/>
         </w:rPr>
       </w:pPr>
       <w:r>
         <w:rPr>
           <w:rFonts w:ascii="HarmonyOS Sans Light" w:eastAsia="点字青花楷" w:hAnsi="HarmonyOS Sans Light" w:hint="eastAsia"/>
-          <w:sz w:val="21"/>
-          <w:szCs w:val="21"/>
+          <w:sz w:val="23"/>
+          <w:szCs w:val="23"/>
         </w:rPr>
         <w:t>你爱</w:t>
       </w:r>
       <w:r>
         <w:rPr>
           <w:rFonts w:ascii="HarmonyOS Sans Light" w:eastAsia="点字青花楷" w:hAnsi="HarmonyOS Sans Light" w:hint="eastAsia"/>
-          <w:sz w:val="21"/>
-          <w:szCs w:val="21"/>
+          <w:sz w:val="23"/>
+          <w:szCs w:val="23"/>
         </w:rPr>
         <w:t>ta</w:t>
       </w:r>
       <w:r>
         <w:rPr>
           <w:rFonts w:ascii="HarmonyOS Sans Light" w:eastAsia="点字青花楷" w:hAnsi="HarmonyOS Sans Light" w:hint="eastAsia"/>
-          <w:sz w:val="21"/>
-          <w:szCs w:val="21"/>
+          <w:sz w:val="23"/>
+          <w:szCs w:val="23"/>
         </w:rPr>
         <w:t>，</w:t>
       </w:r>
       <w:r>
         <w:rPr>
           <w:rFonts w:ascii="HarmonyOS Sans Light" w:eastAsia="点字青花楷" w:hAnsi="HarmonyOS Sans Light" w:hint="eastAsia"/>
-          <w:sz w:val="21"/>
-          <w:szCs w:val="21"/>
+          <w:sz w:val="23"/>
+          <w:szCs w:val="23"/>
         </w:rPr>
         <w:t>ta</w:t>
       </w:r>
       <w:r>
         <w:rPr>
           <w:rFonts w:ascii="HarmonyOS Sans Light" w:eastAsia="点字青花楷" w:hAnsi="HarmonyOS Sans Light" w:hint="eastAsia"/>
-          <w:sz w:val="21"/>
-          <w:szCs w:val="21"/>
+          <w:sz w:val="23"/>
+          <w:szCs w:val="23"/>
         </w:rPr>
         <w:t>爱你才可以免罪。</w:t>
       </w:r>
     </w:p>
     <w:p>
       <w:pPr>
-        <w:spacing w:before="32" w:after="32"/>
+        <w:spacing w:beforeLines="35" w:before="114" w:afterLines="35" w:after="114"/>
         <w:ind w:firstLine="420"/>
         <w:rPr>
           <w:rFonts w:ascii="HarmonyOS Sans Light" w:eastAsia="点字青花楷" w:hAnsi="HarmonyOS Sans Light"/>
-          <w:sz w:val="21"/>
-          <w:szCs w:val="21"/>
+          <w:sz w:val="23"/>
+          <w:szCs w:val="23"/>
         </w:rPr>
       </w:pPr>
       <w:r>
         <w:rPr>
           <w:rFonts w:ascii="HarmonyOS Sans Light" w:eastAsia="点字青花楷" w:hAnsi="HarmonyOS Sans Light" w:hint="eastAsia"/>
-          <w:sz w:val="21"/>
-          <w:szCs w:val="21"/>
+          <w:sz w:val="23"/>
+          <w:szCs w:val="23"/>
         </w:rPr>
         <w:t>你不爱</w:t>
       </w:r>
       <w:r>
         <w:rPr>
           <w:rFonts w:ascii="HarmonyOS Sans Light" w:eastAsia="点字青花楷" w:hAnsi="HarmonyOS Sans Light" w:hint="eastAsia"/>
-          <w:sz w:val="21"/>
-          <w:szCs w:val="21"/>
+          <w:sz w:val="23"/>
+          <w:szCs w:val="23"/>
         </w:rPr>
         <w:t>ta</w:t>
       </w:r>
       <w:r>
         <w:rPr>
           <w:rFonts w:ascii="HarmonyOS Sans Light" w:eastAsia="点字青花楷" w:hAnsi="HarmonyOS Sans Light" w:hint="eastAsia"/>
-          <w:sz w:val="21"/>
-          <w:szCs w:val="21"/>
+          <w:sz w:val="23"/>
+          <w:szCs w:val="23"/>
         </w:rPr>
         <w:t>，</w:t>
       </w:r>
       <w:r>
         <w:rPr>
           <w:rFonts w:ascii="HarmonyOS Sans Light" w:eastAsia="点字青花楷" w:hAnsi="HarmonyOS Sans Light" w:hint="eastAsia"/>
-          <w:sz w:val="21"/>
-          <w:szCs w:val="21"/>
+          <w:sz w:val="23"/>
+          <w:szCs w:val="23"/>
         </w:rPr>
         <w:t>ta</w:t>
       </w:r>
       <w:r>
         <w:rPr>
           <w:rFonts w:ascii="HarmonyOS Sans Light" w:eastAsia="点字青花楷" w:hAnsi="HarmonyOS Sans Light" w:hint="eastAsia"/>
-          <w:sz w:val="21"/>
-          <w:szCs w:val="21"/>
+          <w:sz w:val="23"/>
+          <w:szCs w:val="23"/>
         </w:rPr>
         <w:t>爱你，最后只会十恶不赦。</w:t>
       </w:r>
     </w:p>
     <w:p>
       <w:pPr>
-        <w:spacing w:before="32" w:after="32"/>
-        <w:ind w:firstLine="420"/>
-        <w:rPr>
-          <w:rFonts w:ascii="HarmonyOS Sans Light" w:eastAsia="字家玲珑锐楷" w:hAnsi="HarmonyOS Sans Light"/>
-          <w:sz w:val="21"/>
-          <w:szCs w:val="21"/>
-        </w:rPr>
-      </w:pPr>
-      <w:r>
-        <w:rPr>
-          <w:rFonts w:ascii="HarmonyOS Sans Light" w:eastAsia="字家玲珑锐楷" w:hAnsi="HarmonyOS Sans Light" w:hint="eastAsia"/>
-          <w:sz w:val="21"/>
-          <w:szCs w:val="21"/>
+        <w:spacing w:beforeLines="35" w:before="114" w:afterLines="35" w:after="114"/>
+        <w:ind w:firstLine="420"/>
+        <w:rPr>
+          <w:rFonts w:ascii="HarmonyOS Sans Light" w:eastAsia="字家玲珑锐楷" w:hAnsi="HarmonyOS Sans Light"/>
+          <w:sz w:val="23"/>
+          <w:szCs w:val="23"/>
+        </w:rPr>
+      </w:pPr>
+      <w:r>
+        <w:rPr>
+          <w:rFonts w:ascii="HarmonyOS Sans Light" w:eastAsia="字家玲珑锐楷" w:hAnsi="HarmonyOS Sans Light" w:hint="eastAsia"/>
+          <w:sz w:val="23"/>
+          <w:szCs w:val="23"/>
         </w:rPr>
         <w:t>那么，你爱不爱</w:t>
       </w:r>
       <w:r>
         <w:rPr>
           <w:rFonts w:ascii="HarmonyOS Sans Light" w:eastAsia="字家玲珑锐楷" w:hAnsi="HarmonyOS Sans Light" w:hint="eastAsia"/>
-          <w:sz w:val="21"/>
-          <w:szCs w:val="21"/>
+          <w:sz w:val="23"/>
+          <w:szCs w:val="23"/>
         </w:rPr>
         <w:t>ta</w:t>
       </w:r>
       <w:r>
         <w:rPr>
           <w:rFonts w:ascii="HarmonyOS Sans Light" w:eastAsia="字家玲珑锐楷" w:hAnsi="HarmonyOS Sans Light" w:hint="eastAsia"/>
-          <w:sz w:val="21"/>
-          <w:szCs w:val="21"/>
+          <w:sz w:val="23"/>
+          <w:szCs w:val="23"/>
         </w:rPr>
         <w:t>？</w:t>
       </w:r>
     </w:p>
     <w:p>
       <w:pPr>
-        <w:spacing w:before="32" w:after="32"/>
-        <w:ind w:firstLine="420"/>
-        <w:rPr>
-          <w:rFonts w:ascii="HarmonyOS Sans Light" w:eastAsia="字家玲珑锐楷" w:hAnsi="HarmonyOS Sans Light"/>
-          <w:sz w:val="21"/>
-          <w:szCs w:val="21"/>
-        </w:rPr>
-      </w:pPr>
-      <w:r>
-        <w:rPr>
-          <w:rFonts w:ascii="HarmonyOS Sans Light" w:eastAsia="字家玲珑锐楷" w:hAnsi="HarmonyOS Sans Light" w:hint="eastAsia"/>
-          <w:sz w:val="21"/>
-          <w:szCs w:val="21"/>
+        <w:spacing w:beforeLines="35" w:before="114" w:afterLines="35" w:after="114"/>
+        <w:ind w:firstLine="420"/>
+        <w:rPr>
+          <w:rFonts w:ascii="HarmonyOS Sans Light" w:eastAsia="字家玲珑锐楷" w:hAnsi="HarmonyOS Sans Light"/>
+          <w:sz w:val="23"/>
+          <w:szCs w:val="23"/>
+        </w:rPr>
+      </w:pPr>
+      <w:r>
+        <w:rPr>
+          <w:rFonts w:ascii="HarmonyOS Sans Light" w:eastAsia="字家玲珑锐楷" w:hAnsi="HarmonyOS Sans Light" w:hint="eastAsia"/>
+          <w:sz w:val="23"/>
+          <w:szCs w:val="23"/>
         </w:rPr>
         <w:t>那些对颜值、家产、社会地位、个人能力的贪慕不舍，跟爱没有一分关系。</w:t>
       </w:r>
     </w:p>
     <w:p>
       <w:pPr>
-        <w:spacing w:before="32" w:after="32"/>
-        <w:ind w:firstLine="420"/>
-        <w:rPr>
-          <w:rFonts w:ascii="HarmonyOS Sans Light" w:eastAsia="字家玲珑锐楷" w:hAnsi="HarmonyOS Sans Light"/>
-          <w:sz w:val="21"/>
-          <w:szCs w:val="21"/>
-        </w:rPr>
-      </w:pPr>
-      <w:r>
-        <w:rPr>
-          <w:rFonts w:ascii="HarmonyOS Sans Light" w:eastAsia="字家玲珑锐楷" w:hAnsi="HarmonyOS Sans Light" w:hint="eastAsia"/>
-          <w:sz w:val="21"/>
-          <w:szCs w:val="21"/>
+        <w:spacing w:beforeLines="35" w:before="114" w:afterLines="35" w:after="114"/>
+        <w:ind w:firstLine="420"/>
+        <w:rPr>
+          <w:rFonts w:ascii="HarmonyOS Sans Light" w:eastAsia="字家玲珑锐楷" w:hAnsi="HarmonyOS Sans Light"/>
+          <w:sz w:val="23"/>
+          <w:szCs w:val="23"/>
+        </w:rPr>
+      </w:pPr>
+      <w:r>
+        <w:rPr>
+          <w:rFonts w:ascii="HarmonyOS Sans Light" w:eastAsia="字家玲珑锐楷" w:hAnsi="HarmonyOS Sans Light" w:hint="eastAsia"/>
+          <w:sz w:val="23"/>
+          <w:szCs w:val="23"/>
         </w:rPr>
         <w:t>对方可不可以只考虑自己？如果对方只考虑自己，在你这里是不是理所当然的无罪？</w:t>
       </w:r>
     </w:p>
     <w:p>
       <w:pPr>
-        <w:spacing w:before="32" w:after="32"/>
-        <w:ind w:firstLine="420"/>
-        <w:rPr>
-          <w:rFonts w:ascii="HarmonyOS Sans Light" w:eastAsia="字家玲珑锐楷" w:hAnsi="HarmonyOS Sans Light"/>
-          <w:sz w:val="21"/>
-          <w:szCs w:val="21"/>
-        </w:rPr>
-      </w:pPr>
-      <w:r>
-        <w:rPr>
-          <w:rFonts w:ascii="HarmonyOS Sans Light" w:eastAsia="字家玲珑锐楷" w:hAnsi="HarmonyOS Sans Light" w:hint="eastAsia"/>
-          <w:sz w:val="21"/>
-          <w:szCs w:val="21"/>
+        <w:spacing w:beforeLines="35" w:before="114" w:afterLines="35" w:after="114"/>
+        <w:ind w:firstLine="420"/>
+        <w:rPr>
+          <w:rFonts w:ascii="HarmonyOS Sans Light" w:eastAsia="字家玲珑锐楷" w:hAnsi="HarmonyOS Sans Light"/>
+          <w:sz w:val="23"/>
+          <w:szCs w:val="23"/>
+        </w:rPr>
+      </w:pPr>
+      <w:r>
+        <w:rPr>
+          <w:rFonts w:ascii="HarmonyOS Sans Light" w:eastAsia="字家玲珑锐楷" w:hAnsi="HarmonyOS Sans Light" w:hint="eastAsia"/>
+          <w:sz w:val="23"/>
+          <w:szCs w:val="23"/>
         </w:rPr>
         <w:t>这个问题残忍，但若非如此残忍，你与另一个自认为本钱丰厚、足够换</w:t>
       </w:r>
       <w:r>
         <w:rPr>
           <w:rFonts w:ascii="HarmonyOS Sans Light" w:eastAsia="字家玲珑锐楷" w:hAnsi="HarmonyOS Sans Light" w:hint="eastAsia"/>
-          <w:sz w:val="21"/>
-          <w:szCs w:val="21"/>
+          <w:sz w:val="23"/>
+          <w:szCs w:val="23"/>
         </w:rPr>
         <w:t>ta</w:t>
       </w:r>
       <w:r>
         <w:rPr>
           <w:rFonts w:ascii="HarmonyOS Sans Light" w:eastAsia="字家玲珑锐楷" w:hAnsi="HarmonyOS Sans Light" w:hint="eastAsia"/>
-          <w:sz w:val="21"/>
-          <w:szCs w:val="21"/>
+          <w:sz w:val="23"/>
+          <w:szCs w:val="23"/>
         </w:rPr>
         <w:t>的命的贪婪鬼有何区别呢？</w:t>
       </w:r>
     </w:p>
     <w:p>
       <w:pPr>
-        <w:spacing w:before="32" w:after="32"/>
-        <w:rPr>
-          <w:rFonts w:ascii="HarmonyOS Sans Light" w:eastAsia="字家玲珑锐楷" w:hAnsi="HarmonyOS Sans Light"/>
-          <w:sz w:val="21"/>
-          <w:szCs w:val="21"/>
-        </w:rPr>
-      </w:pPr>
-    </w:p>
-    <w:p>
-      <w:pPr>
-        <w:spacing w:before="32" w:after="32"/>
+        <w:spacing w:beforeLines="35" w:before="114" w:afterLines="35" w:after="114"/>
+        <w:rPr>
+          <w:rFonts w:ascii="HarmonyOS Sans Light" w:eastAsia="字家玲珑锐楷" w:hAnsi="HarmonyOS Sans Light"/>
+          <w:sz w:val="23"/>
+          <w:szCs w:val="23"/>
+        </w:rPr>
+      </w:pPr>
+    </w:p>
+    <w:p>
+      <w:pPr>
+        <w:spacing w:beforeLines="35" w:before="114" w:afterLines="35" w:after="114"/>
         <w:jc w:val="center"/>
         <w:rPr>
           <w:rFonts w:ascii="HarmonyOS Sans Light" w:eastAsia="字家玲珑锐楷" w:hAnsi="HarmonyOS Sans Light"/>
-          <w:sz w:val="21"/>
-          <w:szCs w:val="21"/>
-        </w:rPr>
-      </w:pPr>
-      <w:r>
-        <w:rPr>
-          <w:rFonts w:ascii="HarmonyOS Sans Light" w:eastAsia="字家玲珑锐楷" w:hAnsi="HarmonyOS Sans Light" w:hint="eastAsia"/>
-          <w:sz w:val="21"/>
-          <w:szCs w:val="21"/>
+          <w:sz w:val="23"/>
+          <w:szCs w:val="23"/>
+        </w:rPr>
+      </w:pPr>
+      <w:r>
+        <w:rPr>
+          <w:rFonts w:ascii="HarmonyOS Sans Light" w:eastAsia="字家玲珑锐楷" w:hAnsi="HarmonyOS Sans Light" w:hint="eastAsia"/>
+          <w:sz w:val="23"/>
+          <w:szCs w:val="23"/>
         </w:rPr>
         <w:t>家族答集</w:t>
       </w:r>
     </w:p>
     <w:p>
       <w:pPr>
-        <w:spacing w:before="32" w:after="32"/>
+        <w:spacing w:beforeLines="35" w:before="114" w:afterLines="35" w:after="114"/>
         <w:jc w:val="center"/>
         <w:rPr>
           <w:rFonts w:ascii="HarmonyOS Sans Light" w:eastAsia="字家玲珑锐楷" w:hAnsi="HarmonyOS Sans Light"/>
-          <w:sz w:val="21"/>
-          <w:szCs w:val="21"/>
+          <w:sz w:val="23"/>
+          <w:szCs w:val="23"/>
         </w:rPr>
       </w:pPr>
       <w:hyperlink r:id="rId4" w:history="1">
@@ -917,8 +1071,8 @@
           <w:rPr>
             <w:rStyle w:val="aa"/>
             <w:rFonts w:ascii="HarmonyOS Sans Light" w:eastAsia="字家玲珑锐楷" w:hAnsi="HarmonyOS Sans Light"/>
-            <w:sz w:val="21"/>
-            <w:szCs w:val="21"/>
+            <w:sz w:val="23"/>
+            <w:szCs w:val="23"/>
           </w:rPr>
           <w:t>https://zhihu.com/collection/378738313</w:t>
         </w:r>
@@ -926,41 +1080,41 @@
     </w:p>
     <w:p>
       <w:pPr>
-        <w:spacing w:before="32" w:after="32"/>
-        <w:rPr>
-          <w:rFonts w:ascii="HarmonyOS Sans Light" w:eastAsia="字家玲珑锐楷" w:hAnsi="HarmonyOS Sans Light"/>
-          <w:sz w:val="21"/>
-          <w:szCs w:val="21"/>
-        </w:rPr>
-      </w:pPr>
-    </w:p>
-    <w:p>
-      <w:pPr>
-        <w:spacing w:before="32" w:after="32"/>
+        <w:spacing w:beforeLines="35" w:before="114" w:afterLines="35" w:after="114"/>
+        <w:rPr>
+          <w:rFonts w:ascii="HarmonyOS Sans Light" w:eastAsia="字家玲珑锐楷" w:hAnsi="HarmonyOS Sans Light"/>
+          <w:sz w:val="23"/>
+          <w:szCs w:val="23"/>
+        </w:rPr>
+      </w:pPr>
+    </w:p>
+    <w:p>
+      <w:pPr>
+        <w:spacing w:beforeLines="35" w:before="114" w:afterLines="35" w:after="114"/>
         <w:jc w:val="center"/>
         <w:rPr>
           <w:rFonts w:ascii="HarmonyOS Sans Light" w:eastAsia="字家玲珑锐楷" w:hAnsi="HarmonyOS Sans Light"/>
-          <w:sz w:val="21"/>
-          <w:szCs w:val="21"/>
-        </w:rPr>
-      </w:pPr>
-      <w:r>
-        <w:rPr>
-          <w:rFonts w:ascii="HarmonyOS Sans Light" w:eastAsia="字家玲珑锐楷" w:hAnsi="HarmonyOS Sans Light" w:hint="eastAsia"/>
-          <w:sz w:val="21"/>
-          <w:szCs w:val="21"/>
+          <w:sz w:val="23"/>
+          <w:szCs w:val="23"/>
+        </w:rPr>
+      </w:pPr>
+      <w:r>
+        <w:rPr>
+          <w:rFonts w:ascii="HarmonyOS Sans Light" w:eastAsia="字家玲珑锐楷" w:hAnsi="HarmonyOS Sans Light" w:hint="eastAsia"/>
+          <w:sz w:val="23"/>
+          <w:szCs w:val="23"/>
         </w:rPr>
         <w:t>第一性</w:t>
       </w:r>
     </w:p>
     <w:p>
       <w:pPr>
-        <w:spacing w:before="32" w:after="32"/>
+        <w:spacing w:beforeLines="35" w:before="114" w:afterLines="35" w:after="114"/>
         <w:jc w:val="center"/>
         <w:rPr>
           <w:rFonts w:ascii="HarmonyOS Sans Light" w:eastAsia="字家玲珑锐楷" w:hAnsi="HarmonyOS Sans Light"/>
-          <w:sz w:val="21"/>
-          <w:szCs w:val="21"/>
+          <w:sz w:val="23"/>
+          <w:szCs w:val="23"/>
         </w:rPr>
       </w:pPr>
       <w:hyperlink r:id="rId5" w:history="1">
@@ -968,8 +1122,8 @@
           <w:rPr>
             <w:rStyle w:val="aa"/>
             <w:rFonts w:ascii="HarmonyOS Sans Light" w:eastAsia="字家玲珑锐楷" w:hAnsi="HarmonyOS Sans Light"/>
-            <w:sz w:val="21"/>
-            <w:szCs w:val="21"/>
+            <w:sz w:val="23"/>
+            <w:szCs w:val="23"/>
           </w:rPr>
           <w:t>https://zhihu.com/collection/369876193</w:t>
         </w:r>
@@ -977,49 +1131,49 @@
     </w:p>
     <w:p>
       <w:pPr>
-        <w:spacing w:before="32" w:after="32"/>
-        <w:rPr>
-          <w:rFonts w:ascii="HarmonyOS Sans Light" w:eastAsia="字家玲珑锐楷" w:hAnsi="HarmonyOS Sans Light"/>
-          <w:sz w:val="21"/>
-          <w:szCs w:val="21"/>
-        </w:rPr>
-      </w:pPr>
-    </w:p>
-    <w:p>
-      <w:pPr>
-        <w:spacing w:before="32" w:after="32"/>
+        <w:spacing w:beforeLines="35" w:before="114" w:afterLines="35" w:after="114"/>
+        <w:rPr>
+          <w:rFonts w:ascii="HarmonyOS Sans Light" w:eastAsia="字家玲珑锐楷" w:hAnsi="HarmonyOS Sans Light"/>
+          <w:sz w:val="23"/>
+          <w:szCs w:val="23"/>
+        </w:rPr>
+      </w:pPr>
+    </w:p>
+    <w:p>
+      <w:pPr>
+        <w:spacing w:beforeLines="35" w:before="114" w:afterLines="35" w:after="114"/>
         <w:jc w:val="right"/>
         <w:rPr>
           <w:rFonts w:ascii="HarmonyOS Sans Light" w:eastAsia="字家玲珑锐楷" w:hAnsi="HarmonyOS Sans Light"/>
-          <w:sz w:val="21"/>
-          <w:szCs w:val="21"/>
-        </w:rPr>
-      </w:pPr>
-      <w:r>
-        <w:rPr>
-          <w:rFonts w:ascii="HarmonyOS Sans Light" w:eastAsia="字家玲珑锐楷" w:hAnsi="HarmonyOS Sans Light" w:hint="eastAsia"/>
-          <w:sz w:val="21"/>
-          <w:szCs w:val="21"/>
+          <w:sz w:val="23"/>
+          <w:szCs w:val="23"/>
+        </w:rPr>
+      </w:pPr>
+      <w:r>
+        <w:rPr>
+          <w:rFonts w:ascii="HarmonyOS Sans Light" w:eastAsia="字家玲珑锐楷" w:hAnsi="HarmonyOS Sans Light" w:hint="eastAsia"/>
+          <w:sz w:val="23"/>
+          <w:szCs w:val="23"/>
         </w:rPr>
         <w:t>编辑于</w:t>
       </w:r>
       <w:r>
         <w:rPr>
           <w:rFonts w:ascii="HarmonyOS Sans Light" w:eastAsia="字家玲珑锐楷" w:hAnsi="HarmonyOS Sans Light" w:hint="eastAsia"/>
-          <w:sz w:val="21"/>
-          <w:szCs w:val="21"/>
+          <w:sz w:val="23"/>
+          <w:szCs w:val="23"/>
         </w:rPr>
         <w:t xml:space="preserve"> 2021-05-16</w:t>
       </w:r>
     </w:p>
     <w:p>
       <w:pPr>
-        <w:spacing w:before="32" w:after="32"/>
+        <w:spacing w:beforeLines="35" w:before="114" w:afterLines="35" w:after="114"/>
         <w:jc w:val="right"/>
         <w:rPr>
           <w:rFonts w:ascii="HarmonyOS Sans Light" w:eastAsia="字家玲珑锐楷" w:hAnsi="HarmonyOS Sans Light"/>
-          <w:sz w:val="21"/>
-          <w:szCs w:val="21"/>
+          <w:sz w:val="23"/>
+          <w:szCs w:val="23"/>
         </w:rPr>
       </w:pPr>
       <w:hyperlink r:id="rId6" w:history="1">
@@ -1027,8 +1181,8 @@
           <w:rPr>
             <w:rStyle w:val="aa"/>
             <w:rFonts w:ascii="HarmonyOS Sans Light" w:eastAsia="字家玲珑锐楷" w:hAnsi="HarmonyOS Sans Light" w:hint="eastAsia"/>
-            <w:sz w:val="21"/>
-            <w:szCs w:val="21"/>
+            <w:sz w:val="23"/>
+            <w:szCs w:val="23"/>
           </w:rPr>
           <w:t>https://www.zhihu.com/answer/1496798318</w:t>
         </w:r>
@@ -1036,1523 +1190,1757 @@
     </w:p>
     <w:p>
       <w:pPr>
-        <w:spacing w:before="32" w:after="32"/>
-        <w:rPr>
-          <w:rFonts w:ascii="HarmonyOS Sans Light" w:eastAsia="字家玲珑锐楷" w:hAnsi="HarmonyOS Sans Light"/>
-          <w:sz w:val="21"/>
-          <w:szCs w:val="21"/>
-        </w:rPr>
-      </w:pPr>
-    </w:p>
-    <w:p>
-      <w:pPr>
-        <w:spacing w:before="32" w:after="32"/>
-        <w:rPr>
-          <w:rFonts w:ascii="HarmonyOS Sans Light" w:eastAsia="字家玲珑锐楷" w:hAnsi="HarmonyOS Sans Light"/>
-          <w:sz w:val="21"/>
-          <w:szCs w:val="21"/>
-        </w:rPr>
-      </w:pPr>
-      <w:r>
-        <w:rPr>
-          <w:rFonts w:ascii="HarmonyOS Sans Light" w:eastAsia="字家玲珑锐楷" w:hAnsi="HarmonyOS Sans Light" w:hint="eastAsia"/>
-          <w:sz w:val="21"/>
-          <w:szCs w:val="21"/>
+        <w:spacing w:beforeLines="35" w:before="114" w:afterLines="35" w:after="114"/>
+        <w:rPr>
+          <w:rFonts w:ascii="HarmonyOS Sans Light" w:eastAsia="字家玲珑锐楷" w:hAnsi="HarmonyOS Sans Light"/>
+          <w:sz w:val="23"/>
+          <w:szCs w:val="23"/>
+        </w:rPr>
+      </w:pPr>
+    </w:p>
+    <w:p>
+      <w:pPr>
+        <w:spacing w:beforeLines="35" w:before="114" w:afterLines="35" w:after="114"/>
+        <w:rPr>
+          <w:rFonts w:ascii="HarmonyOS Sans Light" w:eastAsia="字家玲珑锐楷" w:hAnsi="HarmonyOS Sans Light"/>
+          <w:sz w:val="23"/>
+          <w:szCs w:val="23"/>
+        </w:rPr>
+      </w:pPr>
+      <w:r>
+        <w:rPr>
+          <w:rFonts w:ascii="HarmonyOS Sans Light" w:eastAsia="字家玲珑锐楷" w:hAnsi="HarmonyOS Sans Light" w:hint="eastAsia"/>
+          <w:sz w:val="23"/>
+          <w:szCs w:val="23"/>
         </w:rPr>
         <w:t>---</w:t>
       </w:r>
     </w:p>
     <w:p>
       <w:pPr>
-        <w:spacing w:before="32" w:after="32"/>
-        <w:rPr>
-          <w:rFonts w:ascii="HarmonyOS Sans Light" w:eastAsia="字家玲珑锐楷" w:hAnsi="HarmonyOS Sans Light"/>
-          <w:sz w:val="21"/>
-          <w:szCs w:val="21"/>
-        </w:rPr>
-      </w:pPr>
-    </w:p>
-    <w:p>
-      <w:pPr>
-        <w:spacing w:before="32" w:after="32"/>
-        <w:rPr>
-          <w:rFonts w:ascii="HarmonyOS Sans Light" w:eastAsia="字家玲珑锐楷" w:hAnsi="HarmonyOS Sans Light"/>
-          <w:sz w:val="21"/>
-          <w:szCs w:val="21"/>
-        </w:rPr>
-      </w:pPr>
-    </w:p>
-    <w:p>
-      <w:pPr>
-        <w:spacing w:before="32" w:after="32"/>
-        <w:rPr>
-          <w:rFonts w:ascii="HarmonyOS Sans Light" w:eastAsia="字家玲珑锐楷" w:hAnsi="HarmonyOS Sans Light"/>
-          <w:sz w:val="21"/>
-          <w:szCs w:val="21"/>
-        </w:rPr>
-      </w:pPr>
-    </w:p>
-    <w:p>
-      <w:pPr>
-        <w:spacing w:before="32" w:after="32"/>
-        <w:rPr>
-          <w:rFonts w:ascii="HarmonyOS Sans Light" w:eastAsia="字家玲珑锐楷" w:hAnsi="HarmonyOS Sans Light"/>
-          <w:sz w:val="21"/>
-          <w:szCs w:val="21"/>
-        </w:rPr>
-      </w:pPr>
-    </w:p>
-    <w:p>
-      <w:pPr>
-        <w:spacing w:before="32" w:after="32"/>
-        <w:rPr>
-          <w:rFonts w:ascii="HarmonyOS Sans Light" w:eastAsia="字家玲珑锐楷" w:hAnsi="HarmonyOS Sans Light"/>
-          <w:sz w:val="21"/>
-          <w:szCs w:val="21"/>
-        </w:rPr>
-      </w:pPr>
-    </w:p>
-    <w:p>
-      <w:pPr>
-        <w:spacing w:before="32" w:after="32"/>
-        <w:rPr>
-          <w:rFonts w:ascii="HarmonyOS Sans Light" w:eastAsia="字家玲珑锐楷" w:hAnsi="HarmonyOS Sans Light"/>
-          <w:sz w:val="21"/>
-          <w:szCs w:val="21"/>
-        </w:rPr>
-      </w:pPr>
-    </w:p>
-    <w:p>
-      <w:pPr>
-        <w:spacing w:before="32" w:after="32"/>
-        <w:rPr>
-          <w:rFonts w:ascii="HarmonyOS Sans Light" w:eastAsia="字家玲珑锐楷" w:hAnsi="HarmonyOS Sans Light"/>
-          <w:sz w:val="21"/>
-          <w:szCs w:val="21"/>
-        </w:rPr>
-      </w:pPr>
-    </w:p>
-    <w:p>
-      <w:pPr>
-        <w:spacing w:before="32" w:after="32"/>
-        <w:rPr>
-          <w:rFonts w:ascii="HarmonyOS Sans Light" w:eastAsia="字家玲珑锐楷" w:hAnsi="HarmonyOS Sans Light"/>
-          <w:sz w:val="21"/>
-          <w:szCs w:val="21"/>
-        </w:rPr>
-      </w:pPr>
-    </w:p>
-    <w:p>
-      <w:pPr>
-        <w:spacing w:before="32" w:after="32"/>
-        <w:rPr>
-          <w:rFonts w:ascii="HarmonyOS Sans Light" w:eastAsia="字家玲珑锐楷" w:hAnsi="HarmonyOS Sans Light"/>
-          <w:sz w:val="21"/>
-          <w:szCs w:val="21"/>
-        </w:rPr>
-      </w:pPr>
-    </w:p>
-    <w:p>
-      <w:pPr>
-        <w:spacing w:before="32" w:after="32"/>
-        <w:rPr>
-          <w:rFonts w:ascii="HarmonyOS Sans Light" w:eastAsia="字家玲珑锐楷" w:hAnsi="HarmonyOS Sans Light"/>
-          <w:sz w:val="21"/>
-          <w:szCs w:val="21"/>
-        </w:rPr>
-      </w:pPr>
-    </w:p>
-    <w:p>
-      <w:pPr>
-        <w:spacing w:before="32" w:after="32"/>
-        <w:rPr>
-          <w:rFonts w:ascii="HarmonyOS Sans Light" w:eastAsia="字家玲珑锐楷" w:hAnsi="HarmonyOS Sans Light"/>
-          <w:sz w:val="21"/>
-          <w:szCs w:val="21"/>
-        </w:rPr>
-      </w:pPr>
-    </w:p>
-    <w:p>
-      <w:pPr>
-        <w:spacing w:before="32" w:after="32"/>
-        <w:rPr>
-          <w:rFonts w:ascii="HarmonyOS Sans Light" w:eastAsia="字家玲珑锐楷" w:hAnsi="HarmonyOS Sans Light"/>
-          <w:sz w:val="21"/>
-          <w:szCs w:val="21"/>
-        </w:rPr>
-      </w:pPr>
-    </w:p>
-    <w:p>
-      <w:pPr>
-        <w:spacing w:before="32" w:after="32"/>
-        <w:rPr>
-          <w:rFonts w:ascii="HarmonyOS Sans Light" w:eastAsia="字家玲珑锐楷" w:hAnsi="HarmonyOS Sans Light"/>
-          <w:sz w:val="21"/>
-          <w:szCs w:val="21"/>
-        </w:rPr>
-      </w:pPr>
-    </w:p>
-    <w:p>
-      <w:pPr>
-        <w:spacing w:before="32" w:after="32"/>
-        <w:rPr>
-          <w:rFonts w:ascii="HarmonyOS Sans Light" w:eastAsia="字家玲珑锐楷" w:hAnsi="HarmonyOS Sans Light"/>
-          <w:sz w:val="21"/>
-          <w:szCs w:val="21"/>
-        </w:rPr>
-      </w:pPr>
-    </w:p>
-    <w:p>
-      <w:pPr>
-        <w:spacing w:before="32" w:after="32"/>
-        <w:rPr>
-          <w:rFonts w:ascii="HarmonyOS Sans Light" w:eastAsia="字家玲珑锐楷" w:hAnsi="HarmonyOS Sans Light"/>
-          <w:sz w:val="21"/>
-          <w:szCs w:val="21"/>
-        </w:rPr>
-      </w:pPr>
-    </w:p>
-    <w:p>
-      <w:pPr>
-        <w:spacing w:before="32" w:after="32"/>
-        <w:rPr>
-          <w:rFonts w:ascii="HarmonyOS Sans Light" w:eastAsia="字家玲珑锐楷" w:hAnsi="HarmonyOS Sans Light"/>
-          <w:sz w:val="21"/>
-          <w:szCs w:val="21"/>
-        </w:rPr>
-      </w:pPr>
-    </w:p>
-    <w:p>
-      <w:pPr>
-        <w:spacing w:before="32" w:after="32"/>
-        <w:rPr>
-          <w:rFonts w:ascii="HarmonyOS Sans Light" w:eastAsia="字家玲珑锐楷" w:hAnsi="HarmonyOS Sans Light"/>
-          <w:sz w:val="21"/>
-          <w:szCs w:val="21"/>
-        </w:rPr>
-      </w:pPr>
-    </w:p>
-    <w:p>
-      <w:pPr>
-        <w:spacing w:before="32" w:after="32"/>
-        <w:rPr>
-          <w:rFonts w:ascii="HarmonyOS Sans Light" w:eastAsia="字家玲珑锐楷" w:hAnsi="HarmonyOS Sans Light"/>
-          <w:sz w:val="21"/>
-          <w:szCs w:val="21"/>
-        </w:rPr>
-      </w:pPr>
-    </w:p>
-    <w:p>
-      <w:pPr>
-        <w:spacing w:before="32" w:after="32"/>
-        <w:rPr>
-          <w:rFonts w:ascii="HarmonyOS Sans Light" w:eastAsia="字家玲珑锐楷" w:hAnsi="HarmonyOS Sans Light"/>
-          <w:sz w:val="21"/>
-          <w:szCs w:val="21"/>
-        </w:rPr>
-      </w:pPr>
-    </w:p>
-    <w:p>
-      <w:pPr>
-        <w:spacing w:before="32" w:after="32"/>
-        <w:rPr>
-          <w:rFonts w:ascii="HarmonyOS Sans Light" w:eastAsia="字家玲珑锐楷" w:hAnsi="HarmonyOS Sans Light"/>
-          <w:sz w:val="21"/>
-          <w:szCs w:val="21"/>
-        </w:rPr>
-      </w:pPr>
-    </w:p>
-    <w:p>
-      <w:pPr>
-        <w:spacing w:before="32" w:after="32"/>
-        <w:rPr>
-          <w:rFonts w:ascii="HarmonyOS Sans Light" w:eastAsia="字家玲珑锐楷" w:hAnsi="HarmonyOS Sans Light"/>
-          <w:sz w:val="21"/>
-          <w:szCs w:val="21"/>
-        </w:rPr>
-      </w:pPr>
-    </w:p>
-    <w:p>
-      <w:pPr>
-        <w:spacing w:before="32" w:after="32"/>
-        <w:rPr>
-          <w:rFonts w:ascii="HarmonyOS Sans Light" w:eastAsia="字家玲珑锐楷" w:hAnsi="HarmonyOS Sans Light"/>
-          <w:sz w:val="21"/>
-          <w:szCs w:val="21"/>
-        </w:rPr>
-      </w:pPr>
-    </w:p>
-    <w:p>
-      <w:pPr>
-        <w:spacing w:before="32" w:after="32"/>
-        <w:rPr>
-          <w:rFonts w:ascii="HarmonyOS Sans Light" w:eastAsia="字家玲珑锐楷" w:hAnsi="HarmonyOS Sans Light"/>
-          <w:sz w:val="21"/>
-          <w:szCs w:val="21"/>
-        </w:rPr>
-      </w:pPr>
-    </w:p>
-    <w:p>
-      <w:pPr>
-        <w:spacing w:before="32" w:after="32"/>
-        <w:rPr>
-          <w:rFonts w:ascii="HarmonyOS Sans Light" w:eastAsia="字家玲珑锐楷" w:hAnsi="HarmonyOS Sans Light"/>
-          <w:sz w:val="21"/>
-          <w:szCs w:val="21"/>
-        </w:rPr>
-      </w:pPr>
-    </w:p>
-    <w:p>
-      <w:pPr>
-        <w:spacing w:before="32" w:after="32"/>
-        <w:rPr>
-          <w:rFonts w:ascii="HarmonyOS Sans Light" w:eastAsia="字家玲珑锐楷" w:hAnsi="HarmonyOS Sans Light"/>
-          <w:sz w:val="21"/>
-          <w:szCs w:val="21"/>
-        </w:rPr>
-      </w:pPr>
-    </w:p>
-    <w:p>
-      <w:pPr>
-        <w:spacing w:before="32" w:after="32"/>
-        <w:rPr>
-          <w:rFonts w:ascii="HarmonyOS Sans Light" w:eastAsia="字家玲珑锐楷" w:hAnsi="HarmonyOS Sans Light"/>
-          <w:sz w:val="21"/>
-          <w:szCs w:val="21"/>
-        </w:rPr>
-      </w:pPr>
-      <w:r>
-        <w:rPr>
-          <w:rFonts w:ascii="HarmonyOS Sans Light" w:eastAsia="字家玲珑锐楷" w:hAnsi="HarmonyOS Sans Light" w:hint="eastAsia"/>
-          <w:sz w:val="21"/>
-          <w:szCs w:val="21"/>
-        </w:rPr>
-        <w:lastRenderedPageBreak/>
+        <w:spacing w:beforeLines="35" w:before="114" w:afterLines="35" w:after="114"/>
+        <w:rPr>
+          <w:rFonts w:ascii="HarmonyOS Sans Light" w:eastAsia="字家玲珑锐楷" w:hAnsi="HarmonyOS Sans Light"/>
+          <w:sz w:val="23"/>
+          <w:szCs w:val="23"/>
+        </w:rPr>
+      </w:pPr>
+    </w:p>
+    <w:p>
+      <w:pPr>
+        <w:spacing w:beforeLines="35" w:before="114" w:afterLines="35" w:after="114"/>
+        <w:rPr>
+          <w:rFonts w:ascii="HarmonyOS Sans Light" w:eastAsia="字家玲珑锐楷" w:hAnsi="HarmonyOS Sans Light"/>
+          <w:sz w:val="23"/>
+          <w:szCs w:val="23"/>
+        </w:rPr>
+      </w:pPr>
+    </w:p>
+    <w:p>
+      <w:pPr>
+        <w:spacing w:beforeLines="35" w:before="114" w:afterLines="35" w:after="114"/>
+        <w:rPr>
+          <w:rFonts w:ascii="HarmonyOS Sans Light" w:eastAsia="字家玲珑锐楷" w:hAnsi="HarmonyOS Sans Light"/>
+          <w:sz w:val="23"/>
+          <w:szCs w:val="23"/>
+        </w:rPr>
+      </w:pPr>
+    </w:p>
+    <w:p>
+      <w:pPr>
+        <w:spacing w:beforeLines="35" w:before="114" w:afterLines="35" w:after="114"/>
+        <w:rPr>
+          <w:rFonts w:ascii="HarmonyOS Sans Light" w:eastAsia="字家玲珑锐楷" w:hAnsi="HarmonyOS Sans Light"/>
+          <w:sz w:val="23"/>
+          <w:szCs w:val="23"/>
+        </w:rPr>
+      </w:pPr>
+    </w:p>
+    <w:p>
+      <w:pPr>
+        <w:spacing w:beforeLines="35" w:before="114" w:afterLines="35" w:after="114"/>
+        <w:rPr>
+          <w:rFonts w:ascii="HarmonyOS Sans Light" w:eastAsia="字家玲珑锐楷" w:hAnsi="HarmonyOS Sans Light"/>
+          <w:sz w:val="23"/>
+          <w:szCs w:val="23"/>
+        </w:rPr>
+      </w:pPr>
+    </w:p>
+    <w:p>
+      <w:pPr>
+        <w:spacing w:beforeLines="35" w:before="114" w:afterLines="35" w:after="114"/>
+        <w:rPr>
+          <w:rFonts w:ascii="HarmonyOS Sans Light" w:eastAsia="字家玲珑锐楷" w:hAnsi="HarmonyOS Sans Light"/>
+          <w:sz w:val="23"/>
+          <w:szCs w:val="23"/>
+        </w:rPr>
+      </w:pPr>
+    </w:p>
+    <w:p>
+      <w:pPr>
+        <w:spacing w:beforeLines="35" w:before="114" w:afterLines="35" w:after="114"/>
+        <w:rPr>
+          <w:rFonts w:ascii="HarmonyOS Sans Light" w:eastAsia="字家玲珑锐楷" w:hAnsi="HarmonyOS Sans Light"/>
+          <w:sz w:val="23"/>
+          <w:szCs w:val="23"/>
+        </w:rPr>
+      </w:pPr>
+    </w:p>
+    <w:p>
+      <w:pPr>
+        <w:spacing w:beforeLines="35" w:before="114" w:afterLines="35" w:after="114"/>
+        <w:rPr>
+          <w:rFonts w:ascii="HarmonyOS Sans Light" w:eastAsia="字家玲珑锐楷" w:hAnsi="HarmonyOS Sans Light"/>
+          <w:sz w:val="23"/>
+          <w:szCs w:val="23"/>
+        </w:rPr>
+      </w:pPr>
+    </w:p>
+    <w:p>
+      <w:pPr>
+        <w:spacing w:beforeLines="35" w:before="114" w:afterLines="35" w:after="114"/>
+        <w:rPr>
+          <w:rFonts w:ascii="HarmonyOS Sans Light" w:eastAsia="字家玲珑锐楷" w:hAnsi="HarmonyOS Sans Light"/>
+          <w:sz w:val="23"/>
+          <w:szCs w:val="23"/>
+        </w:rPr>
+      </w:pPr>
+    </w:p>
+    <w:p>
+      <w:pPr>
+        <w:spacing w:beforeLines="35" w:before="114" w:afterLines="35" w:after="114"/>
+        <w:rPr>
+          <w:rFonts w:ascii="HarmonyOS Sans Light" w:eastAsia="字家玲珑锐楷" w:hAnsi="HarmonyOS Sans Light"/>
+          <w:sz w:val="23"/>
+          <w:szCs w:val="23"/>
+        </w:rPr>
+      </w:pPr>
+    </w:p>
+    <w:p>
+      <w:pPr>
+        <w:spacing w:beforeLines="35" w:before="114" w:afterLines="35" w:after="114"/>
+        <w:rPr>
+          <w:rFonts w:ascii="HarmonyOS Sans Light" w:eastAsia="字家玲珑锐楷" w:hAnsi="HarmonyOS Sans Light"/>
+          <w:sz w:val="23"/>
+          <w:szCs w:val="23"/>
+        </w:rPr>
+      </w:pPr>
+    </w:p>
+    <w:p>
+      <w:pPr>
+        <w:spacing w:beforeLines="35" w:before="114" w:afterLines="35" w:after="114"/>
+        <w:rPr>
+          <w:rFonts w:ascii="HarmonyOS Sans Light" w:eastAsia="字家玲珑锐楷" w:hAnsi="HarmonyOS Sans Light"/>
+          <w:sz w:val="23"/>
+          <w:szCs w:val="23"/>
+        </w:rPr>
+      </w:pPr>
+    </w:p>
+    <w:p>
+      <w:pPr>
+        <w:spacing w:beforeLines="35" w:before="114" w:afterLines="35" w:after="114"/>
+        <w:rPr>
+          <w:rFonts w:ascii="HarmonyOS Sans Light" w:eastAsia="字家玲珑锐楷" w:hAnsi="HarmonyOS Sans Light"/>
+          <w:sz w:val="23"/>
+          <w:szCs w:val="23"/>
+        </w:rPr>
+      </w:pPr>
+    </w:p>
+    <w:p>
+      <w:pPr>
+        <w:spacing w:beforeLines="35" w:before="114" w:afterLines="35" w:after="114"/>
+        <w:rPr>
+          <w:rFonts w:ascii="HarmonyOS Sans Light" w:eastAsia="字家玲珑锐楷" w:hAnsi="HarmonyOS Sans Light"/>
+          <w:sz w:val="23"/>
+          <w:szCs w:val="23"/>
+        </w:rPr>
+      </w:pPr>
+      <w:proofErr w:type="gramStart"/>
+      <w:r>
+        <w:rPr>
+          <w:rFonts w:ascii="HarmonyOS Sans Light" w:eastAsia="字家玲珑锐楷" w:hAnsi="HarmonyOS Sans Light" w:hint="eastAsia"/>
+          <w:sz w:val="23"/>
+          <w:szCs w:val="23"/>
+        </w:rPr>
         <w:t>评论区</w:t>
       </w:r>
-      <w:r>
-        <w:rPr>
-          <w:rFonts w:ascii="HarmonyOS Sans Light" w:eastAsia="字家玲珑锐楷" w:hAnsi="HarmonyOS Sans Light" w:hint="eastAsia"/>
-          <w:sz w:val="21"/>
-          <w:szCs w:val="21"/>
+      <w:proofErr w:type="gramEnd"/>
+      <w:r>
+        <w:rPr>
+          <w:rFonts w:ascii="HarmonyOS Sans Light" w:eastAsia="字家玲珑锐楷" w:hAnsi="HarmonyOS Sans Light" w:hint="eastAsia"/>
+          <w:sz w:val="23"/>
+          <w:szCs w:val="23"/>
         </w:rPr>
         <w:t>:</w:t>
       </w:r>
     </w:p>
     <w:p>
       <w:pPr>
-        <w:spacing w:before="32" w:after="32"/>
-        <w:rPr>
-          <w:rFonts w:ascii="HarmonyOS Sans Light" w:eastAsia="字家玲珑锐楷" w:hAnsi="HarmonyOS Sans Light"/>
-          <w:sz w:val="21"/>
-          <w:szCs w:val="21"/>
-        </w:rPr>
-      </w:pPr>
-    </w:p>
-    <w:p>
-      <w:pPr>
-        <w:spacing w:before="32" w:after="32"/>
-        <w:ind w:firstLine="420"/>
-        <w:rPr>
-          <w:rFonts w:ascii="HarmonyOS Sans Light" w:eastAsia="字家玲珑锐楷" w:hAnsi="HarmonyOS Sans Light"/>
-          <w:sz w:val="21"/>
-          <w:szCs w:val="21"/>
-        </w:rPr>
-      </w:pPr>
-      <w:r>
-        <w:rPr>
-          <w:rFonts w:ascii="HarmonyOS Sans Light" w:eastAsia="字家玲珑锐楷" w:hAnsi="HarmonyOS Sans Light" w:hint="eastAsia"/>
-          <w:sz w:val="21"/>
-          <w:szCs w:val="21"/>
+        <w:spacing w:beforeLines="35" w:before="114" w:afterLines="35" w:after="114"/>
+        <w:rPr>
+          <w:rFonts w:ascii="HarmonyOS Sans Light" w:eastAsia="字家玲珑锐楷" w:hAnsi="HarmonyOS Sans Light"/>
+          <w:sz w:val="23"/>
+          <w:szCs w:val="23"/>
+        </w:rPr>
+      </w:pPr>
+    </w:p>
+    <w:p>
+      <w:pPr>
+        <w:spacing w:beforeLines="35" w:before="114" w:afterLines="35" w:after="114"/>
+        <w:ind w:firstLine="420"/>
+        <w:rPr>
+          <w:rFonts w:ascii="HarmonyOS Sans Light" w:eastAsia="字家玲珑锐楷" w:hAnsi="HarmonyOS Sans Light"/>
+          <w:sz w:val="23"/>
+          <w:szCs w:val="23"/>
+        </w:rPr>
+      </w:pPr>
+      <w:r>
+        <w:rPr>
+          <w:rFonts w:ascii="HarmonyOS Sans Light" w:eastAsia="字家玲珑锐楷" w:hAnsi="HarmonyOS Sans Light" w:hint="eastAsia"/>
+          <w:sz w:val="23"/>
+          <w:szCs w:val="23"/>
         </w:rPr>
         <w:t>Q</w:t>
       </w:r>
       <w:r>
         <w:rPr>
           <w:rFonts w:ascii="HarmonyOS Sans Light" w:eastAsia="字家玲珑锐楷" w:hAnsi="HarmonyOS Sans Light"/>
-          <w:sz w:val="21"/>
-          <w:szCs w:val="21"/>
+          <w:sz w:val="23"/>
+          <w:szCs w:val="23"/>
         </w:rPr>
         <w:t xml:space="preserve">: </w:t>
       </w:r>
       <w:r>
         <w:rPr>
           <w:rFonts w:ascii="HarmonyOS Sans Light" w:eastAsia="字家玲珑锐楷" w:hAnsi="HarmonyOS Sans Light" w:hint="eastAsia"/>
-          <w:sz w:val="21"/>
-          <w:szCs w:val="21"/>
-        </w:rPr>
-        <w:t>然而，我的应该算不上爱。只是觉得，嗯，我应该这样做。</w:t>
-      </w:r>
-    </w:p>
-    <w:p>
-      <w:pPr>
-        <w:spacing w:before="32" w:after="32"/>
-        <w:ind w:firstLine="420"/>
-        <w:rPr>
-          <w:rFonts w:ascii="HarmonyOS Sans Light" w:eastAsia="字家玲珑锐楷" w:hAnsi="HarmonyOS Sans Light"/>
-          <w:sz w:val="21"/>
-          <w:szCs w:val="21"/>
-        </w:rPr>
-      </w:pPr>
-      <w:r>
-        <w:rPr>
-          <w:rFonts w:ascii="HarmonyOS Sans Light" w:eastAsia="字家玲珑锐楷" w:hAnsi="HarmonyOS Sans Light" w:hint="eastAsia"/>
-          <w:sz w:val="21"/>
-          <w:szCs w:val="21"/>
-        </w:rPr>
-        <w:t>也许，可能这只是我对自己的骄傲，最关注的的是保持对自己的满意。</w:t>
-      </w:r>
-    </w:p>
-    <w:p>
-      <w:pPr>
-        <w:spacing w:before="32" w:after="32"/>
-        <w:ind w:firstLine="420"/>
-        <w:rPr>
-          <w:rFonts w:ascii="HarmonyOS Sans Light" w:eastAsia="字家玲珑锐楷" w:hAnsi="HarmonyOS Sans Light"/>
-          <w:sz w:val="21"/>
-          <w:szCs w:val="21"/>
-        </w:rPr>
-      </w:pPr>
-      <w:r>
-        <w:rPr>
-          <w:rFonts w:ascii="HarmonyOS Sans Light" w:eastAsia="字家玲珑锐楷" w:hAnsi="HarmonyOS Sans Light" w:hint="eastAsia"/>
-          <w:sz w:val="21"/>
-          <w:szCs w:val="21"/>
+          <w:sz w:val="23"/>
+          <w:szCs w:val="23"/>
+        </w:rPr>
+        <w:t>然而，我的应该算不上爱。</w:t>
+      </w:r>
+    </w:p>
+    <w:p>
+      <w:pPr>
+        <w:spacing w:beforeLines="35" w:before="114" w:afterLines="35" w:after="114"/>
+        <w:ind w:firstLine="420"/>
+        <w:rPr>
+          <w:rFonts w:ascii="HarmonyOS Sans Light" w:eastAsia="字家玲珑锐楷" w:hAnsi="HarmonyOS Sans Light"/>
+          <w:sz w:val="23"/>
+          <w:szCs w:val="23"/>
+        </w:rPr>
+      </w:pPr>
+      <w:r>
+        <w:rPr>
+          <w:rFonts w:ascii="HarmonyOS Sans Light" w:eastAsia="字家玲珑锐楷" w:hAnsi="HarmonyOS Sans Light" w:hint="eastAsia"/>
+          <w:sz w:val="23"/>
+          <w:szCs w:val="23"/>
+        </w:rPr>
+        <w:t>只是觉得，嗯，我应该这样做。也许，可能这只是我对自己的骄傲，最关注的</w:t>
+      </w:r>
+      <w:proofErr w:type="gramStart"/>
+      <w:r>
+        <w:rPr>
+          <w:rFonts w:ascii="HarmonyOS Sans Light" w:eastAsia="字家玲珑锐楷" w:hAnsi="HarmonyOS Sans Light" w:hint="eastAsia"/>
+          <w:sz w:val="23"/>
+          <w:szCs w:val="23"/>
+        </w:rPr>
+        <w:t>的</w:t>
+      </w:r>
+      <w:proofErr w:type="gramEnd"/>
+      <w:r>
+        <w:rPr>
+          <w:rFonts w:ascii="HarmonyOS Sans Light" w:eastAsia="字家玲珑锐楷" w:hAnsi="HarmonyOS Sans Light" w:hint="eastAsia"/>
+          <w:sz w:val="23"/>
+          <w:szCs w:val="23"/>
+        </w:rPr>
+        <w:t>是保持对自己的满意。</w:t>
+      </w:r>
+    </w:p>
+    <w:p>
+      <w:pPr>
+        <w:spacing w:beforeLines="35" w:before="114" w:afterLines="35" w:after="114"/>
+        <w:ind w:firstLine="420"/>
+        <w:rPr>
+          <w:rFonts w:ascii="HarmonyOS Sans Light" w:eastAsia="字家玲珑锐楷" w:hAnsi="HarmonyOS Sans Light"/>
+          <w:sz w:val="23"/>
+          <w:szCs w:val="23"/>
+        </w:rPr>
+      </w:pPr>
+      <w:r>
+        <w:rPr>
+          <w:rFonts w:ascii="HarmonyOS Sans Light" w:eastAsia="字家玲珑锐楷" w:hAnsi="HarmonyOS Sans Light" w:hint="eastAsia"/>
+          <w:sz w:val="23"/>
+          <w:szCs w:val="23"/>
         </w:rPr>
         <w:t>A</w:t>
       </w:r>
       <w:r>
         <w:rPr>
           <w:rFonts w:ascii="HarmonyOS Sans Light" w:eastAsia="字家玲珑锐楷" w:hAnsi="HarmonyOS Sans Light"/>
-          <w:sz w:val="21"/>
-          <w:szCs w:val="21"/>
+          <w:sz w:val="23"/>
+          <w:szCs w:val="23"/>
         </w:rPr>
         <w:t xml:space="preserve">: </w:t>
       </w:r>
       <w:r>
         <w:rPr>
           <w:rFonts w:ascii="HarmonyOS Sans Light" w:eastAsia="字家玲珑锐楷" w:hAnsi="HarmonyOS Sans Light" w:hint="eastAsia"/>
-          <w:sz w:val="21"/>
-          <w:szCs w:val="21"/>
+          <w:sz w:val="23"/>
+          <w:szCs w:val="23"/>
         </w:rPr>
         <w:t>爱最大的特征之一就是施予者一般都会认为自己所做的奉献算不上爱。</w:t>
       </w:r>
     </w:p>
     <w:p>
       <w:pPr>
-        <w:spacing w:before="32" w:after="32"/>
-        <w:ind w:firstLine="420"/>
-        <w:rPr>
-          <w:rFonts w:ascii="HarmonyOS Sans Light" w:eastAsia="字家玲珑锐楷" w:hAnsi="HarmonyOS Sans Light"/>
-          <w:sz w:val="21"/>
-          <w:szCs w:val="21"/>
-        </w:rPr>
-      </w:pPr>
-      <w:r>
-        <w:rPr>
-          <w:rFonts w:ascii="HarmonyOS Sans Light" w:eastAsia="字家玲珑锐楷" w:hAnsi="HarmonyOS Sans Light" w:hint="eastAsia"/>
-          <w:sz w:val="21"/>
-          <w:szCs w:val="21"/>
+        <w:spacing w:beforeLines="35" w:before="114" w:afterLines="35" w:after="114"/>
+        <w:ind w:firstLine="420"/>
+        <w:rPr>
+          <w:rFonts w:ascii="HarmonyOS Sans Light" w:eastAsia="字家玲珑锐楷" w:hAnsi="HarmonyOS Sans Light"/>
+          <w:sz w:val="23"/>
+          <w:szCs w:val="23"/>
+        </w:rPr>
+      </w:pPr>
+      <w:r>
+        <w:rPr>
+          <w:rFonts w:ascii="HarmonyOS Sans Light" w:eastAsia="字家玲珑锐楷" w:hAnsi="HarmonyOS Sans Light" w:hint="eastAsia"/>
+          <w:sz w:val="23"/>
+          <w:szCs w:val="23"/>
         </w:rPr>
         <w:t>认为自己奉献的就是爱的，反倒一般不是。</w:t>
       </w:r>
     </w:p>
     <w:p>
       <w:pPr>
-        <w:spacing w:before="32" w:after="32"/>
-        <w:ind w:firstLine="420"/>
-        <w:rPr>
-          <w:rFonts w:ascii="HarmonyOS Sans Light" w:eastAsia="字家玲珑锐楷" w:hAnsi="HarmonyOS Sans Light"/>
-          <w:sz w:val="21"/>
-          <w:szCs w:val="21"/>
-        </w:rPr>
-      </w:pPr>
-      <w:r>
-        <w:rPr>
-          <w:rFonts w:ascii="HarmonyOS Sans Light" w:eastAsia="字家玲珑锐楷" w:hAnsi="HarmonyOS Sans Light" w:hint="eastAsia"/>
-          <w:sz w:val="21"/>
-          <w:szCs w:val="21"/>
+        <w:spacing w:beforeLines="35" w:before="114" w:afterLines="35" w:after="114"/>
+        <w:ind w:firstLine="420"/>
+        <w:rPr>
+          <w:rFonts w:ascii="HarmonyOS Sans Light" w:eastAsia="字家玲珑锐楷" w:hAnsi="HarmonyOS Sans Light"/>
+          <w:sz w:val="23"/>
+          <w:szCs w:val="23"/>
+        </w:rPr>
+      </w:pPr>
+      <w:r>
+        <w:rPr>
+          <w:rFonts w:ascii="HarmonyOS Sans Light" w:eastAsia="字家玲珑锐楷" w:hAnsi="HarmonyOS Sans Light" w:hint="eastAsia"/>
+          <w:sz w:val="23"/>
+          <w:szCs w:val="23"/>
         </w:rPr>
         <w:t>【爱是不自夸】</w:t>
       </w:r>
     </w:p>
     <w:p>
       <w:pPr>
-        <w:spacing w:before="32" w:after="32"/>
+        <w:spacing w:beforeLines="35" w:before="114" w:afterLines="35" w:after="114"/>
         <w:ind w:firstLine="420"/>
         <w:jc w:val="right"/>
         <w:rPr>
           <w:rFonts w:ascii="HarmonyOS Sans Light" w:eastAsia="字家玲珑锐楷" w:hAnsi="HarmonyOS Sans Light"/>
-          <w:sz w:val="21"/>
-          <w:szCs w:val="21"/>
-        </w:rPr>
-      </w:pPr>
-      <w:r>
-        <w:rPr>
-          <w:rFonts w:ascii="HarmonyOS Sans Light" w:eastAsia="字家玲珑锐楷" w:hAnsi="HarmonyOS Sans Light" w:hint="eastAsia"/>
-          <w:sz w:val="21"/>
-          <w:szCs w:val="21"/>
+          <w:sz w:val="23"/>
+          <w:szCs w:val="23"/>
+        </w:rPr>
+      </w:pPr>
+      <w:r>
+        <w:rPr>
+          <w:rFonts w:ascii="HarmonyOS Sans Light" w:eastAsia="字家玲珑锐楷" w:hAnsi="HarmonyOS Sans Light" w:hint="eastAsia"/>
+          <w:sz w:val="23"/>
+          <w:szCs w:val="23"/>
         </w:rPr>
         <w:t>---</w:t>
       </w:r>
     </w:p>
     <w:p>
       <w:pPr>
-        <w:spacing w:before="32" w:after="32"/>
-        <w:ind w:firstLine="420"/>
-        <w:rPr>
-          <w:rFonts w:ascii="HarmonyOS Sans Light" w:eastAsia="字家玲珑锐楷" w:hAnsi="HarmonyOS Sans Light"/>
-          <w:sz w:val="21"/>
-          <w:szCs w:val="21"/>
-        </w:rPr>
-      </w:pPr>
-      <w:r>
-        <w:rPr>
-          <w:rFonts w:ascii="HarmonyOS Sans Light" w:eastAsia="字家玲珑锐楷" w:hAnsi="HarmonyOS Sans Light" w:hint="eastAsia"/>
-          <w:sz w:val="21"/>
-          <w:szCs w:val="21"/>
+        <w:spacing w:beforeLines="35" w:before="114" w:afterLines="35" w:after="114"/>
+        <w:ind w:firstLine="420"/>
+        <w:rPr>
+          <w:rFonts w:ascii="HarmonyOS Sans Light" w:eastAsia="字家玲珑锐楷" w:hAnsi="HarmonyOS Sans Light"/>
+          <w:sz w:val="23"/>
+          <w:szCs w:val="23"/>
+        </w:rPr>
+      </w:pPr>
+      <w:r>
+        <w:rPr>
+          <w:rFonts w:ascii="HarmonyOS Sans Light" w:eastAsia="字家玲珑锐楷" w:hAnsi="HarmonyOS Sans Light" w:hint="eastAsia"/>
+          <w:sz w:val="23"/>
+          <w:szCs w:val="23"/>
         </w:rPr>
         <w:t>Q</w:t>
       </w:r>
       <w:r>
         <w:rPr>
           <w:rFonts w:ascii="HarmonyOS Sans Light" w:eastAsia="字家玲珑锐楷" w:hAnsi="HarmonyOS Sans Light"/>
-          <w:sz w:val="21"/>
-          <w:szCs w:val="21"/>
+          <w:sz w:val="23"/>
+          <w:szCs w:val="23"/>
         </w:rPr>
         <w:t xml:space="preserve">: </w:t>
       </w:r>
       <w:r>
         <w:rPr>
           <w:rFonts w:ascii="HarmonyOS Sans Light" w:eastAsia="字家玲珑锐楷" w:hAnsi="HarmonyOS Sans Light" w:hint="eastAsia"/>
-          <w:sz w:val="21"/>
-          <w:szCs w:val="21"/>
+          <w:sz w:val="23"/>
+          <w:szCs w:val="23"/>
         </w:rPr>
         <w:t>是否爱对方就应该无底线的利他呢？</w:t>
       </w:r>
     </w:p>
     <w:p>
       <w:pPr>
-        <w:spacing w:before="32" w:after="32"/>
-        <w:ind w:firstLine="420"/>
-        <w:rPr>
-          <w:rFonts w:ascii="HarmonyOS Sans Light" w:eastAsia="字家玲珑锐楷" w:hAnsi="HarmonyOS Sans Light"/>
-          <w:sz w:val="21"/>
-          <w:szCs w:val="21"/>
-        </w:rPr>
-      </w:pPr>
-      <w:r>
-        <w:rPr>
-          <w:rFonts w:ascii="HarmonyOS Sans Light" w:eastAsia="字家玲珑锐楷" w:hAnsi="HarmonyOS Sans Light" w:hint="eastAsia"/>
-          <w:sz w:val="21"/>
-          <w:szCs w:val="21"/>
-        </w:rPr>
-        <w:t>我觉得爱至少得加一个“有底线的高度理性的利他行为”</w:t>
-      </w:r>
-    </w:p>
-    <w:p>
-      <w:pPr>
-        <w:spacing w:before="32" w:after="32"/>
-        <w:ind w:firstLine="420"/>
-        <w:rPr>
-          <w:rFonts w:ascii="HarmonyOS Sans Light" w:eastAsia="字家玲珑锐楷" w:hAnsi="HarmonyOS Sans Light"/>
-          <w:sz w:val="21"/>
-          <w:szCs w:val="21"/>
-        </w:rPr>
-      </w:pPr>
-      <w:r>
-        <w:rPr>
-          <w:rFonts w:ascii="HarmonyOS Sans Light" w:eastAsia="字家玲珑锐楷" w:hAnsi="HarmonyOS Sans Light" w:hint="eastAsia"/>
-          <w:sz w:val="21"/>
-          <w:szCs w:val="21"/>
+        <w:spacing w:beforeLines="35" w:before="114" w:afterLines="35" w:after="114"/>
+        <w:ind w:firstLine="420"/>
+        <w:rPr>
+          <w:rFonts w:ascii="HarmonyOS Sans Light" w:eastAsia="字家玲珑锐楷" w:hAnsi="HarmonyOS Sans Light"/>
+          <w:sz w:val="23"/>
+          <w:szCs w:val="23"/>
+        </w:rPr>
+      </w:pPr>
+      <w:r>
+        <w:rPr>
+          <w:rFonts w:ascii="HarmonyOS Sans Light" w:eastAsia="字家玲珑锐楷" w:hAnsi="HarmonyOS Sans Light" w:hint="eastAsia"/>
+          <w:sz w:val="23"/>
+          <w:szCs w:val="23"/>
+        </w:rPr>
+        <w:t>我</w:t>
+      </w:r>
+      <w:proofErr w:type="gramStart"/>
+      <w:r>
+        <w:rPr>
+          <w:rFonts w:ascii="HarmonyOS Sans Light" w:eastAsia="字家玲珑锐楷" w:hAnsi="HarmonyOS Sans Light" w:hint="eastAsia"/>
+          <w:sz w:val="23"/>
+          <w:szCs w:val="23"/>
+        </w:rPr>
+        <w:t>觉得爱至少</w:t>
+      </w:r>
+      <w:proofErr w:type="gramEnd"/>
+      <w:r>
+        <w:rPr>
+          <w:rFonts w:ascii="HarmonyOS Sans Light" w:eastAsia="字家玲珑锐楷" w:hAnsi="HarmonyOS Sans Light" w:hint="eastAsia"/>
+          <w:sz w:val="23"/>
+          <w:szCs w:val="23"/>
+        </w:rPr>
+        <w:t>得加一个“有底线的高度理性的利他行为”</w:t>
+      </w:r>
+    </w:p>
+    <w:p>
+      <w:pPr>
+        <w:spacing w:beforeLines="35" w:before="114" w:afterLines="35" w:after="114"/>
+        <w:ind w:firstLine="420"/>
+        <w:rPr>
+          <w:rFonts w:ascii="HarmonyOS Sans Light" w:eastAsia="字家玲珑锐楷" w:hAnsi="HarmonyOS Sans Light"/>
+          <w:sz w:val="23"/>
+          <w:szCs w:val="23"/>
+        </w:rPr>
+      </w:pPr>
+      <w:r>
+        <w:rPr>
+          <w:rFonts w:ascii="HarmonyOS Sans Light" w:eastAsia="字家玲珑锐楷" w:hAnsi="HarmonyOS Sans Light" w:hint="eastAsia"/>
+          <w:sz w:val="23"/>
+          <w:szCs w:val="23"/>
         </w:rPr>
         <w:t>A</w:t>
       </w:r>
       <w:r>
         <w:rPr>
           <w:rFonts w:ascii="HarmonyOS Sans Light" w:eastAsia="字家玲珑锐楷" w:hAnsi="HarmonyOS Sans Light"/>
-          <w:sz w:val="21"/>
-          <w:szCs w:val="21"/>
+          <w:sz w:val="23"/>
+          <w:szCs w:val="23"/>
         </w:rPr>
         <w:t xml:space="preserve">: </w:t>
       </w:r>
       <w:r>
         <w:rPr>
           <w:rFonts w:ascii="HarmonyOS Sans Light" w:eastAsia="字家玲珑锐楷" w:hAnsi="HarmonyOS Sans Light" w:hint="eastAsia"/>
-          <w:sz w:val="21"/>
-          <w:szCs w:val="21"/>
+          <w:sz w:val="23"/>
+          <w:szCs w:val="23"/>
         </w:rPr>
         <w:t>底线有啊，到处都是底线</w:t>
       </w:r>
     </w:p>
     <w:p>
       <w:pPr>
-        <w:spacing w:before="32" w:after="32"/>
-        <w:ind w:firstLine="420"/>
-        <w:rPr>
-          <w:rFonts w:ascii="HarmonyOS Sans Light" w:eastAsia="字家玲珑锐楷" w:hAnsi="HarmonyOS Sans Light"/>
-          <w:sz w:val="21"/>
-          <w:szCs w:val="21"/>
-        </w:rPr>
-      </w:pPr>
-      <w:r>
-        <w:rPr>
-          <w:rFonts w:ascii="HarmonyOS Sans Light" w:eastAsia="字家玲珑锐楷" w:hAnsi="HarmonyOS Sans Light" w:hint="eastAsia"/>
-          <w:sz w:val="21"/>
-          <w:szCs w:val="21"/>
+        <w:spacing w:beforeLines="35" w:before="114" w:afterLines="35" w:after="114"/>
+        <w:ind w:firstLine="420"/>
+        <w:rPr>
+          <w:rFonts w:ascii="HarmonyOS Sans Light" w:eastAsia="字家玲珑锐楷" w:hAnsi="HarmonyOS Sans Light"/>
+          <w:sz w:val="23"/>
+          <w:szCs w:val="23"/>
+        </w:rPr>
+      </w:pPr>
+      <w:r>
+        <w:rPr>
+          <w:rFonts w:ascii="HarmonyOS Sans Light" w:eastAsia="字家玲珑锐楷" w:hAnsi="HarmonyOS Sans Light" w:hint="eastAsia"/>
+          <w:sz w:val="23"/>
+          <w:szCs w:val="23"/>
         </w:rPr>
         <w:t>B</w:t>
       </w:r>
       <w:r>
         <w:rPr>
           <w:rFonts w:ascii="HarmonyOS Sans Light" w:eastAsia="字家玲珑锐楷" w:hAnsi="HarmonyOS Sans Light"/>
-          <w:sz w:val="21"/>
-          <w:szCs w:val="21"/>
+          <w:sz w:val="23"/>
+          <w:szCs w:val="23"/>
         </w:rPr>
         <w:t xml:space="preserve">: </w:t>
       </w:r>
       <w:r>
         <w:rPr>
           <w:rFonts w:ascii="HarmonyOS Sans Light" w:eastAsia="字家玲珑锐楷" w:hAnsi="HarmonyOS Sans Light" w:hint="eastAsia"/>
-          <w:sz w:val="21"/>
-          <w:szCs w:val="21"/>
+          <w:sz w:val="23"/>
+          <w:szCs w:val="23"/>
         </w:rPr>
         <w:t>还是想知道这句话的答案</w:t>
       </w:r>
     </w:p>
     <w:p>
       <w:pPr>
-        <w:spacing w:before="32" w:after="32"/>
-        <w:ind w:firstLine="420"/>
-        <w:rPr>
-          <w:rFonts w:ascii="HarmonyOS Sans Light" w:eastAsia="字家玲珑锐楷" w:hAnsi="HarmonyOS Sans Light"/>
-          <w:sz w:val="21"/>
-          <w:szCs w:val="21"/>
-        </w:rPr>
-      </w:pPr>
-      <w:r>
-        <w:rPr>
-          <w:rFonts w:ascii="HarmonyOS Sans Light" w:eastAsia="字家玲珑锐楷" w:hAnsi="HarmonyOS Sans Light" w:hint="eastAsia"/>
-          <w:sz w:val="21"/>
-          <w:szCs w:val="21"/>
+        <w:spacing w:beforeLines="35" w:before="114" w:afterLines="35" w:after="114"/>
+        <w:ind w:firstLine="420"/>
+        <w:rPr>
+          <w:rFonts w:ascii="HarmonyOS Sans Light" w:eastAsia="字家玲珑锐楷" w:hAnsi="HarmonyOS Sans Light"/>
+          <w:sz w:val="23"/>
+          <w:szCs w:val="23"/>
+        </w:rPr>
+      </w:pPr>
+      <w:r>
+        <w:rPr>
+          <w:rFonts w:ascii="HarmonyOS Sans Light" w:eastAsia="字家玲珑锐楷" w:hAnsi="HarmonyOS Sans Light" w:hint="eastAsia"/>
+          <w:sz w:val="23"/>
+          <w:szCs w:val="23"/>
         </w:rPr>
         <w:t>C</w:t>
       </w:r>
       <w:r>
         <w:rPr>
           <w:rFonts w:ascii="HarmonyOS Sans Light" w:eastAsia="字家玲珑锐楷" w:hAnsi="HarmonyOS Sans Light"/>
-          <w:sz w:val="21"/>
-          <w:szCs w:val="21"/>
+          <w:sz w:val="23"/>
+          <w:szCs w:val="23"/>
         </w:rPr>
         <w:t xml:space="preserve">: </w:t>
       </w:r>
       <w:r>
         <w:rPr>
           <w:rFonts w:ascii="HarmonyOS Sans Light" w:eastAsia="字家玲珑锐楷" w:hAnsi="HarmonyOS Sans Light" w:hint="eastAsia"/>
-          <w:sz w:val="21"/>
-          <w:szCs w:val="21"/>
+          <w:sz w:val="23"/>
+          <w:szCs w:val="23"/>
         </w:rPr>
         <w:t>斗胆解释下。</w:t>
       </w:r>
     </w:p>
     <w:p>
       <w:pPr>
-        <w:spacing w:before="32" w:after="32"/>
-        <w:ind w:firstLine="420"/>
-        <w:rPr>
-          <w:rFonts w:ascii="HarmonyOS Sans Light" w:eastAsia="字家玲珑锐楷" w:hAnsi="HarmonyOS Sans Light"/>
-          <w:sz w:val="21"/>
-          <w:szCs w:val="21"/>
-        </w:rPr>
-      </w:pPr>
-      <w:r>
-        <w:rPr>
-          <w:rFonts w:ascii="HarmonyOS Sans Light" w:eastAsia="字家玲珑锐楷" w:hAnsi="HarmonyOS Sans Light" w:hint="eastAsia"/>
-          <w:sz w:val="21"/>
-          <w:szCs w:val="21"/>
+        <w:spacing w:beforeLines="35" w:before="114" w:afterLines="35" w:after="114"/>
+        <w:ind w:firstLine="420"/>
+        <w:rPr>
+          <w:rFonts w:ascii="HarmonyOS Sans Light" w:eastAsia="字家玲珑锐楷" w:hAnsi="HarmonyOS Sans Light"/>
+          <w:sz w:val="23"/>
+          <w:szCs w:val="23"/>
+        </w:rPr>
+      </w:pPr>
+      <w:r>
+        <w:rPr>
+          <w:rFonts w:ascii="HarmonyOS Sans Light" w:eastAsia="字家玲珑锐楷" w:hAnsi="HarmonyOS Sans Light" w:hint="eastAsia"/>
+          <w:sz w:val="23"/>
+          <w:szCs w:val="23"/>
         </w:rPr>
         <w:t>否，爱要有底线，而且要是高度理性维持下的底线。</w:t>
       </w:r>
     </w:p>
     <w:p>
       <w:pPr>
-        <w:spacing w:before="32" w:after="32"/>
-        <w:ind w:firstLine="420"/>
-        <w:rPr>
-          <w:rFonts w:ascii="HarmonyOS Sans Light" w:eastAsia="字家玲珑锐楷" w:hAnsi="HarmonyOS Sans Light"/>
-          <w:sz w:val="21"/>
-          <w:szCs w:val="21"/>
-        </w:rPr>
-      </w:pPr>
-      <w:r>
-        <w:rPr>
-          <w:rFonts w:ascii="HarmonyOS Sans Light" w:eastAsia="字家玲珑锐楷" w:hAnsi="HarmonyOS Sans Light" w:hint="eastAsia"/>
-          <w:sz w:val="21"/>
-          <w:szCs w:val="21"/>
+        <w:spacing w:beforeLines="35" w:before="114" w:afterLines="35" w:after="114"/>
+        <w:ind w:firstLine="420"/>
+        <w:rPr>
+          <w:rFonts w:ascii="HarmonyOS Sans Light" w:eastAsia="字家玲珑锐楷" w:hAnsi="HarmonyOS Sans Light"/>
+          <w:sz w:val="23"/>
+          <w:szCs w:val="23"/>
+        </w:rPr>
+      </w:pPr>
+      <w:r>
+        <w:rPr>
+          <w:rFonts w:ascii="HarmonyOS Sans Light" w:eastAsia="字家玲珑锐楷" w:hAnsi="HarmonyOS Sans Light" w:hint="eastAsia"/>
+          <w:sz w:val="23"/>
+          <w:szCs w:val="23"/>
         </w:rPr>
         <w:t>拿根绳把我自己蠢蠢欲动的小心思绑好。</w:t>
       </w:r>
     </w:p>
     <w:p>
       <w:pPr>
-        <w:spacing w:before="32" w:after="32"/>
-        <w:ind w:firstLine="420"/>
-        <w:rPr>
-          <w:rFonts w:ascii="HarmonyOS Sans Light" w:eastAsia="字家玲珑锐楷" w:hAnsi="HarmonyOS Sans Light"/>
-          <w:sz w:val="21"/>
-          <w:szCs w:val="21"/>
-        </w:rPr>
-      </w:pPr>
-      <w:r>
-        <w:rPr>
-          <w:rFonts w:ascii="HarmonyOS Sans Light" w:eastAsia="字家玲珑锐楷" w:hAnsi="HarmonyOS Sans Light" w:hint="eastAsia"/>
-          <w:sz w:val="21"/>
-          <w:szCs w:val="21"/>
-        </w:rPr>
-        <w:t>“到处都是底线”，勿越雷池半步。</w:t>
-      </w:r>
-    </w:p>
-    <w:p>
-      <w:pPr>
-        <w:spacing w:before="32" w:after="32"/>
-        <w:ind w:firstLine="420"/>
-        <w:rPr>
-          <w:rFonts w:ascii="HarmonyOS Sans Light" w:eastAsia="字家玲珑锐楷" w:hAnsi="HarmonyOS Sans Light"/>
-          <w:sz w:val="21"/>
-          <w:szCs w:val="21"/>
-        </w:rPr>
-      </w:pPr>
-      <w:r>
-        <w:rPr>
-          <w:rFonts w:ascii="HarmonyOS Sans Light" w:eastAsia="字家玲珑锐楷" w:hAnsi="HarmonyOS Sans Light" w:hint="eastAsia"/>
-          <w:sz w:val="21"/>
-          <w:szCs w:val="21"/>
+        <w:spacing w:beforeLines="35" w:before="114" w:afterLines="35" w:after="114"/>
+        <w:ind w:firstLine="420"/>
+        <w:rPr>
+          <w:rFonts w:ascii="HarmonyOS Sans Light" w:eastAsia="字家玲珑锐楷" w:hAnsi="HarmonyOS Sans Light"/>
+          <w:sz w:val="23"/>
+          <w:szCs w:val="23"/>
+        </w:rPr>
+      </w:pPr>
+      <w:r>
+        <w:rPr>
+          <w:rFonts w:ascii="HarmonyOS Sans Light" w:eastAsia="字家玲珑锐楷" w:hAnsi="HarmonyOS Sans Light" w:hint="eastAsia"/>
+          <w:sz w:val="23"/>
+          <w:szCs w:val="23"/>
+        </w:rPr>
+        <w:t>“到处都是底线”，</w:t>
+      </w:r>
+      <w:proofErr w:type="gramStart"/>
+      <w:r>
+        <w:rPr>
+          <w:rFonts w:ascii="HarmonyOS Sans Light" w:eastAsia="字家玲珑锐楷" w:hAnsi="HarmonyOS Sans Light" w:hint="eastAsia"/>
+          <w:sz w:val="23"/>
+          <w:szCs w:val="23"/>
+        </w:rPr>
+        <w:t>勿越雷池</w:t>
+      </w:r>
+      <w:proofErr w:type="gramEnd"/>
+      <w:r>
+        <w:rPr>
+          <w:rFonts w:ascii="HarmonyOS Sans Light" w:eastAsia="字家玲珑锐楷" w:hAnsi="HarmonyOS Sans Light" w:hint="eastAsia"/>
+          <w:sz w:val="23"/>
+          <w:szCs w:val="23"/>
+        </w:rPr>
+        <w:t>半步。</w:t>
+      </w:r>
+    </w:p>
+    <w:p>
+      <w:pPr>
+        <w:spacing w:beforeLines="35" w:before="114" w:afterLines="35" w:after="114"/>
+        <w:ind w:firstLine="420"/>
+        <w:rPr>
+          <w:rFonts w:ascii="HarmonyOS Sans Light" w:eastAsia="字家玲珑锐楷" w:hAnsi="HarmonyOS Sans Light"/>
+          <w:sz w:val="23"/>
+          <w:szCs w:val="23"/>
+        </w:rPr>
+      </w:pPr>
+      <w:r>
+        <w:rPr>
+          <w:rFonts w:ascii="HarmonyOS Sans Light" w:eastAsia="字家玲珑锐楷" w:hAnsi="HarmonyOS Sans Light" w:hint="eastAsia"/>
+          <w:sz w:val="23"/>
+          <w:szCs w:val="23"/>
         </w:rPr>
         <w:t>其实幻想自己能够纯粹利他似乎已经是一种傲慢。</w:t>
       </w:r>
     </w:p>
     <w:p>
       <w:pPr>
-        <w:spacing w:before="32" w:after="32"/>
-        <w:ind w:firstLine="420"/>
-        <w:rPr>
-          <w:rFonts w:ascii="HarmonyOS Sans Light" w:eastAsia="字家玲珑锐楷" w:hAnsi="HarmonyOS Sans Light"/>
-          <w:sz w:val="21"/>
-          <w:szCs w:val="21"/>
-        </w:rPr>
-      </w:pPr>
-      <w:r>
-        <w:rPr>
-          <w:rFonts w:ascii="HarmonyOS Sans Light" w:eastAsia="字家玲珑锐楷" w:hAnsi="HarmonyOS Sans Light" w:hint="eastAsia"/>
-          <w:sz w:val="21"/>
-          <w:szCs w:val="21"/>
+        <w:spacing w:beforeLines="35" w:before="114" w:afterLines="35" w:after="114"/>
+        <w:ind w:firstLine="420"/>
+        <w:rPr>
+          <w:rFonts w:ascii="HarmonyOS Sans Light" w:eastAsia="字家玲珑锐楷" w:hAnsi="HarmonyOS Sans Light"/>
+          <w:sz w:val="23"/>
+          <w:szCs w:val="23"/>
+        </w:rPr>
+      </w:pPr>
+      <w:r>
+        <w:rPr>
+          <w:rFonts w:ascii="HarmonyOS Sans Light" w:eastAsia="字家玲珑锐楷" w:hAnsi="HarmonyOS Sans Light" w:hint="eastAsia"/>
+          <w:sz w:val="23"/>
+          <w:szCs w:val="23"/>
         </w:rPr>
         <w:t>我个人就常犯，说不定现在也算，得改。</w:t>
       </w:r>
     </w:p>
     <w:p>
       <w:pPr>
-        <w:spacing w:before="32" w:after="32"/>
+        <w:spacing w:beforeLines="35" w:before="114" w:afterLines="35" w:after="114"/>
         <w:ind w:firstLine="420"/>
         <w:jc w:val="right"/>
         <w:rPr>
           <w:rFonts w:ascii="HarmonyOS Sans Light" w:eastAsia="字家玲珑锐楷" w:hAnsi="HarmonyOS Sans Light"/>
-          <w:sz w:val="21"/>
-          <w:szCs w:val="21"/>
-        </w:rPr>
-      </w:pPr>
-      <w:r>
-        <w:rPr>
-          <w:rFonts w:ascii="HarmonyOS Sans Light" w:eastAsia="字家玲珑锐楷" w:hAnsi="HarmonyOS Sans Light" w:hint="eastAsia"/>
-          <w:sz w:val="21"/>
-          <w:szCs w:val="21"/>
+          <w:sz w:val="23"/>
+          <w:szCs w:val="23"/>
+        </w:rPr>
+      </w:pPr>
+      <w:r>
+        <w:rPr>
+          <w:rFonts w:ascii="HarmonyOS Sans Light" w:eastAsia="字家玲珑锐楷" w:hAnsi="HarmonyOS Sans Light" w:hint="eastAsia"/>
+          <w:sz w:val="23"/>
+          <w:szCs w:val="23"/>
         </w:rPr>
         <w:t>-</w:t>
       </w:r>
       <w:r>
         <w:rPr>
           <w:rFonts w:ascii="HarmonyOS Sans Light" w:eastAsia="字家玲珑锐楷" w:hAnsi="HarmonyOS Sans Light"/>
-          <w:sz w:val="21"/>
-          <w:szCs w:val="21"/>
+          <w:sz w:val="23"/>
+          <w:szCs w:val="23"/>
         </w:rPr>
         <w:t>--</w:t>
       </w:r>
     </w:p>
     <w:p>
       <w:pPr>
-        <w:spacing w:before="32" w:after="32"/>
-        <w:ind w:firstLine="420"/>
-        <w:rPr>
-          <w:rFonts w:ascii="HarmonyOS Sans Light" w:eastAsia="字家玲珑锐楷" w:hAnsi="HarmonyOS Sans Light"/>
-          <w:sz w:val="21"/>
-          <w:szCs w:val="21"/>
-        </w:rPr>
-      </w:pPr>
-      <w:r>
-        <w:rPr>
-          <w:rFonts w:ascii="HarmonyOS Sans Light" w:eastAsia="字家玲珑锐楷" w:hAnsi="HarmonyOS Sans Light" w:hint="eastAsia"/>
-          <w:sz w:val="21"/>
-          <w:szCs w:val="21"/>
+        <w:spacing w:beforeLines="35" w:before="114" w:afterLines="35" w:after="114"/>
+        <w:ind w:firstLine="420"/>
+        <w:rPr>
+          <w:rFonts w:ascii="HarmonyOS Sans Light" w:eastAsia="字家玲珑锐楷" w:hAnsi="HarmonyOS Sans Light"/>
+          <w:sz w:val="23"/>
+          <w:szCs w:val="23"/>
+        </w:rPr>
+      </w:pPr>
+      <w:r>
+        <w:rPr>
+          <w:rFonts w:ascii="HarmonyOS Sans Light" w:eastAsia="字家玲珑锐楷" w:hAnsi="HarmonyOS Sans Light" w:hint="eastAsia"/>
+          <w:sz w:val="23"/>
+          <w:szCs w:val="23"/>
         </w:rPr>
         <w:t>Q</w:t>
       </w:r>
       <w:r>
         <w:rPr>
           <w:rFonts w:ascii="HarmonyOS Sans Light" w:eastAsia="字家玲珑锐楷" w:hAnsi="HarmonyOS Sans Light"/>
-          <w:sz w:val="21"/>
-          <w:szCs w:val="21"/>
+          <w:sz w:val="23"/>
+          <w:szCs w:val="23"/>
         </w:rPr>
         <w:t xml:space="preserve">: </w:t>
       </w:r>
       <w:r>
         <w:rPr>
           <w:rFonts w:ascii="HarmonyOS Sans Light" w:eastAsia="字家玲珑锐楷" w:hAnsi="HarmonyOS Sans Light" w:hint="eastAsia"/>
-          <w:sz w:val="21"/>
-          <w:szCs w:val="21"/>
+          <w:sz w:val="23"/>
+          <w:szCs w:val="23"/>
         </w:rPr>
         <w:t>利他和自爱该如何平衡呢</w:t>
       </w:r>
       <w:r>
         <w:rPr>
           <w:rFonts w:ascii="HarmonyOS Sans Light" w:eastAsia="字家玲珑锐楷" w:hAnsi="HarmonyOS Sans Light" w:hint="eastAsia"/>
-          <w:sz w:val="21"/>
-          <w:szCs w:val="21"/>
+          <w:sz w:val="23"/>
+          <w:szCs w:val="23"/>
+        </w:rPr>
+        <w:t>？</w:t>
+      </w:r>
+      <w:r>
+        <w:rPr>
+          <w:rFonts w:ascii="HarmonyOS Sans Light" w:eastAsia="字家玲珑锐楷" w:hAnsi="HarmonyOS Sans Light" w:hint="eastAsia"/>
+          <w:sz w:val="23"/>
+          <w:szCs w:val="23"/>
+        </w:rPr>
+        <w:t>我们去爱，难道不是因为我们期望从这个人身上得到爱吗</w:t>
+      </w:r>
+      <w:r>
+        <w:rPr>
+          <w:rFonts w:ascii="HarmonyOS Sans Light" w:eastAsia="字家玲珑锐楷" w:hAnsi="HarmonyOS Sans Light" w:hint="eastAsia"/>
+          <w:sz w:val="23"/>
+          <w:szCs w:val="23"/>
         </w:rPr>
         <w:t>?</w:t>
       </w:r>
       <w:r>
         <w:rPr>
           <w:rFonts w:ascii="HarmonyOS Sans Light" w:eastAsia="字家玲珑锐楷" w:hAnsi="HarmonyOS Sans Light" w:hint="eastAsia"/>
-          <w:sz w:val="21"/>
-          <w:szCs w:val="21"/>
-        </w:rPr>
-        <w:t>我们去爱，难道不是因为我们期望从这个人身上得到爱吗</w:t>
-      </w:r>
-      <w:r>
-        <w:rPr>
-          <w:rFonts w:ascii="HarmonyOS Sans Light" w:eastAsia="字家玲珑锐楷" w:hAnsi="HarmonyOS Sans Light" w:hint="eastAsia"/>
-          <w:sz w:val="21"/>
-          <w:szCs w:val="21"/>
-        </w:rPr>
-        <w:t>?</w:t>
-      </w:r>
-      <w:r>
-        <w:rPr>
-          <w:rFonts w:ascii="HarmonyOS Sans Light" w:eastAsia="字家玲珑锐楷" w:hAnsi="HarmonyOS Sans Light" w:hint="eastAsia"/>
-          <w:sz w:val="21"/>
-          <w:szCs w:val="21"/>
+          <w:sz w:val="23"/>
+          <w:szCs w:val="23"/>
         </w:rPr>
         <w:t>如果真的有那种极端利他的觉悟，就不会走入爱情，而是去爱世人了吧。不得不说，大部分人正是因为缺爱，才去爱的吧</w:t>
       </w:r>
     </w:p>
     <w:p>
       <w:pPr>
-        <w:spacing w:before="32" w:after="32"/>
-        <w:ind w:firstLine="420"/>
-        <w:rPr>
-          <w:rFonts w:ascii="HarmonyOS Sans Light" w:eastAsia="字家玲珑锐楷" w:hAnsi="HarmonyOS Sans Light"/>
-          <w:sz w:val="21"/>
-          <w:szCs w:val="21"/>
-        </w:rPr>
-      </w:pPr>
-      <w:r>
-        <w:rPr>
-          <w:rFonts w:ascii="HarmonyOS Sans Light" w:eastAsia="字家玲珑锐楷" w:hAnsi="HarmonyOS Sans Light" w:hint="eastAsia"/>
-          <w:sz w:val="21"/>
-          <w:szCs w:val="21"/>
+        <w:spacing w:beforeLines="35" w:before="114" w:afterLines="35" w:after="114"/>
+        <w:ind w:firstLine="420"/>
+        <w:rPr>
+          <w:rFonts w:ascii="HarmonyOS Sans Light" w:eastAsia="字家玲珑锐楷" w:hAnsi="HarmonyOS Sans Light"/>
+          <w:sz w:val="23"/>
+          <w:szCs w:val="23"/>
+        </w:rPr>
+      </w:pPr>
+      <w:r>
+        <w:rPr>
+          <w:rFonts w:ascii="HarmonyOS Sans Light" w:eastAsia="字家玲珑锐楷" w:hAnsi="HarmonyOS Sans Light" w:hint="eastAsia"/>
+          <w:sz w:val="23"/>
+          <w:szCs w:val="23"/>
         </w:rPr>
         <w:t>A</w:t>
       </w:r>
       <w:r>
         <w:rPr>
           <w:rFonts w:ascii="HarmonyOS Sans Light" w:eastAsia="字家玲珑锐楷" w:hAnsi="HarmonyOS Sans Light"/>
-          <w:sz w:val="21"/>
-          <w:szCs w:val="21"/>
+          <w:sz w:val="23"/>
+          <w:szCs w:val="23"/>
         </w:rPr>
         <w:t xml:space="preserve">: </w:t>
       </w:r>
       <w:r>
         <w:rPr>
           <w:rFonts w:ascii="HarmonyOS Sans Light" w:eastAsia="字家玲珑锐楷" w:hAnsi="HarmonyOS Sans Light" w:hint="eastAsia"/>
-          <w:sz w:val="21"/>
-          <w:szCs w:val="21"/>
+          <w:sz w:val="23"/>
+          <w:szCs w:val="23"/>
         </w:rPr>
         <w:t>人去爱其实是出于满足自己的本能，不是为了获得别人的爱。</w:t>
       </w:r>
     </w:p>
     <w:p>
       <w:pPr>
-        <w:spacing w:before="32" w:after="32"/>
-        <w:ind w:firstLine="420"/>
-        <w:rPr>
-          <w:rFonts w:ascii="HarmonyOS Sans Light" w:eastAsia="字家玲珑锐楷" w:hAnsi="HarmonyOS Sans Light"/>
-          <w:sz w:val="21"/>
-          <w:szCs w:val="21"/>
-        </w:rPr>
-      </w:pPr>
-      <w:r>
-        <w:rPr>
-          <w:rFonts w:ascii="HarmonyOS Sans Light" w:eastAsia="字家玲珑锐楷" w:hAnsi="HarmonyOS Sans Light" w:hint="eastAsia"/>
-          <w:sz w:val="21"/>
-          <w:szCs w:val="21"/>
+        <w:spacing w:beforeLines="35" w:before="114" w:afterLines="35" w:after="114"/>
+        <w:ind w:firstLine="420"/>
+        <w:rPr>
+          <w:rFonts w:ascii="HarmonyOS Sans Light" w:eastAsia="字家玲珑锐楷" w:hAnsi="HarmonyOS Sans Light"/>
+          <w:sz w:val="23"/>
+          <w:szCs w:val="23"/>
+        </w:rPr>
+      </w:pPr>
+      <w:r>
+        <w:rPr>
+          <w:rFonts w:ascii="HarmonyOS Sans Light" w:eastAsia="字家玲珑锐楷" w:hAnsi="HarmonyOS Sans Light" w:hint="eastAsia"/>
+          <w:sz w:val="23"/>
+          <w:szCs w:val="23"/>
         </w:rPr>
         <w:t>为了获得别人的爱，这个本身就不叫爱了。</w:t>
       </w:r>
     </w:p>
     <w:p>
       <w:pPr>
-        <w:spacing w:before="32" w:after="32"/>
-        <w:ind w:firstLine="420"/>
-        <w:rPr>
-          <w:rFonts w:ascii="HarmonyOS Sans Light" w:eastAsia="字家玲珑锐楷" w:hAnsi="HarmonyOS Sans Light"/>
-          <w:sz w:val="21"/>
-          <w:szCs w:val="21"/>
-        </w:rPr>
-      </w:pPr>
-      <w:r>
-        <w:rPr>
-          <w:rFonts w:ascii="HarmonyOS Sans Light" w:eastAsia="字家玲珑锐楷" w:hAnsi="HarmonyOS Sans Light" w:hint="eastAsia"/>
-          <w:sz w:val="21"/>
-          <w:szCs w:val="21"/>
+        <w:spacing w:beforeLines="35" w:before="114" w:afterLines="35" w:after="114"/>
+        <w:ind w:firstLine="420"/>
+        <w:rPr>
+          <w:rFonts w:ascii="HarmonyOS Sans Light" w:eastAsia="字家玲珑锐楷" w:hAnsi="HarmonyOS Sans Light"/>
+          <w:sz w:val="23"/>
+          <w:szCs w:val="23"/>
+        </w:rPr>
+      </w:pPr>
+      <w:r>
+        <w:rPr>
+          <w:rFonts w:ascii="HarmonyOS Sans Light" w:eastAsia="字家玲珑锐楷" w:hAnsi="HarmonyOS Sans Light" w:hint="eastAsia"/>
+          <w:sz w:val="23"/>
+          <w:szCs w:val="23"/>
         </w:rPr>
         <w:t>无论你爱不爱别人，都会获得别人的爱。</w:t>
       </w:r>
     </w:p>
     <w:p>
       <w:pPr>
-        <w:spacing w:before="32" w:after="32"/>
+        <w:spacing w:beforeLines="35" w:before="114" w:afterLines="35" w:after="114"/>
         <w:ind w:firstLine="420"/>
         <w:jc w:val="right"/>
         <w:rPr>
           <w:rFonts w:ascii="HarmonyOS Sans Light" w:eastAsia="字家玲珑锐楷" w:hAnsi="HarmonyOS Sans Light"/>
-          <w:sz w:val="21"/>
-          <w:szCs w:val="21"/>
-        </w:rPr>
-      </w:pPr>
-      <w:r>
-        <w:rPr>
-          <w:rFonts w:ascii="HarmonyOS Sans Light" w:eastAsia="字家玲珑锐楷" w:hAnsi="HarmonyOS Sans Light" w:hint="eastAsia"/>
-          <w:sz w:val="21"/>
-          <w:szCs w:val="21"/>
+          <w:sz w:val="23"/>
+          <w:szCs w:val="23"/>
+        </w:rPr>
+      </w:pPr>
+      <w:r>
+        <w:rPr>
+          <w:rFonts w:ascii="HarmonyOS Sans Light" w:eastAsia="字家玲珑锐楷" w:hAnsi="HarmonyOS Sans Light" w:hint="eastAsia"/>
+          <w:sz w:val="23"/>
+          <w:szCs w:val="23"/>
         </w:rPr>
         <w:t>-</w:t>
       </w:r>
       <w:r>
         <w:rPr>
           <w:rFonts w:ascii="HarmonyOS Sans Light" w:eastAsia="字家玲珑锐楷" w:hAnsi="HarmonyOS Sans Light"/>
-          <w:sz w:val="21"/>
-          <w:szCs w:val="21"/>
+          <w:sz w:val="23"/>
+          <w:szCs w:val="23"/>
         </w:rPr>
         <w:t>--</w:t>
       </w:r>
     </w:p>
     <w:p>
       <w:pPr>
-        <w:spacing w:before="32" w:after="32"/>
-        <w:ind w:firstLine="420"/>
-        <w:rPr>
-          <w:rFonts w:ascii="HarmonyOS Sans Light" w:eastAsia="字家玲珑锐楷" w:hAnsi="HarmonyOS Sans Light"/>
-          <w:sz w:val="21"/>
-          <w:szCs w:val="21"/>
-        </w:rPr>
-      </w:pPr>
-      <w:r>
-        <w:rPr>
-          <w:rFonts w:ascii="HarmonyOS Sans Light" w:eastAsia="字家玲珑锐楷" w:hAnsi="HarmonyOS Sans Light" w:hint="eastAsia"/>
-          <w:sz w:val="21"/>
-          <w:szCs w:val="21"/>
+        <w:spacing w:beforeLines="35" w:before="114" w:afterLines="35" w:after="114"/>
+        <w:ind w:firstLine="420"/>
+        <w:rPr>
+          <w:rFonts w:ascii="HarmonyOS Sans Light" w:eastAsia="字家玲珑锐楷" w:hAnsi="HarmonyOS Sans Light"/>
+          <w:sz w:val="23"/>
+          <w:szCs w:val="23"/>
+        </w:rPr>
+      </w:pPr>
+      <w:r>
+        <w:rPr>
+          <w:rFonts w:ascii="HarmonyOS Sans Light" w:eastAsia="字家玲珑锐楷" w:hAnsi="HarmonyOS Sans Light" w:hint="eastAsia"/>
+          <w:sz w:val="23"/>
+          <w:szCs w:val="23"/>
         </w:rPr>
         <w:t>Q</w:t>
       </w:r>
       <w:r>
         <w:rPr>
           <w:rFonts w:ascii="HarmonyOS Sans Light" w:eastAsia="字家玲珑锐楷" w:hAnsi="HarmonyOS Sans Light"/>
-          <w:sz w:val="21"/>
-          <w:szCs w:val="21"/>
+          <w:sz w:val="23"/>
+          <w:szCs w:val="23"/>
         </w:rPr>
         <w:t xml:space="preserve">: </w:t>
       </w:r>
       <w:r>
         <w:rPr>
           <w:rFonts w:ascii="HarmonyOS Sans Light" w:eastAsia="字家玲珑锐楷" w:hAnsi="HarmonyOS Sans Light" w:hint="eastAsia"/>
-          <w:sz w:val="21"/>
-          <w:szCs w:val="21"/>
+          <w:sz w:val="23"/>
+          <w:szCs w:val="23"/>
         </w:rPr>
         <w:t>你不爱</w:t>
       </w:r>
       <w:r>
         <w:rPr>
           <w:rFonts w:ascii="HarmonyOS Sans Light" w:eastAsia="字家玲珑锐楷" w:hAnsi="HarmonyOS Sans Light" w:hint="eastAsia"/>
-          <w:sz w:val="21"/>
-          <w:szCs w:val="21"/>
+          <w:sz w:val="23"/>
+          <w:szCs w:val="23"/>
         </w:rPr>
         <w:t>ta</w:t>
       </w:r>
       <w:r>
         <w:rPr>
           <w:rFonts w:ascii="HarmonyOS Sans Light" w:eastAsia="字家玲珑锐楷" w:hAnsi="HarmonyOS Sans Light" w:hint="eastAsia"/>
-          <w:sz w:val="21"/>
-          <w:szCs w:val="21"/>
+          <w:sz w:val="23"/>
+          <w:szCs w:val="23"/>
         </w:rPr>
         <w:t>，</w:t>
       </w:r>
       <w:r>
         <w:rPr>
           <w:rFonts w:ascii="HarmonyOS Sans Light" w:eastAsia="字家玲珑锐楷" w:hAnsi="HarmonyOS Sans Light" w:hint="eastAsia"/>
-          <w:sz w:val="21"/>
-          <w:szCs w:val="21"/>
+          <w:sz w:val="23"/>
+          <w:szCs w:val="23"/>
         </w:rPr>
         <w:t>ta</w:t>
       </w:r>
       <w:r>
         <w:rPr>
           <w:rFonts w:ascii="HarmonyOS Sans Light" w:eastAsia="字家玲珑锐楷" w:hAnsi="HarmonyOS Sans Light" w:hint="eastAsia"/>
-          <w:sz w:val="21"/>
-          <w:szCs w:val="21"/>
+          <w:sz w:val="23"/>
+          <w:szCs w:val="23"/>
         </w:rPr>
         <w:t>爱你，最后只会十恶不赦</w:t>
       </w:r>
       <w:r>
         <w:rPr>
           <w:rFonts w:ascii="HarmonyOS Sans Light" w:eastAsia="字家玲珑锐楷" w:hAnsi="HarmonyOS Sans Light" w:hint="eastAsia"/>
-          <w:sz w:val="21"/>
-          <w:szCs w:val="21"/>
-        </w:rPr>
-        <w:t>,</w:t>
-      </w:r>
-      <w:r>
-        <w:rPr>
-          <w:rFonts w:ascii="HarmonyOS Sans Light" w:eastAsia="字家玲珑锐楷" w:hAnsi="HarmonyOS Sans Light" w:hint="eastAsia"/>
-          <w:sz w:val="21"/>
-          <w:szCs w:val="21"/>
+          <w:sz w:val="23"/>
+          <w:szCs w:val="23"/>
+        </w:rPr>
+        <w:t>，</w:t>
+      </w:r>
+      <w:r>
+        <w:rPr>
+          <w:rFonts w:ascii="HarmonyOS Sans Light" w:eastAsia="字家玲珑锐楷" w:hAnsi="HarmonyOS Sans Light" w:hint="eastAsia"/>
+          <w:sz w:val="23"/>
+          <w:szCs w:val="23"/>
         </w:rPr>
         <w:t>最后说的这句是怎么理解</w:t>
       </w:r>
     </w:p>
     <w:p>
       <w:pPr>
-        <w:spacing w:before="32" w:after="32"/>
-        <w:ind w:firstLine="420"/>
-        <w:rPr>
-          <w:rFonts w:ascii="HarmonyOS Sans Light" w:eastAsia="字家玲珑锐楷" w:hAnsi="HarmonyOS Sans Light"/>
-          <w:sz w:val="21"/>
-          <w:szCs w:val="21"/>
-        </w:rPr>
-      </w:pPr>
-      <w:r>
-        <w:rPr>
-          <w:rFonts w:ascii="HarmonyOS Sans Light" w:eastAsia="字家玲珑锐楷" w:hAnsi="HarmonyOS Sans Light" w:hint="eastAsia"/>
-          <w:sz w:val="21"/>
-          <w:szCs w:val="21"/>
+        <w:spacing w:beforeLines="35" w:before="114" w:afterLines="35" w:after="114"/>
+        <w:ind w:firstLine="420"/>
+        <w:rPr>
+          <w:rFonts w:ascii="HarmonyOS Sans Light" w:eastAsia="字家玲珑锐楷" w:hAnsi="HarmonyOS Sans Light"/>
+          <w:sz w:val="23"/>
+          <w:szCs w:val="23"/>
+        </w:rPr>
+      </w:pPr>
+      <w:r>
+        <w:rPr>
+          <w:rFonts w:ascii="HarmonyOS Sans Light" w:eastAsia="字家玲珑锐楷" w:hAnsi="HarmonyOS Sans Light" w:hint="eastAsia"/>
+          <w:sz w:val="23"/>
+          <w:szCs w:val="23"/>
         </w:rPr>
         <w:t>A</w:t>
       </w:r>
       <w:r>
         <w:rPr>
           <w:rFonts w:ascii="HarmonyOS Sans Light" w:eastAsia="字家玲珑锐楷" w:hAnsi="HarmonyOS Sans Light"/>
-          <w:sz w:val="21"/>
-          <w:szCs w:val="21"/>
+          <w:sz w:val="23"/>
+          <w:szCs w:val="23"/>
         </w:rPr>
         <w:t xml:space="preserve">: </w:t>
       </w:r>
       <w:r>
         <w:rPr>
           <w:rFonts w:ascii="HarmonyOS Sans Light" w:eastAsia="字家玲珑锐楷" w:hAnsi="HarmonyOS Sans Light" w:hint="eastAsia"/>
-          <w:sz w:val="21"/>
-          <w:szCs w:val="21"/>
+          <w:sz w:val="23"/>
+          <w:szCs w:val="23"/>
         </w:rPr>
         <w:t>因为你不能原谅对方啊</w:t>
       </w:r>
     </w:p>
     <w:p>
       <w:pPr>
-        <w:spacing w:before="32" w:after="32"/>
+        <w:spacing w:beforeLines="35" w:before="114" w:afterLines="35" w:after="114"/>
         <w:ind w:firstLine="420"/>
         <w:jc w:val="right"/>
         <w:rPr>
           <w:rFonts w:ascii="HarmonyOS Sans Light" w:eastAsia="字家玲珑锐楷" w:hAnsi="HarmonyOS Sans Light"/>
-          <w:sz w:val="21"/>
-          <w:szCs w:val="21"/>
-        </w:rPr>
-      </w:pPr>
-      <w:r>
-        <w:rPr>
-          <w:rFonts w:ascii="HarmonyOS Sans Light" w:eastAsia="字家玲珑锐楷" w:hAnsi="HarmonyOS Sans Light" w:hint="eastAsia"/>
-          <w:sz w:val="21"/>
-          <w:szCs w:val="21"/>
+          <w:sz w:val="23"/>
+          <w:szCs w:val="23"/>
+        </w:rPr>
+      </w:pPr>
+      <w:r>
+        <w:rPr>
+          <w:rFonts w:ascii="HarmonyOS Sans Light" w:eastAsia="字家玲珑锐楷" w:hAnsi="HarmonyOS Sans Light" w:hint="eastAsia"/>
+          <w:sz w:val="23"/>
+          <w:szCs w:val="23"/>
         </w:rPr>
         <w:t>-</w:t>
       </w:r>
       <w:r>
         <w:rPr>
           <w:rFonts w:ascii="HarmonyOS Sans Light" w:eastAsia="字家玲珑锐楷" w:hAnsi="HarmonyOS Sans Light"/>
-          <w:sz w:val="21"/>
-          <w:szCs w:val="21"/>
+          <w:sz w:val="23"/>
+          <w:szCs w:val="23"/>
         </w:rPr>
         <w:t>--</w:t>
       </w:r>
     </w:p>
     <w:p>
       <w:pPr>
-        <w:spacing w:before="32" w:after="32"/>
+        <w:spacing w:beforeLines="35" w:before="114" w:afterLines="35" w:after="114"/>
         <w:ind w:firstLine="420"/>
         <w:rPr>
           <w:rFonts w:ascii="点字乐圆体" w:eastAsia="点字乐圆体" w:hAnsi="点字乐圆体"/>
-          <w:sz w:val="18"/>
-          <w:szCs w:val="18"/>
-        </w:rPr>
-      </w:pPr>
-      <w:r>
-        <w:rPr>
-          <w:rFonts w:ascii="HarmonyOS Sans Light" w:eastAsia="字家玲珑锐楷" w:hAnsi="HarmonyOS Sans Light" w:hint="eastAsia"/>
-          <w:sz w:val="21"/>
-          <w:szCs w:val="21"/>
+          <w:sz w:val="23"/>
+          <w:szCs w:val="23"/>
+        </w:rPr>
+      </w:pPr>
+      <w:r>
+        <w:rPr>
+          <w:rFonts w:ascii="HarmonyOS Sans Light" w:eastAsia="字家玲珑锐楷" w:hAnsi="HarmonyOS Sans Light" w:hint="eastAsia"/>
+          <w:sz w:val="23"/>
+          <w:szCs w:val="23"/>
         </w:rPr>
         <w:t>Q</w:t>
       </w:r>
       <w:r>
         <w:rPr>
           <w:rFonts w:ascii="HarmonyOS Sans Light" w:eastAsia="字家玲珑锐楷" w:hAnsi="HarmonyOS Sans Light"/>
-          <w:sz w:val="21"/>
-          <w:szCs w:val="21"/>
+          <w:sz w:val="23"/>
+          <w:szCs w:val="23"/>
         </w:rPr>
         <w:t xml:space="preserve">: </w:t>
       </w:r>
       <w:r>
         <w:rPr>
           <w:rFonts w:ascii="点字乐圆体" w:eastAsia="点字乐圆体" w:hAnsi="点字乐圆体" w:hint="eastAsia"/>
-          <w:sz w:val="18"/>
-          <w:szCs w:val="18"/>
-        </w:rPr>
-        <w:t>ta够不够爱你不知道，但你不够爱ta。因为若你爱ta，本来不就是来有利于ta的吗？为什么对方处处自利、为自己打算周全会是一个问题？既然这成其为一个问题，就意味着你并不爱ta。你既然不爱ta，那么无论对方最后证实是否爱你，你都最好不要死守这种关系。因为没有你对对对方的爱，你是原谅不了对方的爱的。</w:t>
-      </w:r>
-    </w:p>
-    <w:p>
-      <w:pPr>
-        <w:spacing w:before="32" w:after="32"/>
-        <w:ind w:firstLine="420"/>
-        <w:rPr>
-          <w:rFonts w:ascii="HarmonyOS Sans Light" w:eastAsia="字家玲珑锐楷" w:hAnsi="HarmonyOS Sans Light"/>
-          <w:sz w:val="21"/>
-          <w:szCs w:val="21"/>
-        </w:rPr>
-      </w:pPr>
-      <w:r>
-        <w:rPr>
-          <w:rFonts w:ascii="HarmonyOS Sans Light" w:eastAsia="字家玲珑锐楷" w:hAnsi="HarmonyOS Sans Light" w:hint="eastAsia"/>
-          <w:sz w:val="21"/>
-          <w:szCs w:val="21"/>
-        </w:rPr>
-        <w:t>答主我有个问题</w:t>
-      </w:r>
-      <w:r>
-        <w:rPr>
-          <w:rFonts w:ascii="HarmonyOS Sans Light" w:eastAsia="字家玲珑锐楷" w:hAnsi="HarmonyOS Sans Light" w:hint="eastAsia"/>
-          <w:sz w:val="21"/>
-          <w:szCs w:val="21"/>
+          <w:szCs w:val="20"/>
+        </w:rPr>
+        <w:t>ta够不够爱你不知道，但你不够爱ta。因为若你爱ta，本来不就是来有利于ta的吗？为什么对方处处自利、为自己打算</w:t>
+      </w:r>
+      <w:proofErr w:type="gramStart"/>
+      <w:r>
+        <w:rPr>
+          <w:rFonts w:ascii="点字乐圆体" w:eastAsia="点字乐圆体" w:hAnsi="点字乐圆体" w:hint="eastAsia"/>
+          <w:szCs w:val="20"/>
+        </w:rPr>
+        <w:t>周全会</w:t>
+      </w:r>
+      <w:proofErr w:type="gramEnd"/>
+      <w:r>
+        <w:rPr>
+          <w:rFonts w:ascii="点字乐圆体" w:eastAsia="点字乐圆体" w:hAnsi="点字乐圆体" w:hint="eastAsia"/>
+          <w:szCs w:val="20"/>
+        </w:rPr>
+        <w:t>是一个问题？既然这成其为一个问题，就意味着你并不爱ta。你既然不爱ta，那么无论对方最后证实是否爱你，你都最好不要死守这种关系。因为没有你对对对方的爱，你是原谅不了对方的爱的。</w:t>
+      </w:r>
+    </w:p>
+    <w:p>
+      <w:pPr>
+        <w:spacing w:beforeLines="35" w:before="114" w:afterLines="35" w:after="114"/>
+        <w:ind w:firstLine="420"/>
+        <w:rPr>
+          <w:rFonts w:ascii="HarmonyOS Sans Light" w:eastAsia="字家玲珑锐楷" w:hAnsi="HarmonyOS Sans Light"/>
+          <w:sz w:val="23"/>
+          <w:szCs w:val="23"/>
+        </w:rPr>
+      </w:pPr>
+      <w:proofErr w:type="gramStart"/>
+      <w:r>
+        <w:rPr>
+          <w:rFonts w:ascii="HarmonyOS Sans Light" w:eastAsia="字家玲珑锐楷" w:hAnsi="HarmonyOS Sans Light" w:hint="eastAsia"/>
+          <w:sz w:val="23"/>
+          <w:szCs w:val="23"/>
+        </w:rPr>
+        <w:t>答主我</w:t>
+      </w:r>
+      <w:proofErr w:type="gramEnd"/>
+      <w:r>
+        <w:rPr>
+          <w:rFonts w:ascii="HarmonyOS Sans Light" w:eastAsia="字家玲珑锐楷" w:hAnsi="HarmonyOS Sans Light" w:hint="eastAsia"/>
+          <w:sz w:val="23"/>
+          <w:szCs w:val="23"/>
+        </w:rPr>
+        <w:t>有个问题</w:t>
+      </w:r>
+      <w:r>
+        <w:rPr>
+          <w:rFonts w:ascii="HarmonyOS Sans Light" w:eastAsia="字家玲珑锐楷" w:hAnsi="HarmonyOS Sans Light" w:hint="eastAsia"/>
+          <w:sz w:val="23"/>
+          <w:szCs w:val="23"/>
         </w:rPr>
         <w:t xml:space="preserve"> </w:t>
       </w:r>
       <w:r>
         <w:rPr>
           <w:rFonts w:ascii="HarmonyOS Sans Light" w:eastAsia="字家玲珑锐楷" w:hAnsi="HarmonyOS Sans Light" w:hint="eastAsia"/>
-          <w:sz w:val="21"/>
-          <w:szCs w:val="21"/>
+          <w:sz w:val="23"/>
+          <w:szCs w:val="23"/>
         </w:rPr>
         <w:t>就是这个利他</w:t>
       </w:r>
       <w:r>
         <w:rPr>
           <w:rFonts w:ascii="HarmonyOS Sans Light" w:eastAsia="字家玲珑锐楷" w:hAnsi="HarmonyOS Sans Light" w:hint="eastAsia"/>
-          <w:sz w:val="21"/>
-          <w:szCs w:val="21"/>
+          <w:sz w:val="23"/>
+          <w:szCs w:val="23"/>
         </w:rPr>
         <w:t xml:space="preserve"> </w:t>
       </w:r>
       <w:r>
         <w:rPr>
           <w:rFonts w:ascii="HarmonyOS Sans Light" w:eastAsia="字家玲珑锐楷" w:hAnsi="HarmonyOS Sans Light" w:hint="eastAsia"/>
-          <w:sz w:val="21"/>
-          <w:szCs w:val="21"/>
-        </w:rPr>
-        <w:t>是是帮助对方成为对方想达成的一切</w:t>
-      </w:r>
-      <w:r>
-        <w:rPr>
-          <w:rFonts w:ascii="HarmonyOS Sans Light" w:eastAsia="字家玲珑锐楷" w:hAnsi="HarmonyOS Sans Light" w:hint="eastAsia"/>
-          <w:sz w:val="21"/>
-          <w:szCs w:val="21"/>
+          <w:sz w:val="23"/>
+          <w:szCs w:val="23"/>
+        </w:rPr>
+        <w:t>是帮助对方成为对方</w:t>
+      </w:r>
+      <w:proofErr w:type="gramStart"/>
+      <w:r>
+        <w:rPr>
+          <w:rFonts w:ascii="HarmonyOS Sans Light" w:eastAsia="字家玲珑锐楷" w:hAnsi="HarmonyOS Sans Light" w:hint="eastAsia"/>
+          <w:sz w:val="23"/>
+          <w:szCs w:val="23"/>
+        </w:rPr>
+        <w:t>想达成</w:t>
+      </w:r>
+      <w:proofErr w:type="gramEnd"/>
+      <w:r>
+        <w:rPr>
+          <w:rFonts w:ascii="HarmonyOS Sans Light" w:eastAsia="字家玲珑锐楷" w:hAnsi="HarmonyOS Sans Light" w:hint="eastAsia"/>
+          <w:sz w:val="23"/>
+          <w:szCs w:val="23"/>
+        </w:rPr>
+        <w:t>的一切</w:t>
+      </w:r>
+      <w:r>
+        <w:rPr>
+          <w:rFonts w:ascii="HarmonyOS Sans Light" w:eastAsia="字家玲珑锐楷" w:hAnsi="HarmonyOS Sans Light" w:hint="eastAsia"/>
+          <w:sz w:val="23"/>
+          <w:szCs w:val="23"/>
         </w:rPr>
         <w:t xml:space="preserve"> </w:t>
       </w:r>
       <w:r>
         <w:rPr>
           <w:rFonts w:ascii="HarmonyOS Sans Light" w:eastAsia="字家玲珑锐楷" w:hAnsi="HarmonyOS Sans Light" w:hint="eastAsia"/>
-          <w:sz w:val="21"/>
-          <w:szCs w:val="21"/>
+          <w:sz w:val="23"/>
+          <w:szCs w:val="23"/>
         </w:rPr>
         <w:t>还是帮助对方成为更好各方面更完善的人</w:t>
       </w:r>
     </w:p>
     <w:p>
       <w:pPr>
-        <w:spacing w:before="32" w:after="32"/>
-        <w:ind w:firstLine="420"/>
-        <w:rPr>
-          <w:rFonts w:ascii="HarmonyOS Sans Light" w:eastAsia="字家玲珑锐楷" w:hAnsi="HarmonyOS Sans Light"/>
-          <w:sz w:val="21"/>
-          <w:szCs w:val="21"/>
-        </w:rPr>
-      </w:pPr>
-      <w:r>
-        <w:rPr>
-          <w:rFonts w:ascii="HarmonyOS Sans Light" w:eastAsia="字家玲珑锐楷" w:hAnsi="HarmonyOS Sans Light" w:hint="eastAsia"/>
-          <w:sz w:val="21"/>
-          <w:szCs w:val="21"/>
+        <w:spacing w:beforeLines="35" w:before="114" w:afterLines="35" w:after="114"/>
+        <w:ind w:firstLine="420"/>
+        <w:rPr>
+          <w:rFonts w:ascii="HarmonyOS Sans Light" w:eastAsia="字家玲珑锐楷" w:hAnsi="HarmonyOS Sans Light"/>
+          <w:sz w:val="23"/>
+          <w:szCs w:val="23"/>
+        </w:rPr>
+      </w:pPr>
+      <w:r>
+        <w:rPr>
+          <w:rFonts w:ascii="HarmonyOS Sans Light" w:eastAsia="字家玲珑锐楷" w:hAnsi="HarmonyOS Sans Light" w:hint="eastAsia"/>
+          <w:sz w:val="23"/>
+          <w:szCs w:val="23"/>
         </w:rPr>
         <w:t>A</w:t>
       </w:r>
       <w:r>
         <w:rPr>
           <w:rFonts w:ascii="HarmonyOS Sans Light" w:eastAsia="字家玲珑锐楷" w:hAnsi="HarmonyOS Sans Light"/>
-          <w:sz w:val="21"/>
-          <w:szCs w:val="21"/>
+          <w:sz w:val="23"/>
+          <w:szCs w:val="23"/>
         </w:rPr>
         <w:t xml:space="preserve">: </w:t>
       </w:r>
       <w:r>
         <w:rPr>
           <w:rFonts w:ascii="HarmonyOS Sans Light" w:eastAsia="字家玲珑锐楷" w:hAnsi="HarmonyOS Sans Light" w:hint="eastAsia"/>
-          <w:sz w:val="21"/>
-          <w:szCs w:val="21"/>
+          <w:sz w:val="23"/>
+          <w:szCs w:val="23"/>
         </w:rPr>
         <w:t>帮助对方实现你也觉得很好的目标。你觉得不好的可以不帮，可以劝说，但不掣肘和破坏。</w:t>
       </w:r>
     </w:p>
     <w:p>
       <w:pPr>
-        <w:spacing w:before="32" w:after="32"/>
+        <w:spacing w:beforeLines="35" w:before="114" w:afterLines="35" w:after="114"/>
         <w:ind w:firstLine="420"/>
         <w:jc w:val="right"/>
         <w:rPr>
           <w:rFonts w:ascii="HarmonyOS Sans Light" w:eastAsia="字家玲珑锐楷" w:hAnsi="HarmonyOS Sans Light"/>
-          <w:sz w:val="21"/>
-          <w:szCs w:val="21"/>
-        </w:rPr>
-      </w:pPr>
-      <w:r>
-        <w:rPr>
-          <w:rFonts w:ascii="HarmonyOS Sans Light" w:eastAsia="字家玲珑锐楷" w:hAnsi="HarmonyOS Sans Light" w:hint="eastAsia"/>
-          <w:sz w:val="21"/>
-          <w:szCs w:val="21"/>
+          <w:sz w:val="23"/>
+          <w:szCs w:val="23"/>
+        </w:rPr>
+      </w:pPr>
+      <w:r>
+        <w:rPr>
+          <w:rFonts w:ascii="HarmonyOS Sans Light" w:eastAsia="字家玲珑锐楷" w:hAnsi="HarmonyOS Sans Light" w:hint="eastAsia"/>
+          <w:sz w:val="23"/>
+          <w:szCs w:val="23"/>
         </w:rPr>
         <w:t>-</w:t>
       </w:r>
       <w:r>
         <w:rPr>
           <w:rFonts w:ascii="HarmonyOS Sans Light" w:eastAsia="字家玲珑锐楷" w:hAnsi="HarmonyOS Sans Light"/>
-          <w:sz w:val="21"/>
-          <w:szCs w:val="21"/>
+          <w:sz w:val="23"/>
+          <w:szCs w:val="23"/>
         </w:rPr>
         <w:t>--</w:t>
       </w:r>
     </w:p>
     <w:p>
       <w:pPr>
-        <w:spacing w:before="32" w:after="32"/>
-        <w:ind w:firstLine="420"/>
-        <w:rPr>
-          <w:rFonts w:ascii="HarmonyOS Sans Light" w:eastAsia="字家玲珑锐楷" w:hAnsi="HarmonyOS Sans Light"/>
-          <w:sz w:val="21"/>
-          <w:szCs w:val="21"/>
-        </w:rPr>
-      </w:pPr>
-      <w:r>
-        <w:rPr>
-          <w:rFonts w:ascii="HarmonyOS Sans Light" w:eastAsia="字家玲珑锐楷" w:hAnsi="HarmonyOS Sans Light" w:hint="eastAsia"/>
-          <w:sz w:val="21"/>
-          <w:szCs w:val="21"/>
+        <w:spacing w:beforeLines="35" w:before="114" w:afterLines="35" w:after="114"/>
+        <w:ind w:firstLine="420"/>
+        <w:rPr>
+          <w:rFonts w:ascii="HarmonyOS Sans Light" w:eastAsia="字家玲珑锐楷" w:hAnsi="HarmonyOS Sans Light"/>
+          <w:sz w:val="23"/>
+          <w:szCs w:val="23"/>
+        </w:rPr>
+      </w:pPr>
+      <w:r>
+        <w:rPr>
+          <w:rFonts w:ascii="HarmonyOS Sans Light" w:eastAsia="字家玲珑锐楷" w:hAnsi="HarmonyOS Sans Light" w:hint="eastAsia"/>
+          <w:sz w:val="23"/>
+          <w:szCs w:val="23"/>
         </w:rPr>
         <w:t>Q</w:t>
       </w:r>
       <w:r>
         <w:rPr>
           <w:rFonts w:ascii="HarmonyOS Sans Light" w:eastAsia="字家玲珑锐楷" w:hAnsi="HarmonyOS Sans Light"/>
-          <w:sz w:val="21"/>
-          <w:szCs w:val="21"/>
+          <w:sz w:val="23"/>
+          <w:szCs w:val="23"/>
         </w:rPr>
         <w:t xml:space="preserve">: </w:t>
       </w:r>
-      <w:r>
-        <w:rPr>
-          <w:rFonts w:ascii="HarmonyOS Sans Light" w:eastAsia="字家玲珑锐楷" w:hAnsi="HarmonyOS Sans Light" w:hint="eastAsia"/>
-          <w:sz w:val="21"/>
-          <w:szCs w:val="21"/>
-        </w:rPr>
-        <w:t>答主我有个问题想请教你，有一次我朋友带我去见一个女生，但我很木讷，然后被朋友当场骂了傻逼，这种情况我该怎么应对呢？</w:t>
-      </w:r>
-      <w:r>
-        <w:rPr>
-          <w:rFonts w:ascii="HarmonyOS Sans Light" w:eastAsia="字家玲珑锐楷" w:hAnsi="HarmonyOS Sans Light" w:hint="eastAsia"/>
-          <w:sz w:val="21"/>
-          <w:szCs w:val="21"/>
-        </w:rPr>
-        <w:t>我想问这个问题是因为我觉得这里我和我朋友对彼此可能都是有爱的，但是在双方都有爱的情况下却出现了这种情况，我不知道该怎么办</w:t>
-      </w:r>
-      <w:r>
-        <w:rPr>
-          <w:rFonts w:ascii="HarmonyOS Sans Light" w:eastAsia="字家玲珑锐楷" w:hAnsi="HarmonyOS Sans Light" w:hint="eastAsia"/>
-          <w:sz w:val="21"/>
-          <w:szCs w:val="21"/>
-        </w:rPr>
-        <w:t>。</w:t>
-      </w:r>
-      <w:r>
-        <w:rPr>
-          <w:rFonts w:ascii="HarmonyOS Sans Light" w:eastAsia="字家玲珑锐楷" w:hAnsi="HarmonyOS Sans Light" w:hint="eastAsia"/>
-          <w:sz w:val="21"/>
-          <w:szCs w:val="21"/>
-        </w:rPr>
-        <w:t>是一个男性朋友</w:t>
-      </w:r>
-    </w:p>
-    <w:p>
-      <w:pPr>
-        <w:spacing w:before="32" w:after="32"/>
-        <w:ind w:firstLine="420"/>
-        <w:rPr>
-          <w:rFonts w:ascii="HarmonyOS Sans Light" w:eastAsia="字家玲珑锐楷" w:hAnsi="HarmonyOS Sans Light"/>
-          <w:sz w:val="21"/>
-          <w:szCs w:val="21"/>
-        </w:rPr>
-      </w:pPr>
-      <w:r>
-        <w:rPr>
-          <w:rFonts w:ascii="HarmonyOS Sans Light" w:eastAsia="字家玲珑锐楷" w:hAnsi="HarmonyOS Sans Light" w:hint="eastAsia"/>
-          <w:sz w:val="21"/>
-          <w:szCs w:val="21"/>
+      <w:proofErr w:type="gramStart"/>
+      <w:r>
+        <w:rPr>
+          <w:rFonts w:ascii="HarmonyOS Sans Light" w:eastAsia="字家玲珑锐楷" w:hAnsi="HarmonyOS Sans Light" w:hint="eastAsia"/>
+          <w:sz w:val="23"/>
+          <w:szCs w:val="23"/>
+        </w:rPr>
+        <w:t>答主我</w:t>
+      </w:r>
+      <w:proofErr w:type="gramEnd"/>
+      <w:r>
+        <w:rPr>
+          <w:rFonts w:ascii="HarmonyOS Sans Light" w:eastAsia="字家玲珑锐楷" w:hAnsi="HarmonyOS Sans Light" w:hint="eastAsia"/>
+          <w:sz w:val="23"/>
+          <w:szCs w:val="23"/>
+        </w:rPr>
+        <w:t>有个问题想请教你，有一次我朋友带我去见一个女生，但我很木讷，然后被朋友当场骂了傻逼，这种情况我该怎么应对呢？</w:t>
+      </w:r>
+      <w:r>
+        <w:rPr>
+          <w:rFonts w:ascii="HarmonyOS Sans Light" w:eastAsia="字家玲珑锐楷" w:hAnsi="HarmonyOS Sans Light" w:hint="eastAsia"/>
+          <w:sz w:val="23"/>
+          <w:szCs w:val="23"/>
+        </w:rPr>
+        <w:t>我想问这个问题是因为我觉得这里我和我朋友对彼此可能都是有爱的，但是在双方都有爱的情况下却出现了这种情况，我不知道该怎么办。是一个男性朋友</w:t>
+      </w:r>
+    </w:p>
+    <w:p>
+      <w:pPr>
+        <w:spacing w:beforeLines="35" w:before="114" w:afterLines="35" w:after="114"/>
+        <w:ind w:firstLine="420"/>
+        <w:rPr>
+          <w:rFonts w:ascii="HarmonyOS Sans Light" w:eastAsia="字家玲珑锐楷" w:hAnsi="HarmonyOS Sans Light"/>
+          <w:sz w:val="23"/>
+          <w:szCs w:val="23"/>
+        </w:rPr>
+      </w:pPr>
+      <w:r>
+        <w:rPr>
+          <w:rFonts w:ascii="HarmonyOS Sans Light" w:eastAsia="字家玲珑锐楷" w:hAnsi="HarmonyOS Sans Light" w:hint="eastAsia"/>
+          <w:sz w:val="23"/>
+          <w:szCs w:val="23"/>
         </w:rPr>
         <w:t>A</w:t>
       </w:r>
       <w:r>
         <w:rPr>
           <w:rFonts w:ascii="HarmonyOS Sans Light" w:eastAsia="字家玲珑锐楷" w:hAnsi="HarmonyOS Sans Light"/>
-          <w:sz w:val="21"/>
-          <w:szCs w:val="21"/>
+          <w:sz w:val="23"/>
+          <w:szCs w:val="23"/>
         </w:rPr>
         <w:t xml:space="preserve">: </w:t>
       </w:r>
       <w:r>
         <w:rPr>
           <w:rFonts w:ascii="HarmonyOS Sans Light" w:eastAsia="字家玲珑锐楷" w:hAnsi="HarmonyOS Sans Light" w:hint="eastAsia"/>
-          <w:sz w:val="21"/>
-          <w:szCs w:val="21"/>
-        </w:rPr>
-        <w:t>装作不木讷，可以装一辈子么</w:t>
-      </w:r>
-    </w:p>
-    <w:p>
-      <w:pPr>
-        <w:spacing w:before="32" w:after="32"/>
+          <w:sz w:val="23"/>
+          <w:szCs w:val="23"/>
+        </w:rPr>
+        <w:t>装作</w:t>
+      </w:r>
+      <w:proofErr w:type="gramStart"/>
+      <w:r>
+        <w:rPr>
+          <w:rFonts w:ascii="HarmonyOS Sans Light" w:eastAsia="字家玲珑锐楷" w:hAnsi="HarmonyOS Sans Light" w:hint="eastAsia"/>
+          <w:sz w:val="23"/>
+          <w:szCs w:val="23"/>
+        </w:rPr>
+        <w:t>不</w:t>
+      </w:r>
+      <w:proofErr w:type="gramEnd"/>
+      <w:r>
+        <w:rPr>
+          <w:rFonts w:ascii="HarmonyOS Sans Light" w:eastAsia="字家玲珑锐楷" w:hAnsi="HarmonyOS Sans Light" w:hint="eastAsia"/>
+          <w:sz w:val="23"/>
+          <w:szCs w:val="23"/>
+        </w:rPr>
+        <w:t>木讷，可以装一辈子么</w:t>
+      </w:r>
+    </w:p>
+    <w:p>
+      <w:pPr>
+        <w:spacing w:beforeLines="35" w:before="114" w:afterLines="35" w:after="114"/>
         <w:ind w:firstLine="420"/>
         <w:jc w:val="right"/>
         <w:rPr>
           <w:rFonts w:ascii="HarmonyOS Sans Light" w:eastAsia="字家玲珑锐楷" w:hAnsi="HarmonyOS Sans Light"/>
-          <w:sz w:val="21"/>
-          <w:szCs w:val="21"/>
-        </w:rPr>
-      </w:pPr>
-      <w:r>
-        <w:rPr>
-          <w:rFonts w:ascii="HarmonyOS Sans Light" w:eastAsia="字家玲珑锐楷" w:hAnsi="HarmonyOS Sans Light" w:hint="eastAsia"/>
-          <w:sz w:val="21"/>
-          <w:szCs w:val="21"/>
+          <w:sz w:val="23"/>
+          <w:szCs w:val="23"/>
+        </w:rPr>
+      </w:pPr>
+      <w:r>
+        <w:rPr>
+          <w:rFonts w:ascii="HarmonyOS Sans Light" w:eastAsia="字家玲珑锐楷" w:hAnsi="HarmonyOS Sans Light" w:hint="eastAsia"/>
+          <w:sz w:val="23"/>
+          <w:szCs w:val="23"/>
         </w:rPr>
         <w:t>---</w:t>
       </w:r>
     </w:p>
     <w:p>
       <w:pPr>
-        <w:spacing w:before="32" w:after="32"/>
-        <w:ind w:firstLine="420"/>
-        <w:rPr>
-          <w:rFonts w:ascii="HarmonyOS Sans Light" w:eastAsia="字家玲珑锐楷" w:hAnsi="HarmonyOS Sans Light" w:hint="eastAsia"/>
-          <w:sz w:val="21"/>
-          <w:szCs w:val="21"/>
-        </w:rPr>
-      </w:pPr>
-      <w:r>
-        <w:rPr>
-          <w:rFonts w:ascii="HarmonyOS Sans Light" w:eastAsia="字家玲珑锐楷" w:hAnsi="HarmonyOS Sans Light" w:hint="eastAsia"/>
-          <w:sz w:val="21"/>
-          <w:szCs w:val="21"/>
+        <w:spacing w:beforeLines="35" w:before="114" w:afterLines="35" w:after="114"/>
+        <w:ind w:firstLine="420"/>
+        <w:rPr>
+          <w:rFonts w:ascii="HarmonyOS Sans Light" w:eastAsia="字家玲珑锐楷" w:hAnsi="HarmonyOS Sans Light"/>
+          <w:sz w:val="23"/>
+          <w:szCs w:val="23"/>
+        </w:rPr>
+      </w:pPr>
+      <w:r>
+        <w:rPr>
+          <w:rFonts w:ascii="HarmonyOS Sans Light" w:eastAsia="字家玲珑锐楷" w:hAnsi="HarmonyOS Sans Light" w:hint="eastAsia"/>
+          <w:sz w:val="23"/>
+          <w:szCs w:val="23"/>
         </w:rPr>
         <w:t>Q</w:t>
       </w:r>
       <w:r>
         <w:rPr>
           <w:rFonts w:ascii="HarmonyOS Sans Light" w:eastAsia="字家玲珑锐楷" w:hAnsi="HarmonyOS Sans Light"/>
-          <w:sz w:val="21"/>
-          <w:szCs w:val="21"/>
+          <w:sz w:val="23"/>
+          <w:szCs w:val="23"/>
         </w:rPr>
         <w:t xml:space="preserve">: </w:t>
       </w:r>
       <w:r>
         <w:rPr>
           <w:rFonts w:ascii="HarmonyOS Sans Light" w:eastAsia="字家玲珑锐楷" w:hAnsi="HarmonyOS Sans Light" w:hint="eastAsia"/>
-          <w:sz w:val="21"/>
-          <w:szCs w:val="21"/>
+          <w:sz w:val="23"/>
+          <w:szCs w:val="23"/>
         </w:rPr>
         <w:t>答主，我也为我之前对您的怀疑和苛求感到抱歉</w:t>
       </w:r>
       <w:r>
         <w:rPr>
           <w:rFonts w:ascii="HarmonyOS Sans Light" w:eastAsia="字家玲珑锐楷" w:hAnsi="HarmonyOS Sans Light" w:hint="eastAsia"/>
-          <w:sz w:val="21"/>
-          <w:szCs w:val="21"/>
+          <w:sz w:val="23"/>
+          <w:szCs w:val="23"/>
         </w:rPr>
         <w:t xml:space="preserve"> </w:t>
       </w:r>
     </w:p>
     <w:p>
       <w:pPr>
-        <w:spacing w:before="32" w:after="32"/>
-        <w:ind w:firstLine="420"/>
-        <w:rPr>
-          <w:rFonts w:ascii="HarmonyOS Sans Light" w:eastAsia="字家玲珑锐楷" w:hAnsi="HarmonyOS Sans Light"/>
-          <w:sz w:val="21"/>
-          <w:szCs w:val="21"/>
-        </w:rPr>
-      </w:pPr>
-      <w:r>
-        <w:rPr>
-          <w:rFonts w:ascii="HarmonyOS Sans Light" w:eastAsia="字家玲珑锐楷" w:hAnsi="HarmonyOS Sans Light" w:hint="eastAsia"/>
-          <w:sz w:val="21"/>
-          <w:szCs w:val="21"/>
+        <w:spacing w:beforeLines="35" w:before="114" w:afterLines="35" w:after="114"/>
+        <w:ind w:firstLine="420"/>
+        <w:rPr>
+          <w:rFonts w:ascii="HarmonyOS Sans Light" w:eastAsia="字家玲珑锐楷" w:hAnsi="HarmonyOS Sans Light"/>
+          <w:sz w:val="23"/>
+          <w:szCs w:val="23"/>
+        </w:rPr>
+      </w:pPr>
+      <w:r>
+        <w:rPr>
+          <w:rFonts w:ascii="HarmonyOS Sans Light" w:eastAsia="字家玲珑锐楷" w:hAnsi="HarmonyOS Sans Light" w:hint="eastAsia"/>
+          <w:sz w:val="23"/>
+          <w:szCs w:val="23"/>
         </w:rPr>
         <w:t>不过您是一定会（也已经）原谅我们。</w:t>
       </w:r>
       <w:r>
         <w:rPr>
           <w:rFonts w:ascii="HarmonyOS Sans Light" w:eastAsia="字家玲珑锐楷" w:hAnsi="HarmonyOS Sans Light" w:hint="eastAsia"/>
-          <w:sz w:val="21"/>
-          <w:szCs w:val="21"/>
+          <w:sz w:val="23"/>
+          <w:szCs w:val="23"/>
         </w:rPr>
         <w:t xml:space="preserve"> </w:t>
       </w:r>
     </w:p>
     <w:p>
       <w:pPr>
-        <w:spacing w:before="32" w:after="32"/>
-        <w:ind w:firstLine="420"/>
-        <w:rPr>
-          <w:rFonts w:ascii="HarmonyOS Sans Light" w:eastAsia="字家玲珑锐楷" w:hAnsi="HarmonyOS Sans Light" w:hint="eastAsia"/>
-          <w:sz w:val="21"/>
-          <w:szCs w:val="21"/>
-        </w:rPr>
-      </w:pPr>
-      <w:r>
-        <w:rPr>
-          <w:rFonts w:ascii="HarmonyOS Sans Light" w:eastAsia="字家玲珑锐楷" w:hAnsi="HarmonyOS Sans Light" w:hint="eastAsia"/>
-          <w:sz w:val="21"/>
-          <w:szCs w:val="21"/>
+        <w:spacing w:beforeLines="35" w:before="114" w:afterLines="35" w:after="114"/>
+        <w:ind w:firstLine="420"/>
+        <w:rPr>
+          <w:rFonts w:ascii="HarmonyOS Sans Light" w:eastAsia="字家玲珑锐楷" w:hAnsi="HarmonyOS Sans Light"/>
+          <w:sz w:val="23"/>
+          <w:szCs w:val="23"/>
+        </w:rPr>
+      </w:pPr>
+      <w:r>
+        <w:rPr>
+          <w:rFonts w:ascii="HarmonyOS Sans Light" w:eastAsia="字家玲珑锐楷" w:hAnsi="HarmonyOS Sans Light" w:hint="eastAsia"/>
+          <w:sz w:val="23"/>
+          <w:szCs w:val="23"/>
         </w:rPr>
         <w:t>A</w:t>
       </w:r>
       <w:r>
         <w:rPr>
           <w:rFonts w:ascii="HarmonyOS Sans Light" w:eastAsia="字家玲珑锐楷" w:hAnsi="HarmonyOS Sans Light"/>
-          <w:sz w:val="21"/>
-          <w:szCs w:val="21"/>
+          <w:sz w:val="23"/>
+          <w:szCs w:val="23"/>
         </w:rPr>
         <w:t xml:space="preserve">: </w:t>
       </w:r>
       <w:r>
         <w:rPr>
           <w:rFonts w:ascii="HarmonyOS Sans Light" w:eastAsia="字家玲珑锐楷" w:hAnsi="HarmonyOS Sans Light" w:hint="eastAsia"/>
-          <w:sz w:val="21"/>
-          <w:szCs w:val="21"/>
+          <w:sz w:val="23"/>
+          <w:szCs w:val="23"/>
         </w:rPr>
         <w:t>怀疑和在心里苛求这是你的自由，你没必要为你的自由道歉。</w:t>
       </w:r>
       <w:r>
         <w:rPr>
           <w:rFonts w:ascii="HarmonyOS Sans Light" w:eastAsia="字家玲珑锐楷" w:hAnsi="HarmonyOS Sans Light" w:hint="eastAsia"/>
-          <w:sz w:val="21"/>
-          <w:szCs w:val="21"/>
+          <w:sz w:val="23"/>
+          <w:szCs w:val="23"/>
         </w:rPr>
         <w:t xml:space="preserve">  </w:t>
       </w:r>
     </w:p>
     <w:p>
       <w:pPr>
-        <w:spacing w:before="32" w:after="32"/>
+        <w:spacing w:beforeLines="35" w:before="114" w:afterLines="35" w:after="114"/>
+        <w:ind w:firstLine="420"/>
+        <w:rPr>
+          <w:rFonts w:ascii="HarmonyOS Sans Light" w:eastAsia="字家玲珑锐楷" w:hAnsi="HarmonyOS Sans Light"/>
+          <w:sz w:val="23"/>
+          <w:szCs w:val="23"/>
+        </w:rPr>
+      </w:pPr>
+      <w:r>
+        <w:rPr>
+          <w:rFonts w:ascii="HarmonyOS Sans Light" w:eastAsia="字家玲珑锐楷" w:hAnsi="HarmonyOS Sans Light" w:hint="eastAsia"/>
+          <w:sz w:val="23"/>
+          <w:szCs w:val="23"/>
+        </w:rPr>
+        <w:t>我本来就没有责怪的权利，自然也没有“原谅”的资格。</w:t>
+      </w:r>
+    </w:p>
+    <w:p>
+      <w:pPr>
+        <w:spacing w:beforeLines="35" w:before="114" w:afterLines="35" w:after="114"/>
         <w:ind w:firstLine="420"/>
         <w:jc w:val="right"/>
         <w:rPr>
           <w:rFonts w:ascii="HarmonyOS Sans Light" w:eastAsia="字家玲珑锐楷" w:hAnsi="HarmonyOS Sans Light"/>
-          <w:sz w:val="21"/>
-          <w:szCs w:val="21"/>
-        </w:rPr>
-      </w:pPr>
-      <w:r>
-        <w:rPr>
-          <w:rFonts w:ascii="HarmonyOS Sans Light" w:eastAsia="字家玲珑锐楷" w:hAnsi="HarmonyOS Sans Light" w:hint="eastAsia"/>
-          <w:sz w:val="21"/>
-          <w:szCs w:val="21"/>
+          <w:sz w:val="23"/>
+          <w:szCs w:val="23"/>
+        </w:rPr>
+      </w:pPr>
+      <w:r>
+        <w:rPr>
+          <w:rFonts w:ascii="HarmonyOS Sans Light" w:eastAsia="字家玲珑锐楷" w:hAnsi="HarmonyOS Sans Light" w:hint="eastAsia"/>
+          <w:sz w:val="23"/>
+          <w:szCs w:val="23"/>
         </w:rPr>
         <w:t>-</w:t>
       </w:r>
       <w:r>
         <w:rPr>
           <w:rFonts w:ascii="HarmonyOS Sans Light" w:eastAsia="字家玲珑锐楷" w:hAnsi="HarmonyOS Sans Light"/>
-          <w:sz w:val="21"/>
-          <w:szCs w:val="21"/>
+          <w:sz w:val="23"/>
+          <w:szCs w:val="23"/>
         </w:rPr>
         <w:t>--</w:t>
       </w:r>
     </w:p>
     <w:p>
       <w:pPr>
-        <w:spacing w:before="32" w:after="32"/>
-        <w:ind w:firstLine="420"/>
-        <w:rPr>
-          <w:rFonts w:ascii="HarmonyOS Sans Light" w:eastAsia="字家玲珑锐楷" w:hAnsi="HarmonyOS Sans Light"/>
-          <w:sz w:val="21"/>
-          <w:szCs w:val="21"/>
-        </w:rPr>
-      </w:pPr>
-      <w:r>
-        <w:rPr>
-          <w:rFonts w:ascii="HarmonyOS Sans Light" w:eastAsia="字家玲珑锐楷" w:hAnsi="HarmonyOS Sans Light" w:hint="eastAsia"/>
-          <w:sz w:val="21"/>
-          <w:szCs w:val="21"/>
+        <w:spacing w:beforeLines="35" w:before="114" w:afterLines="35" w:after="114"/>
+        <w:ind w:firstLine="420"/>
+        <w:rPr>
+          <w:rFonts w:ascii="HarmonyOS Sans Light" w:eastAsia="字家玲珑锐楷" w:hAnsi="HarmonyOS Sans Light" w:hint="eastAsia"/>
+          <w:sz w:val="23"/>
+          <w:szCs w:val="23"/>
+        </w:rPr>
+      </w:pPr>
+      <w:r>
+        <w:rPr>
+          <w:rFonts w:ascii="HarmonyOS Sans Light" w:eastAsia="字家玲珑锐楷" w:hAnsi="HarmonyOS Sans Light"/>
+          <w:sz w:val="23"/>
+          <w:szCs w:val="23"/>
+        </w:rPr>
+        <w:t xml:space="preserve">Q: </w:t>
+      </w:r>
+      <w:r>
+        <w:rPr>
+          <w:rFonts w:ascii="HarmonyOS Sans Light" w:eastAsia="字家玲珑锐楷" w:hAnsi="HarmonyOS Sans Light" w:hint="eastAsia"/>
+          <w:sz w:val="23"/>
+          <w:szCs w:val="23"/>
+        </w:rPr>
+        <w:t>一边</w:t>
+      </w:r>
+      <w:proofErr w:type="gramStart"/>
+      <w:r>
+        <w:rPr>
+          <w:rFonts w:ascii="HarmonyOS Sans Light" w:eastAsia="字家玲珑锐楷" w:hAnsi="HarmonyOS Sans Light" w:hint="eastAsia"/>
+          <w:sz w:val="23"/>
+          <w:szCs w:val="23"/>
+        </w:rPr>
+        <w:t>想当纯爱</w:t>
+      </w:r>
+      <w:proofErr w:type="gramEnd"/>
+      <w:r>
+        <w:rPr>
+          <w:rFonts w:ascii="HarmonyOS Sans Light" w:eastAsia="字家玲珑锐楷" w:hAnsi="HarmonyOS Sans Light" w:hint="eastAsia"/>
+          <w:sz w:val="23"/>
+          <w:szCs w:val="23"/>
+        </w:rPr>
+        <w:t>战士，用这个答案拷问自己。</w:t>
+      </w:r>
+    </w:p>
+    <w:p>
+      <w:pPr>
+        <w:spacing w:beforeLines="35" w:before="114" w:afterLines="35" w:after="114"/>
+        <w:ind w:firstLine="420"/>
+        <w:rPr>
+          <w:rFonts w:ascii="HarmonyOS Sans Light" w:eastAsia="字家玲珑锐楷" w:hAnsi="HarmonyOS Sans Light"/>
+          <w:sz w:val="23"/>
+          <w:szCs w:val="23"/>
+        </w:rPr>
+      </w:pPr>
+      <w:r>
+        <w:rPr>
+          <w:rFonts w:ascii="HarmonyOS Sans Light" w:eastAsia="字家玲珑锐楷" w:hAnsi="HarmonyOS Sans Light" w:hint="eastAsia"/>
+          <w:sz w:val="23"/>
+          <w:szCs w:val="23"/>
+        </w:rPr>
+        <w:t>一边以颜值、家产、能力、地位为标准衡量各个选择，不得不承认，我还没有放下对这些条件的贪慕，恐怕只有这条路走到绝望才能开始知行合一。</w:t>
+      </w:r>
+    </w:p>
+    <w:p>
+      <w:pPr>
+        <w:spacing w:beforeLines="35" w:before="114" w:afterLines="35" w:after="114"/>
+        <w:ind w:firstLine="420"/>
+        <w:rPr>
+          <w:rFonts w:ascii="HarmonyOS Sans Light" w:eastAsia="字家玲珑锐楷" w:hAnsi="HarmonyOS Sans Light"/>
+          <w:sz w:val="23"/>
+          <w:szCs w:val="23"/>
+        </w:rPr>
+      </w:pPr>
+      <w:r>
+        <w:rPr>
+          <w:rFonts w:ascii="HarmonyOS Sans Light" w:eastAsia="字家玲珑锐楷" w:hAnsi="HarmonyOS Sans Light" w:hint="eastAsia"/>
+          <w:sz w:val="23"/>
+          <w:szCs w:val="23"/>
+        </w:rPr>
+        <w:t>A</w:t>
+      </w:r>
+      <w:r>
+        <w:rPr>
+          <w:rFonts w:ascii="HarmonyOS Sans Light" w:eastAsia="字家玲珑锐楷" w:hAnsi="HarmonyOS Sans Light"/>
+          <w:sz w:val="23"/>
+          <w:szCs w:val="23"/>
+        </w:rPr>
+        <w:t xml:space="preserve">: </w:t>
+      </w:r>
+      <w:r>
+        <w:rPr>
+          <w:rFonts w:ascii="HarmonyOS Sans Light" w:eastAsia="字家玲珑锐楷" w:hAnsi="HarmonyOS Sans Light" w:hint="eastAsia"/>
+          <w:sz w:val="23"/>
+          <w:szCs w:val="23"/>
+        </w:rPr>
+        <w:t>你可以对容貌、家产、能力、地位有要求啊，这没问题啊</w:t>
+      </w:r>
+    </w:p>
+    <w:p>
+      <w:pPr>
+        <w:spacing w:beforeLines="35" w:before="114" w:afterLines="35" w:after="114"/>
+        <w:ind w:firstLine="420"/>
+        <w:jc w:val="right"/>
+        <w:rPr>
+          <w:rFonts w:ascii="HarmonyOS Sans Light" w:eastAsia="字家玲珑锐楷" w:hAnsi="HarmonyOS Sans Light" w:hint="eastAsia"/>
+          <w:sz w:val="23"/>
+          <w:szCs w:val="23"/>
+        </w:rPr>
+      </w:pPr>
+      <w:r>
+        <w:rPr>
+          <w:rFonts w:ascii="HarmonyOS Sans Light" w:eastAsia="字家玲珑锐楷" w:hAnsi="HarmonyOS Sans Light" w:hint="eastAsia"/>
+          <w:sz w:val="23"/>
+          <w:szCs w:val="23"/>
+        </w:rPr>
+        <w:t>-</w:t>
+      </w:r>
+      <w:r>
+        <w:rPr>
+          <w:rFonts w:ascii="HarmonyOS Sans Light" w:eastAsia="字家玲珑锐楷" w:hAnsi="HarmonyOS Sans Light"/>
+          <w:sz w:val="23"/>
+          <w:szCs w:val="23"/>
+        </w:rPr>
+        <w:t>--</w:t>
+      </w:r>
+    </w:p>
+    <w:p>
+      <w:pPr>
+        <w:spacing w:beforeLines="35" w:before="114" w:afterLines="35" w:after="114"/>
+        <w:ind w:firstLine="420"/>
+        <w:rPr>
+          <w:rFonts w:ascii="HarmonyOS Sans Light" w:eastAsia="字家玲珑锐楷" w:hAnsi="HarmonyOS Sans Light"/>
+          <w:sz w:val="23"/>
+          <w:szCs w:val="23"/>
+        </w:rPr>
+      </w:pPr>
+      <w:r>
+        <w:rPr>
+          <w:rFonts w:ascii="HarmonyOS Sans Light" w:eastAsia="字家玲珑锐楷" w:hAnsi="HarmonyOS Sans Light" w:hint="eastAsia"/>
+          <w:sz w:val="23"/>
+          <w:szCs w:val="23"/>
+        </w:rPr>
+        <w:t>Q</w:t>
+      </w:r>
+      <w:r>
+        <w:rPr>
+          <w:rFonts w:ascii="HarmonyOS Sans Light" w:eastAsia="字家玲珑锐楷" w:hAnsi="HarmonyOS Sans Light"/>
+          <w:sz w:val="23"/>
+          <w:szCs w:val="23"/>
+        </w:rPr>
+        <w:t xml:space="preserve">: </w:t>
+      </w:r>
+      <w:r>
+        <w:rPr>
+          <w:rFonts w:ascii="HarmonyOS Sans Light" w:eastAsia="字家玲珑锐楷" w:hAnsi="HarmonyOS Sans Light" w:hint="eastAsia"/>
+          <w:sz w:val="23"/>
+          <w:szCs w:val="23"/>
+        </w:rPr>
+        <w:t>我们是不是应该爱所有人（大部分人），而不只是家人亲人爱人呢</w:t>
+      </w:r>
+    </w:p>
+    <w:p>
+      <w:pPr>
+        <w:spacing w:beforeLines="35" w:before="114" w:afterLines="35" w:after="114"/>
+        <w:ind w:firstLine="420"/>
+        <w:rPr>
+          <w:rFonts w:ascii="HarmonyOS Sans Light" w:eastAsia="字家玲珑锐楷" w:hAnsi="HarmonyOS Sans Light"/>
+          <w:sz w:val="23"/>
+          <w:szCs w:val="23"/>
+        </w:rPr>
+      </w:pPr>
+      <w:r>
+        <w:rPr>
+          <w:rFonts w:ascii="HarmonyOS Sans Light" w:eastAsia="字家玲珑锐楷" w:hAnsi="HarmonyOS Sans Light" w:hint="eastAsia"/>
+          <w:sz w:val="23"/>
+          <w:szCs w:val="23"/>
+        </w:rPr>
+        <w:t>A</w:t>
+      </w:r>
+      <w:r>
+        <w:rPr>
+          <w:rFonts w:ascii="HarmonyOS Sans Light" w:eastAsia="字家玲珑锐楷" w:hAnsi="HarmonyOS Sans Light"/>
+          <w:sz w:val="23"/>
+          <w:szCs w:val="23"/>
+        </w:rPr>
+        <w:t xml:space="preserve">: </w:t>
+      </w:r>
+      <w:r>
+        <w:rPr>
+          <w:rFonts w:ascii="HarmonyOS Sans Light" w:eastAsia="字家玲珑锐楷" w:hAnsi="HarmonyOS Sans Light" w:hint="eastAsia"/>
+          <w:sz w:val="23"/>
+          <w:szCs w:val="23"/>
+        </w:rPr>
+        <w:t>当然要爱所有人</w:t>
+      </w:r>
+    </w:p>
+    <w:p>
+      <w:pPr>
+        <w:spacing w:beforeLines="35" w:before="114" w:afterLines="35" w:after="114"/>
+        <w:ind w:firstLine="420"/>
+        <w:jc w:val="right"/>
+        <w:rPr>
+          <w:rFonts w:ascii="HarmonyOS Sans Light" w:eastAsia="字家玲珑锐楷" w:hAnsi="HarmonyOS Sans Light" w:hint="eastAsia"/>
+          <w:sz w:val="23"/>
+          <w:szCs w:val="23"/>
+        </w:rPr>
+      </w:pPr>
+      <w:r>
+        <w:rPr>
+          <w:rFonts w:ascii="HarmonyOS Sans Light" w:eastAsia="字家玲珑锐楷" w:hAnsi="HarmonyOS Sans Light" w:hint="eastAsia"/>
+          <w:sz w:val="23"/>
+          <w:szCs w:val="23"/>
+        </w:rPr>
+        <w:t>-</w:t>
+      </w:r>
+      <w:r>
+        <w:rPr>
+          <w:rFonts w:ascii="HarmonyOS Sans Light" w:eastAsia="字家玲珑锐楷" w:hAnsi="HarmonyOS Sans Light"/>
+          <w:sz w:val="23"/>
+          <w:szCs w:val="23"/>
+        </w:rPr>
+        <w:t>--</w:t>
+      </w:r>
+    </w:p>
+    <w:p>
+      <w:pPr>
+        <w:spacing w:beforeLines="35" w:before="114" w:afterLines="35" w:after="114"/>
+        <w:ind w:firstLine="420"/>
+        <w:rPr>
+          <w:rFonts w:ascii="HarmonyOS Sans Light" w:eastAsia="字家玲珑锐楷" w:hAnsi="HarmonyOS Sans Light"/>
+          <w:sz w:val="23"/>
+          <w:szCs w:val="23"/>
+        </w:rPr>
+      </w:pPr>
+      <w:r>
+        <w:rPr>
+          <w:rFonts w:ascii="HarmonyOS Sans Light" w:eastAsia="字家玲珑锐楷" w:hAnsi="HarmonyOS Sans Light" w:hint="eastAsia"/>
+          <w:sz w:val="23"/>
+          <w:szCs w:val="23"/>
         </w:rPr>
         <w:t>更新于</w:t>
       </w:r>
       <w:r>
         <w:rPr>
           <w:rFonts w:ascii="HarmonyOS Sans Light" w:eastAsia="字家玲珑锐楷" w:hAnsi="HarmonyOS Sans Light"/>
-          <w:sz w:val="21"/>
-          <w:szCs w:val="21"/>
-        </w:rPr>
-        <w:t>2023/1/1</w:t>
-      </w:r>
-    </w:p>
-    <w:p>
-      <w:pPr>
-        <w:spacing w:before="32" w:after="32"/>
-        <w:ind w:firstLine="420"/>
-        <w:rPr>
-          <w:rFonts w:ascii="HarmonyOS Sans Light" w:eastAsia="字家玲珑锐楷" w:hAnsi="HarmonyOS Sans Light"/>
-          <w:sz w:val="21"/>
-          <w:szCs w:val="21"/>
+          <w:sz w:val="23"/>
+          <w:szCs w:val="23"/>
+        </w:rPr>
+        <w:t>2024/1/4</w:t>
+      </w:r>
+    </w:p>
+    <w:p>
+      <w:pPr>
+        <w:spacing w:beforeLines="35" w:before="114" w:afterLines="35" w:after="114"/>
+        <w:ind w:firstLine="420"/>
+        <w:rPr>
+          <w:rFonts w:ascii="HarmonyOS Sans Light" w:eastAsia="字家玲珑锐楷" w:hAnsi="HarmonyOS Sans Light"/>
+          <w:sz w:val="23"/>
+          <w:szCs w:val="23"/>
         </w:rPr>
       </w:pPr>
     </w:p>
     <w:sectPr>
       <w:pgSz w:w="11906" w:h="16838"/>
-      <w:pgMar w:top="284" w:right="1418" w:bottom="284" w:left="1418" w:header="851" w:footer="992" w:gutter="0"/>
+      <w:pgMar w:top="284" w:right="992" w:bottom="284" w:left="992" w:header="851" w:footer="992" w:gutter="0"/>
       <w:cols w:space="425"/>
       <w:docGrid w:type="lines" w:linePitch="326"/>
     </w:sectPr>
